--- a/___Statistical_Thinking_II_-Notas___/lab4/Tarea_4.docx
+++ b/___Statistical_Thinking_II_-Notas___/lab4/Tarea_4.docx
@@ -4,6 +4,21 @@
   <w:body>
     <w:p>
       <w:pPr>
+        <w:rPr>
+          <w:b/>
+          <w:bCs/>
+        </w:rPr>
+      </w:pPr>
+      <w:r>
+        <w:rPr>
+          <w:b/>
+          <w:bCs/>
+        </w:rPr>
+        <w:t>Inciso 2:</w:t>
+      </w:r>
+    </w:p>
+    <w:p>
+      <w:pPr>
         <w:pStyle w:val="ListParagraph"/>
         <w:numPr>
           <w:ilvl w:val="0"/>
@@ -13,6 +28,12 @@
       <w:r>
         <w:t xml:space="preserve">Viabilidad de la prueba: </w:t>
       </w:r>
+      <w:r>
+        <w:t xml:space="preserve"> Mann-Whitney-Wilcoxon</w:t>
+      </w:r>
+      <w:r>
+        <w:t>.</w:t>
+      </w:r>
     </w:p>
     <w:p>
       <w:pPr>
@@ -28,127 +49,8 @@
       <w:r>
         <w:t xml:space="preserve"> </w:t>
       </w:r>
-    </w:p>
-    <w:p>
-      <w:pPr>
-        <w:pStyle w:val="ListParagraph"/>
-        <w:numPr>
-          <w:ilvl w:val="1"/>
-          <w:numId w:val="1"/>
-        </w:numPr>
-      </w:pPr>
-      <m:oMath>
-        <m:sSub>
-          <m:sSubPr>
-            <m:ctrlPr>
-              <w:rPr>
-                <w:rFonts w:ascii="Cambria Math" w:hAnsi="Cambria Math"/>
-                <w:i/>
-              </w:rPr>
-            </m:ctrlPr>
-          </m:sSubPr>
-          <m:e>
-            <m:r>
-              <w:rPr>
-                <w:rFonts w:ascii="Cambria Math" w:hAnsi="Cambria Math"/>
-              </w:rPr>
-              <m:t>μ</m:t>
-            </m:r>
-          </m:e>
-          <m:sub>
-            <m:r>
-              <w:rPr>
-                <w:rFonts w:ascii="Cambria Math" w:hAnsi="Cambria Math"/>
-              </w:rPr>
-              <m:t>1</m:t>
-            </m:r>
-          </m:sub>
-        </m:sSub>
-        <m:r>
-          <w:rPr>
-            <w:rFonts w:ascii="Cambria Math" w:hAnsi="Cambria Math"/>
-          </w:rPr>
-          <m:t>:</m:t>
-        </m:r>
-      </m:oMath>
-      <w:r>
-        <w:rPr>
-          <w:rFonts w:eastAsiaTheme="minorEastAsia"/>
-        </w:rPr>
-        <w:t xml:space="preserve"> </w:t>
-      </w:r>
-      <w:r>
-        <w:rPr>
-          <w:rFonts w:eastAsiaTheme="minorEastAsia"/>
-        </w:rPr>
-        <w:t xml:space="preserve"> </w:t>
-      </w:r>
-      <w:r>
-        <w:rPr>
-          <w:rFonts w:eastAsiaTheme="minorEastAsia"/>
-        </w:rPr>
-        <w:t>Mediana de la clase matinal.</w:t>
-      </w:r>
-    </w:p>
-    <w:p>
-      <w:pPr>
-        <w:pStyle w:val="ListParagraph"/>
-        <w:numPr>
-          <w:ilvl w:val="1"/>
-          <w:numId w:val="1"/>
-        </w:numPr>
-      </w:pPr>
-      <m:oMath>
-        <m:sSub>
-          <m:sSubPr>
-            <m:ctrlPr>
-              <w:rPr>
-                <w:rFonts w:ascii="Cambria Math" w:hAnsi="Cambria Math"/>
-                <w:i/>
-              </w:rPr>
-            </m:ctrlPr>
-          </m:sSubPr>
-          <m:e>
-            <m:r>
-              <w:rPr>
-                <w:rFonts w:ascii="Cambria Math" w:hAnsi="Cambria Math"/>
-              </w:rPr>
-              <m:t>μ</m:t>
-            </m:r>
-          </m:e>
-          <m:sub>
-            <m:r>
-              <w:rPr>
-                <w:rFonts w:ascii="Cambria Math" w:hAnsi="Cambria Math"/>
-              </w:rPr>
-              <m:t>2</m:t>
-            </m:r>
-          </m:sub>
-        </m:sSub>
-        <m:r>
-          <w:rPr>
-            <w:rFonts w:ascii="Cambria Math" w:hAnsi="Cambria Math"/>
-          </w:rPr>
-          <m:t>:</m:t>
-        </m:r>
-      </m:oMath>
-      <w:r>
-        <w:rPr>
-          <w:rFonts w:eastAsiaTheme="minorEastAsia"/>
-        </w:rPr>
-        <w:t xml:space="preserve"> </w:t>
-      </w:r>
-      <w:r>
-        <w:rPr>
-          <w:rFonts w:eastAsiaTheme="minorEastAsia"/>
-        </w:rPr>
-        <w:t xml:space="preserve"> </w:t>
-      </w:r>
-      <w:r>
-        <w:rPr>
-          <w:rFonts w:eastAsiaTheme="minorEastAsia"/>
-        </w:rPr>
-        <w:t>Mediana de la clase vespertina.</w:t>
+      <w:r>
+        <w:t>Poblaciones.</w:t>
       </w:r>
     </w:p>
     <w:p>
@@ -204,158 +106,36 @@
           </w:rPr>
           <m:t>:</m:t>
         </m:r>
-        <m:r>
-          <w:rPr>
-            <w:rFonts w:ascii="Cambria Math" w:hAnsi="Cambria Math"/>
-          </w:rPr>
-          <m:t xml:space="preserve"> </m:t>
-        </m:r>
-        <m:sSub>
-          <m:sSubPr>
-            <m:ctrlPr>
-              <w:rPr>
-                <w:rFonts w:ascii="Cambria Math" w:hAnsi="Cambria Math"/>
-                <w:i/>
-              </w:rPr>
-            </m:ctrlPr>
-          </m:sSubPr>
-          <m:e>
-            <m:r>
-              <w:rPr>
-                <w:rFonts w:ascii="Cambria Math" w:hAnsi="Cambria Math"/>
-              </w:rPr>
-              <m:t>μ</m:t>
-            </m:r>
-          </m:e>
-          <m:sub>
-            <m:r>
-              <w:rPr>
-                <w:rFonts w:ascii="Cambria Math" w:hAnsi="Cambria Math"/>
-              </w:rPr>
-              <m:t>1</m:t>
-            </m:r>
-          </m:sub>
-        </m:sSub>
-        <m:r>
-          <w:rPr>
-            <w:rFonts w:ascii="Cambria Math" w:hAnsi="Cambria Math"/>
-          </w:rPr>
-          <m:t>≥</m:t>
-        </m:r>
-        <m:r>
-          <w:rPr>
-            <w:rFonts w:ascii="Cambria Math" w:hAnsi="Cambria Math"/>
-          </w:rPr>
-          <m:t xml:space="preserve"> </m:t>
-        </m:r>
-        <m:sSub>
-          <m:sSubPr>
-            <m:ctrlPr>
-              <w:rPr>
-                <w:rFonts w:ascii="Cambria Math" w:hAnsi="Cambria Math"/>
-                <w:i/>
-              </w:rPr>
-            </m:ctrlPr>
-          </m:sSubPr>
-          <m:e>
-            <m:r>
-              <w:rPr>
-                <w:rFonts w:ascii="Cambria Math" w:hAnsi="Cambria Math"/>
-              </w:rPr>
-              <m:t>μ</m:t>
-            </m:r>
-          </m:e>
-          <m:sub>
-            <m:r>
-              <w:rPr>
-                <w:rFonts w:ascii="Cambria Math" w:hAnsi="Cambria Math"/>
-              </w:rPr>
-              <m:t>2</m:t>
-            </m:r>
-          </m:sub>
-        </m:sSub>
-        <m:r>
-          <w:rPr>
-            <w:rFonts w:ascii="Cambria Math" w:hAnsi="Cambria Math"/>
-          </w:rPr>
-          <m:t xml:space="preserve">→ </m:t>
-        </m:r>
-        <m:sSub>
-          <m:sSubPr>
-            <m:ctrlPr>
-              <w:rPr>
-                <w:rFonts w:ascii="Cambria Math" w:hAnsi="Cambria Math"/>
-                <w:i/>
-              </w:rPr>
-            </m:ctrlPr>
-          </m:sSubPr>
-          <m:e>
-            <m:r>
-              <w:rPr>
-                <w:rFonts w:ascii="Cambria Math" w:hAnsi="Cambria Math"/>
-              </w:rPr>
-              <m:t>μ</m:t>
-            </m:r>
-          </m:e>
-          <m:sub>
-            <m:r>
-              <w:rPr>
-                <w:rFonts w:ascii="Cambria Math" w:hAnsi="Cambria Math"/>
-              </w:rPr>
-              <m:t>1</m:t>
-            </m:r>
-          </m:sub>
-        </m:sSub>
-        <m:r>
-          <w:rPr>
-            <w:rFonts w:ascii="Cambria Math" w:hAnsi="Cambria Math"/>
-          </w:rPr>
-          <m:t xml:space="preserve">- </m:t>
-        </m:r>
-        <m:sSub>
-          <m:sSubPr>
-            <m:ctrlPr>
-              <w:rPr>
-                <w:rFonts w:ascii="Cambria Math" w:hAnsi="Cambria Math"/>
-                <w:i/>
-              </w:rPr>
-            </m:ctrlPr>
-          </m:sSubPr>
-          <m:e>
-            <m:r>
-              <w:rPr>
-                <w:rFonts w:ascii="Cambria Math" w:hAnsi="Cambria Math"/>
-              </w:rPr>
-              <m:t>μ</m:t>
-            </m:r>
-          </m:e>
-          <m:sub>
-            <m:r>
-              <w:rPr>
-                <w:rFonts w:ascii="Cambria Math" w:hAnsi="Cambria Math"/>
-              </w:rPr>
-              <m:t>2</m:t>
-            </m:r>
-          </m:sub>
-        </m:sSub>
-        <m:r>
-          <w:rPr>
-            <w:rFonts w:ascii="Cambria Math" w:hAnsi="Cambria Math"/>
-          </w:rPr>
-          <m:t>≥</m:t>
-        </m:r>
-        <m:r>
-          <w:rPr>
-            <w:rFonts w:ascii="Cambria Math" w:hAnsi="Cambria Math"/>
-          </w:rPr>
-          <m:t>0</m:t>
-        </m:r>
       </m:oMath>
       <w:r>
         <w:rPr>
           <w:rFonts w:eastAsiaTheme="minorEastAsia"/>
         </w:rPr>
         <w:t xml:space="preserve"> </w:t>
+      </w:r>
+      <w:r>
+        <w:rPr>
+          <w:rFonts w:eastAsiaTheme="minorEastAsia"/>
+        </w:rPr>
+        <w:t xml:space="preserve">Población </w:t>
+      </w:r>
+      <w:r>
+        <w:rPr>
+          <w:rFonts w:eastAsiaTheme="minorEastAsia"/>
+        </w:rPr>
+        <w:t>matinal</w:t>
+      </w:r>
+      <w:r>
+        <w:rPr>
+          <w:rFonts w:eastAsiaTheme="minorEastAsia"/>
+        </w:rPr>
+        <w:t xml:space="preserve"> </w:t>
+      </w:r>
+      <w:r>
+        <w:rPr>
+          <w:rFonts w:eastAsiaTheme="minorEastAsia"/>
+        </w:rPr>
+        <w:t>es igual que la población vespertina.</w:t>
       </w:r>
     </w:p>
     <w:p>
@@ -399,152 +179,30 @@
           </w:rPr>
           <m:t>:</m:t>
         </m:r>
-        <m:sSub>
-          <m:sSubPr>
-            <m:ctrlPr>
-              <w:rPr>
-                <w:rFonts w:ascii="Cambria Math" w:hAnsi="Cambria Math"/>
-                <w:i/>
-              </w:rPr>
-            </m:ctrlPr>
-          </m:sSubPr>
-          <m:e>
-            <m:r>
-              <w:rPr>
-                <w:rFonts w:ascii="Cambria Math" w:hAnsi="Cambria Math"/>
-              </w:rPr>
-              <m:t>μ</m:t>
-            </m:r>
-          </m:e>
-          <m:sub>
-            <m:r>
-              <w:rPr>
-                <w:rFonts w:ascii="Cambria Math" w:hAnsi="Cambria Math"/>
-              </w:rPr>
-              <m:t>1</m:t>
-            </m:r>
-          </m:sub>
-        </m:sSub>
-        <m:r>
-          <w:rPr>
-            <w:rFonts w:ascii="Cambria Math" w:hAnsi="Cambria Math"/>
-          </w:rPr>
-          <m:t>&lt;</m:t>
-        </m:r>
-        <m:r>
-          <w:rPr>
-            <w:rFonts w:ascii="Cambria Math" w:hAnsi="Cambria Math"/>
-          </w:rPr>
-          <m:t xml:space="preserve"> </m:t>
-        </m:r>
-        <m:sSub>
-          <m:sSubPr>
-            <m:ctrlPr>
-              <w:rPr>
-                <w:rFonts w:ascii="Cambria Math" w:hAnsi="Cambria Math"/>
-                <w:i/>
-              </w:rPr>
-            </m:ctrlPr>
-          </m:sSubPr>
-          <m:e>
-            <m:r>
-              <w:rPr>
-                <w:rFonts w:ascii="Cambria Math" w:hAnsi="Cambria Math"/>
-              </w:rPr>
-              <m:t>μ</m:t>
-            </m:r>
-          </m:e>
-          <m:sub>
-            <m:r>
-              <w:rPr>
-                <w:rFonts w:ascii="Cambria Math" w:hAnsi="Cambria Math"/>
-              </w:rPr>
-              <m:t>2</m:t>
-            </m:r>
-          </m:sub>
-        </m:sSub>
-        <m:r>
-          <w:rPr>
-            <w:rFonts w:ascii="Cambria Math" w:hAnsi="Cambria Math"/>
-          </w:rPr>
-          <m:t xml:space="preserve">→ </m:t>
-        </m:r>
-        <m:sSub>
-          <m:sSubPr>
-            <m:ctrlPr>
-              <w:rPr>
-                <w:rFonts w:ascii="Cambria Math" w:hAnsi="Cambria Math"/>
-                <w:i/>
-              </w:rPr>
-            </m:ctrlPr>
-          </m:sSubPr>
-          <m:e>
-            <m:r>
-              <w:rPr>
-                <w:rFonts w:ascii="Cambria Math" w:hAnsi="Cambria Math"/>
-              </w:rPr>
-              <m:t>μ</m:t>
-            </m:r>
-          </m:e>
-          <m:sub>
-            <m:r>
-              <w:rPr>
-                <w:rFonts w:ascii="Cambria Math" w:hAnsi="Cambria Math"/>
-              </w:rPr>
-              <m:t>1</m:t>
-            </m:r>
-          </m:sub>
-        </m:sSub>
-        <m:r>
-          <w:rPr>
-            <w:rFonts w:ascii="Cambria Math" w:hAnsi="Cambria Math"/>
-          </w:rPr>
-          <m:t xml:space="preserve">- </m:t>
-        </m:r>
-        <m:sSub>
-          <m:sSubPr>
-            <m:ctrlPr>
-              <w:rPr>
-                <w:rFonts w:ascii="Cambria Math" w:hAnsi="Cambria Math"/>
-                <w:i/>
-              </w:rPr>
-            </m:ctrlPr>
-          </m:sSubPr>
-          <m:e>
-            <m:r>
-              <w:rPr>
-                <w:rFonts w:ascii="Cambria Math" w:hAnsi="Cambria Math"/>
-              </w:rPr>
-              <m:t>μ</m:t>
-            </m:r>
-          </m:e>
-          <m:sub>
-            <m:r>
-              <w:rPr>
-                <w:rFonts w:ascii="Cambria Math" w:hAnsi="Cambria Math"/>
-              </w:rPr>
-              <m:t>2</m:t>
-            </m:r>
-          </m:sub>
-        </m:sSub>
-        <m:r>
-          <w:rPr>
-            <w:rFonts w:ascii="Cambria Math" w:hAnsi="Cambria Math"/>
-          </w:rPr>
-          <m:t>&lt;</m:t>
-        </m:r>
-        <m:r>
-          <w:rPr>
-            <w:rFonts w:ascii="Cambria Math" w:hAnsi="Cambria Math"/>
-          </w:rPr>
-          <m:t>0</m:t>
-        </m:r>
       </m:oMath>
       <w:r>
         <w:rPr>
           <w:rFonts w:eastAsiaTheme="minorEastAsia"/>
         </w:rPr>
         <w:t xml:space="preserve"> </w:t>
+      </w:r>
+      <w:r>
+        <w:rPr>
+          <w:rFonts w:eastAsiaTheme="minorEastAsia"/>
+        </w:rPr>
+        <w:t xml:space="preserve">Población </w:t>
+      </w:r>
+      <w:r>
+        <w:rPr>
+          <w:rFonts w:eastAsiaTheme="minorEastAsia"/>
+        </w:rPr>
+        <w:t>matinal no es igual que la población vespertina</w:t>
+      </w:r>
+      <w:r>
+        <w:rPr>
+          <w:rFonts w:eastAsiaTheme="minorEastAsia"/>
+        </w:rPr>
+        <w:t>.</w:t>
       </w:r>
     </w:p>
     <w:p>
@@ -666,6 +324,23 @@
         <w:t xml:space="preserve"> </w:t>
       </w:r>
     </w:p>
+    <w:p/>
+    <w:p>
+      <w:pPr>
+        <w:rPr>
+          <w:b/>
+          <w:bCs/>
+        </w:rPr>
+      </w:pPr>
+      <w:r>
+        <w:rPr>
+          <w:b/>
+          <w:bCs/>
+        </w:rPr>
+        <w:t>Inciso 3:</w:t>
+      </w:r>
+    </w:p>
+    <w:p/>
     <w:sectPr>
       <w:pgSz w:w="12240" w:h="15840"/>
       <w:pgMar w:top="1417" w:right="1701" w:bottom="1417" w:left="1701" w:header="708" w:footer="708" w:gutter="0"/>
@@ -1014,6 +689,7 @@
     <w:lsdException w:name="HTML Sample" w:semiHidden="1" w:unhideWhenUsed="1"/>
     <w:lsdException w:name="HTML Typewriter" w:semiHidden="1" w:unhideWhenUsed="1"/>
     <w:lsdException w:name="HTML Variable" w:semiHidden="1" w:unhideWhenUsed="1"/>
+    <w:lsdException w:name="Normal Table" w:semiHidden="1" w:unhideWhenUsed="1"/>
     <w:lsdException w:name="annotation subject" w:semiHidden="1" w:unhideWhenUsed="1"/>
     <w:lsdException w:name="No List" w:semiHidden="1" w:unhideWhenUsed="1"/>
     <w:lsdException w:name="Outline List 1" w:semiHidden="1" w:unhideWhenUsed="1"/>
@@ -1060,8 +736,10 @@
     <w:lsdException w:name="Table Subtle 2" w:semiHidden="1" w:unhideWhenUsed="1"/>
     <w:lsdException w:name="Table Web 1" w:semiHidden="1" w:unhideWhenUsed="1"/>
     <w:lsdException w:name="Table Web 2" w:semiHidden="1" w:unhideWhenUsed="1"/>
+    <w:lsdException w:name="Table Web 3" w:semiHidden="1" w:unhideWhenUsed="1"/>
     <w:lsdException w:name="Balloon Text" w:semiHidden="1" w:unhideWhenUsed="1"/>
     <w:lsdException w:name="Table Grid" w:uiPriority="39"/>
+    <w:lsdException w:name="Table Theme" w:semiHidden="1" w:unhideWhenUsed="1"/>
     <w:lsdException w:name="Placeholder Text" w:semiHidden="1"/>
     <w:lsdException w:name="No Spacing" w:uiPriority="1" w:qFormat="1"/>
     <w:lsdException w:name="Light Shading" w:uiPriority="60"/>

--- a/___Statistical_Thinking_II_-Notas___/lab4/Tarea_4.docx
+++ b/___Statistical_Thinking_II_-Notas___/lab4/Tarea_4.docx
@@ -14,7 +14,7 @@
           <w:b/>
           <w:bCs/>
         </w:rPr>
-        <w:t>Inciso 2:</w:t>
+        <w:t xml:space="preserve">Inciso 1: </w:t>
       </w:r>
     </w:p>
     <w:p>
@@ -22,17 +22,449 @@
         <w:pStyle w:val="ListParagraph"/>
         <w:numPr>
           <w:ilvl w:val="0"/>
-          <w:numId w:val="1"/>
-        </w:numPr>
-      </w:pPr>
-      <w:r>
-        <w:t xml:space="preserve">Viabilidad de la prueba: </w:t>
-      </w:r>
-      <w:r>
-        <w:t xml:space="preserve"> Mann-Whitney-Wilcoxon</w:t>
-      </w:r>
-      <w:r>
-        <w:t>.</w:t>
+          <w:numId w:val="4"/>
+        </w:numPr>
+        <w:rPr>
+          <w:b/>
+          <w:bCs/>
+        </w:rPr>
+      </w:pPr>
+      <w:r>
+        <w:rPr>
+          <w:b/>
+          <w:bCs/>
+        </w:rPr>
+        <w:t>Qué prueba usar</w:t>
+      </w:r>
+      <w:r>
+        <w:rPr>
+          <w:b/>
+          <w:bCs/>
+        </w:rPr>
+        <w:t>:</w:t>
+      </w:r>
+      <w:r>
+        <w:rPr>
+          <w:b/>
+          <w:bCs/>
+        </w:rPr>
+        <w:t xml:space="preserve"> Mann-Whitney-Wilcoxon.</w:t>
+      </w:r>
+    </w:p>
+    <w:tbl>
+      <w:tblPr>
+        <w:tblStyle w:val="TableGrid"/>
+        <w:tblW w:w="0" w:type="auto"/>
+        <w:tblLook w:val="04A0" w:firstRow="1" w:lastRow="0" w:firstColumn="1" w:lastColumn="0" w:noHBand="0" w:noVBand="1"/>
+      </w:tblPr>
+      <w:tblGrid>
+        <w:gridCol w:w="4414"/>
+        <w:gridCol w:w="4414"/>
+      </w:tblGrid>
+      <w:tr>
+        <w:tc>
+          <w:tcPr>
+            <w:tcW w:w="4414" w:type="dxa"/>
+          </w:tcPr>
+          <w:p>
+            <w:r>
+              <w:t>Aleación 1</w:t>
+            </w:r>
+          </w:p>
+        </w:tc>
+        <w:tc>
+          <w:tcPr>
+            <w:tcW w:w="4414" w:type="dxa"/>
+          </w:tcPr>
+          <w:p>
+            <w:r>
+              <w:t>Aleación 2</w:t>
+            </w:r>
+          </w:p>
+        </w:tc>
+      </w:tr>
+      <w:tr>
+        <w:tc>
+          <w:tcPr>
+            <w:tcW w:w="4414" w:type="dxa"/>
+          </w:tcPr>
+          <w:p>
+            <w:r>
+              <w:t xml:space="preserve">Normalidad: </w:t>
+            </w:r>
+          </w:p>
+          <w:p>
+            <w:r>
+              <w:drawing>
+                <wp:inline distT="0" distB="0" distL="0" distR="0" wp14:anchorId="6DAA0A45" wp14:editId="45379613">
+                  <wp:extent cx="2598586" cy="986157"/>
+                  <wp:effectExtent l="0" t="0" r="0" b="4445"/>
+                  <wp:docPr id="1" name="Picture 1"/>
+                  <wp:cNvGraphicFramePr>
+                    <a:graphicFrameLocks xmlns:a="http://schemas.openxmlformats.org/drawingml/2006/main" noChangeAspect="1"/>
+                  </wp:cNvGraphicFramePr>
+                  <a:graphic xmlns:a="http://schemas.openxmlformats.org/drawingml/2006/main">
+                    <a:graphicData uri="http://schemas.openxmlformats.org/drawingml/2006/picture">
+                      <pic:pic xmlns:pic="http://schemas.openxmlformats.org/drawingml/2006/picture">
+                        <pic:nvPicPr>
+                          <pic:cNvPr id="1" name=""/>
+                          <pic:cNvPicPr/>
+                        </pic:nvPicPr>
+                        <pic:blipFill>
+                          <a:blip r:embed="rId5"/>
+                          <a:stretch>
+                            <a:fillRect/>
+                          </a:stretch>
+                        </pic:blipFill>
+                        <pic:spPr>
+                          <a:xfrm>
+                            <a:off x="0" y="0"/>
+                            <a:ext cx="2648431" cy="1005073"/>
+                          </a:xfrm>
+                          <a:prstGeom prst="rect">
+                            <a:avLst/>
+                          </a:prstGeom>
+                        </pic:spPr>
+                      </pic:pic>
+                    </a:graphicData>
+                  </a:graphic>
+                </wp:inline>
+              </w:drawing>
+            </w:r>
+          </w:p>
+          <w:p/>
+        </w:tc>
+        <w:tc>
+          <w:tcPr>
+            <w:tcW w:w="4414" w:type="dxa"/>
+          </w:tcPr>
+          <w:p/>
+          <w:p>
+            <w:r>
+              <w:rPr>
+                <w:noProof/>
+              </w:rPr>
+              <w:drawing>
+                <wp:inline distT="0" distB="0" distL="0" distR="0" wp14:anchorId="12478AEF" wp14:editId="608DA0A8">
+                  <wp:extent cx="2579260" cy="1009816"/>
+                  <wp:effectExtent l="0" t="0" r="0" b="0"/>
+                  <wp:docPr id="2" name="Picture 2"/>
+                  <wp:cNvGraphicFramePr>
+                    <a:graphicFrameLocks xmlns:a="http://schemas.openxmlformats.org/drawingml/2006/main" noChangeAspect="1"/>
+                  </wp:cNvGraphicFramePr>
+                  <a:graphic xmlns:a="http://schemas.openxmlformats.org/drawingml/2006/main">
+                    <a:graphicData uri="http://schemas.openxmlformats.org/drawingml/2006/picture">
+                      <pic:pic xmlns:pic="http://schemas.openxmlformats.org/drawingml/2006/picture">
+                        <pic:nvPicPr>
+                          <pic:cNvPr id="0" name="Picture 2"/>
+                          <pic:cNvPicPr>
+                            <a:picLocks noChangeAspect="1" noChangeArrowheads="1"/>
+                          </pic:cNvPicPr>
+                        </pic:nvPicPr>
+                        <pic:blipFill>
+                          <a:blip r:embed="rId6" cstate="print">
+                            <a:extLst>
+                              <a:ext uri="{28A0092B-C50C-407E-A947-70E740481C1C}">
+                                <a14:useLocalDpi xmlns:a14="http://schemas.microsoft.com/office/drawing/2010/main" val="0"/>
+                              </a:ext>
+                            </a:extLst>
+                          </a:blip>
+                          <a:srcRect/>
+                          <a:stretch>
+                            <a:fillRect/>
+                          </a:stretch>
+                        </pic:blipFill>
+                        <pic:spPr bwMode="auto">
+                          <a:xfrm>
+                            <a:off x="0" y="0"/>
+                            <a:ext cx="2640301" cy="1033715"/>
+                          </a:xfrm>
+                          <a:prstGeom prst="rect">
+                            <a:avLst/>
+                          </a:prstGeom>
+                          <a:noFill/>
+                        </pic:spPr>
+                      </pic:pic>
+                    </a:graphicData>
+                  </a:graphic>
+                </wp:inline>
+              </w:drawing>
+            </w:r>
+          </w:p>
+        </w:tc>
+      </w:tr>
+      <w:tr>
+        <w:tc>
+          <w:tcPr>
+            <w:tcW w:w="4414" w:type="dxa"/>
+          </w:tcPr>
+          <w:p>
+            <w:r>
+              <w:t xml:space="preserve">Forma: </w:t>
+            </w:r>
+          </w:p>
+          <w:p>
+            <w:r>
+              <w:rPr>
+                <w:noProof/>
+              </w:rPr>
+              <w:drawing>
+                <wp:inline distT="0" distB="0" distL="0" distR="0" wp14:anchorId="59123C7E" wp14:editId="4F80594C">
+                  <wp:extent cx="2615979" cy="1572486"/>
+                  <wp:effectExtent l="0" t="0" r="0" b="8890"/>
+                  <wp:docPr id="3" name="Picture 3"/>
+                  <wp:cNvGraphicFramePr>
+                    <a:graphicFrameLocks xmlns:a="http://schemas.openxmlformats.org/drawingml/2006/main" noChangeAspect="1"/>
+                  </wp:cNvGraphicFramePr>
+                  <a:graphic xmlns:a="http://schemas.openxmlformats.org/drawingml/2006/main">
+                    <a:graphicData uri="http://schemas.openxmlformats.org/drawingml/2006/picture">
+                      <pic:pic xmlns:pic="http://schemas.openxmlformats.org/drawingml/2006/picture">
+                        <pic:nvPicPr>
+                          <pic:cNvPr id="0" name="Picture 3"/>
+                          <pic:cNvPicPr>
+                            <a:picLocks noChangeAspect="1" noChangeArrowheads="1"/>
+                          </pic:cNvPicPr>
+                        </pic:nvPicPr>
+                        <pic:blipFill>
+                          <a:blip r:embed="rId7" cstate="print">
+                            <a:extLst>
+                              <a:ext uri="{28A0092B-C50C-407E-A947-70E740481C1C}">
+                                <a14:useLocalDpi xmlns:a14="http://schemas.microsoft.com/office/drawing/2010/main" val="0"/>
+                              </a:ext>
+                            </a:extLst>
+                          </a:blip>
+                          <a:srcRect/>
+                          <a:stretch>
+                            <a:fillRect/>
+                          </a:stretch>
+                        </pic:blipFill>
+                        <pic:spPr bwMode="auto">
+                          <a:xfrm>
+                            <a:off x="0" y="0"/>
+                            <a:ext cx="2657076" cy="1597189"/>
+                          </a:xfrm>
+                          <a:prstGeom prst="rect">
+                            <a:avLst/>
+                          </a:prstGeom>
+                          <a:noFill/>
+                        </pic:spPr>
+                      </pic:pic>
+                    </a:graphicData>
+                  </a:graphic>
+                </wp:inline>
+              </w:drawing>
+            </w:r>
+          </w:p>
+          <w:p/>
+        </w:tc>
+        <w:tc>
+          <w:tcPr>
+            <w:tcW w:w="4414" w:type="dxa"/>
+          </w:tcPr>
+          <w:p/>
+          <w:p>
+            <w:r>
+              <w:rPr>
+                <w:noProof/>
+              </w:rPr>
+              <w:drawing>
+                <wp:inline distT="0" distB="0" distL="0" distR="0" wp14:anchorId="1B4AC11D" wp14:editId="26B22F2A">
+                  <wp:extent cx="2631882" cy="1582045"/>
+                  <wp:effectExtent l="0" t="0" r="0" b="0"/>
+                  <wp:docPr id="4" name="Picture 4"/>
+                  <wp:cNvGraphicFramePr>
+                    <a:graphicFrameLocks xmlns:a="http://schemas.openxmlformats.org/drawingml/2006/main" noChangeAspect="1"/>
+                  </wp:cNvGraphicFramePr>
+                  <a:graphic xmlns:a="http://schemas.openxmlformats.org/drawingml/2006/main">
+                    <a:graphicData uri="http://schemas.openxmlformats.org/drawingml/2006/picture">
+                      <pic:pic xmlns:pic="http://schemas.openxmlformats.org/drawingml/2006/picture">
+                        <pic:nvPicPr>
+                          <pic:cNvPr id="0" name="Picture 4"/>
+                          <pic:cNvPicPr>
+                            <a:picLocks noChangeAspect="1" noChangeArrowheads="1"/>
+                          </pic:cNvPicPr>
+                        </pic:nvPicPr>
+                        <pic:blipFill>
+                          <a:blip r:embed="rId8" cstate="print">
+                            <a:extLst>
+                              <a:ext uri="{28A0092B-C50C-407E-A947-70E740481C1C}">
+                                <a14:useLocalDpi xmlns:a14="http://schemas.microsoft.com/office/drawing/2010/main" val="0"/>
+                              </a:ext>
+                            </a:extLst>
+                          </a:blip>
+                          <a:srcRect/>
+                          <a:stretch>
+                            <a:fillRect/>
+                          </a:stretch>
+                        </pic:blipFill>
+                        <pic:spPr bwMode="auto">
+                          <a:xfrm>
+                            <a:off x="0" y="0"/>
+                            <a:ext cx="2667322" cy="1603348"/>
+                          </a:xfrm>
+                          <a:prstGeom prst="rect">
+                            <a:avLst/>
+                          </a:prstGeom>
+                          <a:noFill/>
+                        </pic:spPr>
+                      </pic:pic>
+                    </a:graphicData>
+                  </a:graphic>
+                </wp:inline>
+              </w:drawing>
+            </w:r>
+          </w:p>
+        </w:tc>
+      </w:tr>
+      <w:tr>
+        <w:tc>
+          <w:tcPr>
+            <w:tcW w:w="4414" w:type="dxa"/>
+          </w:tcPr>
+          <w:p>
+            <w:r>
+              <w:t>Estadísticas descriptivas:</w:t>
+            </w:r>
+          </w:p>
+          <w:p>
+            <w:pPr>
+              <w:jc w:val="center"/>
+            </w:pPr>
+            <w:r>
+              <w:drawing>
+                <wp:inline distT="0" distB="0" distL="0" distR="0" wp14:anchorId="0DCDC8A5" wp14:editId="2A971DA9">
+                  <wp:extent cx="1219370" cy="2838846"/>
+                  <wp:effectExtent l="0" t="0" r="0" b="0"/>
+                  <wp:docPr id="17" name="Picture 17"/>
+                  <wp:cNvGraphicFramePr>
+                    <a:graphicFrameLocks xmlns:a="http://schemas.openxmlformats.org/drawingml/2006/main" noChangeAspect="1"/>
+                  </wp:cNvGraphicFramePr>
+                  <a:graphic xmlns:a="http://schemas.openxmlformats.org/drawingml/2006/main">
+                    <a:graphicData uri="http://schemas.openxmlformats.org/drawingml/2006/picture">
+                      <pic:pic xmlns:pic="http://schemas.openxmlformats.org/drawingml/2006/picture">
+                        <pic:nvPicPr>
+                          <pic:cNvPr id="1" name=""/>
+                          <pic:cNvPicPr/>
+                        </pic:nvPicPr>
+                        <pic:blipFill>
+                          <a:blip r:embed="rId9"/>
+                          <a:stretch>
+                            <a:fillRect/>
+                          </a:stretch>
+                        </pic:blipFill>
+                        <pic:spPr>
+                          <a:xfrm>
+                            <a:off x="0" y="0"/>
+                            <a:ext cx="1219370" cy="2838846"/>
+                          </a:xfrm>
+                          <a:prstGeom prst="rect">
+                            <a:avLst/>
+                          </a:prstGeom>
+                        </pic:spPr>
+                      </pic:pic>
+                    </a:graphicData>
+                  </a:graphic>
+                </wp:inline>
+              </w:drawing>
+            </w:r>
+          </w:p>
+        </w:tc>
+        <w:tc>
+          <w:tcPr>
+            <w:tcW w:w="4414" w:type="dxa"/>
+          </w:tcPr>
+          <w:p/>
+          <w:p>
+            <w:pPr>
+              <w:jc w:val="center"/>
+            </w:pPr>
+            <w:r>
+              <w:drawing>
+                <wp:inline distT="0" distB="0" distL="0" distR="0" wp14:anchorId="5CB295E1" wp14:editId="4A2CAEC1">
+                  <wp:extent cx="1286054" cy="2857899"/>
+                  <wp:effectExtent l="0" t="0" r="0" b="0"/>
+                  <wp:docPr id="18" name="Picture 18"/>
+                  <wp:cNvGraphicFramePr>
+                    <a:graphicFrameLocks xmlns:a="http://schemas.openxmlformats.org/drawingml/2006/main" noChangeAspect="1"/>
+                  </wp:cNvGraphicFramePr>
+                  <a:graphic xmlns:a="http://schemas.openxmlformats.org/drawingml/2006/main">
+                    <a:graphicData uri="http://schemas.openxmlformats.org/drawingml/2006/picture">
+                      <pic:pic xmlns:pic="http://schemas.openxmlformats.org/drawingml/2006/picture">
+                        <pic:nvPicPr>
+                          <pic:cNvPr id="1" name=""/>
+                          <pic:cNvPicPr/>
+                        </pic:nvPicPr>
+                        <pic:blipFill>
+                          <a:blip r:embed="rId10"/>
+                          <a:stretch>
+                            <a:fillRect/>
+                          </a:stretch>
+                        </pic:blipFill>
+                        <pic:spPr>
+                          <a:xfrm>
+                            <a:off x="0" y="0"/>
+                            <a:ext cx="1286054" cy="2857899"/>
+                          </a:xfrm>
+                          <a:prstGeom prst="rect">
+                            <a:avLst/>
+                          </a:prstGeom>
+                        </pic:spPr>
+                      </pic:pic>
+                    </a:graphicData>
+                  </a:graphic>
+                </wp:inline>
+              </w:drawing>
+            </w:r>
+          </w:p>
+        </w:tc>
+      </w:tr>
+    </w:tbl>
+    <w:p>
+      <w:pPr>
+        <w:pStyle w:val="ListParagraph"/>
+        <w:numPr>
+          <w:ilvl w:val="1"/>
+          <w:numId w:val="4"/>
+        </w:numPr>
+      </w:pPr>
+      <w:r>
+        <w:t>No son normales.</w:t>
+      </w:r>
+    </w:p>
+    <w:p>
+      <w:pPr>
+        <w:pStyle w:val="ListParagraph"/>
+        <w:numPr>
+          <w:ilvl w:val="1"/>
+          <w:numId w:val="4"/>
+        </w:numPr>
+      </w:pPr>
+      <w:r>
+        <w:t>Número de observaciones para cada observación es mayor a 7.</w:t>
+      </w:r>
+    </w:p>
+    <w:p>
+      <w:pPr>
+        <w:pStyle w:val="ListParagraph"/>
+        <w:numPr>
+          <w:ilvl w:val="1"/>
+          <w:numId w:val="4"/>
+        </w:numPr>
+      </w:pPr>
+      <w:r>
+        <w:t>Diferentes tamaños de muestra.</w:t>
+      </w:r>
+    </w:p>
+    <w:p>
+      <w:pPr>
+        <w:pStyle w:val="ListParagraph"/>
+        <w:numPr>
+          <w:ilvl w:val="1"/>
+          <w:numId w:val="4"/>
+        </w:numPr>
+      </w:pPr>
+      <w:r>
+        <w:t>Procedemos a aplicar la prueba Mann-Whitney-Wilcoxon.</w:t>
       </w:r>
     </w:p>
     <w:p>
@@ -40,39 +472,19 @@
         <w:pStyle w:val="ListParagraph"/>
         <w:numPr>
           <w:ilvl w:val="0"/>
-          <w:numId w:val="1"/>
-        </w:numPr>
-      </w:pPr>
-      <w:r>
+          <w:numId w:val="4"/>
+        </w:numPr>
+      </w:pPr>
+      <w:r>
+        <w:rPr>
+          <w:b/>
+          <w:bCs/>
+        </w:rPr>
         <w:t>Parámetro de interés:</w:t>
       </w:r>
       <w:r>
         <w:t xml:space="preserve"> </w:t>
       </w:r>
-      <w:r>
-        <w:t>Poblaciones.</w:t>
-      </w:r>
-    </w:p>
-    <w:p>
-      <w:pPr>
-        <w:pStyle w:val="ListParagraph"/>
-        <w:numPr>
-          <w:ilvl w:val="0"/>
-          <w:numId w:val="1"/>
-        </w:numPr>
-      </w:pPr>
-      <w:r>
-        <w:t xml:space="preserve">Hipótesis: </w:t>
-      </w:r>
-    </w:p>
-    <w:p>
-      <w:pPr>
-        <w:pStyle w:val="ListParagraph"/>
-        <w:numPr>
-          <w:ilvl w:val="1"/>
-          <w:numId w:val="1"/>
-        </w:numPr>
-      </w:pPr>
       <m:oMath>
         <m:sSub>
           <m:sSubPr>
@@ -84,19 +496,32 @@
             </m:ctrlPr>
           </m:sSubPr>
           <m:e>
-            <m:r>
-              <w:rPr>
-                <w:rFonts w:ascii="Cambria Math" w:hAnsi="Cambria Math"/>
-              </w:rPr>
-              <m:t>H</m:t>
-            </m:r>
+            <m:acc>
+              <m:accPr>
+                <m:chr m:val="̃"/>
+                <m:ctrlPr>
+                  <w:rPr>
+                    <w:rFonts w:ascii="Cambria Math" w:hAnsi="Cambria Math"/>
+                    <w:i/>
+                  </w:rPr>
+                </m:ctrlPr>
+              </m:accPr>
+              <m:e>
+                <m:r>
+                  <w:rPr>
+                    <w:rFonts w:ascii="Cambria Math" w:hAnsi="Cambria Math"/>
+                  </w:rPr>
+                  <m:t>μ</m:t>
+                </m:r>
+              </m:e>
+            </m:acc>
           </m:e>
           <m:sub>
             <m:r>
               <w:rPr>
                 <w:rFonts w:ascii="Cambria Math" w:hAnsi="Cambria Math"/>
               </w:rPr>
-              <m:t>0</m:t>
+              <m:t>1</m:t>
             </m:r>
           </m:sub>
         </m:sSub>
@@ -104,38 +529,85 @@
           <w:rPr>
             <w:rFonts w:ascii="Cambria Math" w:hAnsi="Cambria Math"/>
           </w:rPr>
-          <m:t>:</m:t>
+          <m:t>-</m:t>
+        </m:r>
+        <m:sSub>
+          <m:sSubPr>
+            <m:ctrlPr>
+              <w:rPr>
+                <w:rFonts w:ascii="Cambria Math" w:hAnsi="Cambria Math"/>
+                <w:i/>
+              </w:rPr>
+            </m:ctrlPr>
+          </m:sSubPr>
+          <m:e>
+            <m:acc>
+              <m:accPr>
+                <m:chr m:val="̃"/>
+                <m:ctrlPr>
+                  <w:rPr>
+                    <w:rFonts w:ascii="Cambria Math" w:hAnsi="Cambria Math"/>
+                    <w:i/>
+                  </w:rPr>
+                </m:ctrlPr>
+              </m:accPr>
+              <m:e>
+                <m:r>
+                  <w:rPr>
+                    <w:rFonts w:ascii="Cambria Math" w:hAnsi="Cambria Math"/>
+                  </w:rPr>
+                  <m:t>μ</m:t>
+                </m:r>
+              </m:e>
+            </m:acc>
+          </m:e>
+          <m:sub>
+            <m:r>
+              <w:rPr>
+                <w:rFonts w:ascii="Cambria Math" w:hAnsi="Cambria Math"/>
+              </w:rPr>
+              <m:t>2</m:t>
+            </m:r>
+          </m:sub>
+        </m:sSub>
+        <m:r>
+          <w:rPr>
+            <w:rFonts w:ascii="Cambria Math" w:hAnsi="Cambria Math"/>
+          </w:rPr>
+          <m:t>.</m:t>
+        </m:r>
+        <m:r>
+          <w:rPr>
+            <w:rFonts w:ascii="Cambria Math" w:hAnsi="Cambria Math"/>
+          </w:rPr>
+          <m:t xml:space="preserve"> →</m:t>
         </m:r>
       </m:oMath>
       <w:r>
         <w:rPr>
           <w:rFonts w:eastAsiaTheme="minorEastAsia"/>
         </w:rPr>
-        <w:t xml:space="preserve"> </w:t>
-      </w:r>
-      <w:r>
-        <w:rPr>
-          <w:rFonts w:eastAsiaTheme="minorEastAsia"/>
-        </w:rPr>
-        <w:t xml:space="preserve">Población </w:t>
-      </w:r>
-      <w:r>
-        <w:rPr>
-          <w:rFonts w:eastAsiaTheme="minorEastAsia"/>
-        </w:rPr>
-        <w:t>matinal</w:t>
-      </w:r>
-      <w:r>
-        <w:rPr>
-          <w:rFonts w:eastAsiaTheme="minorEastAsia"/>
-        </w:rPr>
-        <w:t xml:space="preserve"> </w:t>
-      </w:r>
-      <w:r>
-        <w:rPr>
-          <w:rFonts w:eastAsiaTheme="minorEastAsia"/>
-        </w:rPr>
-        <w:t>es igual que la población vespertina.</w:t>
+        <w:t xml:space="preserve"> Diferencia de medianas.</w:t>
+      </w:r>
+    </w:p>
+    <w:p>
+      <w:pPr>
+        <w:pStyle w:val="ListParagraph"/>
+        <w:numPr>
+          <w:ilvl w:val="0"/>
+          <w:numId w:val="4"/>
+        </w:numPr>
+        <w:rPr>
+          <w:b/>
+          <w:bCs/>
+        </w:rPr>
+      </w:pPr>
+      <w:r>
+        <w:rPr>
+          <w:b/>
+          <w:bCs/>
+        </w:rPr>
+        <w:t xml:space="preserve">Hipótesis: </w:t>
       </w:r>
     </w:p>
     <w:p>
@@ -143,8 +615,11 @@
         <w:pStyle w:val="ListParagraph"/>
         <w:numPr>
           <w:ilvl w:val="1"/>
-          <w:numId w:val="1"/>
-        </w:numPr>
+          <w:numId w:val="4"/>
+        </w:numPr>
+        <w:rPr>
+          <w:rFonts w:eastAsiaTheme="minorEastAsia"/>
+        </w:rPr>
       </w:pPr>
       <m:oMath>
         <m:sSub>
@@ -169,7 +644,7 @@
               <w:rPr>
                 <w:rFonts w:ascii="Cambria Math" w:hAnsi="Cambria Math"/>
               </w:rPr>
-              <m:t>a</m:t>
+              <m:t>0</m:t>
             </m:r>
           </m:sub>
         </m:sSub>
@@ -179,102 +654,115 @@
           </w:rPr>
           <m:t>:</m:t>
         </m:r>
+        <m:sSub>
+          <m:sSubPr>
+            <m:ctrlPr>
+              <w:rPr>
+                <w:rFonts w:ascii="Cambria Math" w:hAnsi="Cambria Math"/>
+                <w:i/>
+              </w:rPr>
+            </m:ctrlPr>
+          </m:sSubPr>
+          <m:e>
+            <m:acc>
+              <m:accPr>
+                <m:chr m:val="̃"/>
+                <m:ctrlPr>
+                  <w:rPr>
+                    <w:rFonts w:ascii="Cambria Math" w:hAnsi="Cambria Math"/>
+                    <w:i/>
+                  </w:rPr>
+                </m:ctrlPr>
+              </m:accPr>
+              <m:e>
+                <m:r>
+                  <w:rPr>
+                    <w:rFonts w:ascii="Cambria Math" w:hAnsi="Cambria Math"/>
+                  </w:rPr>
+                  <m:t>μ</m:t>
+                </m:r>
+              </m:e>
+            </m:acc>
+          </m:e>
+          <m:sub>
+            <m:r>
+              <w:rPr>
+                <w:rFonts w:ascii="Cambria Math" w:hAnsi="Cambria Math"/>
+              </w:rPr>
+              <m:t>1</m:t>
+            </m:r>
+          </m:sub>
+        </m:sSub>
+        <m:r>
+          <w:rPr>
+            <w:rFonts w:ascii="Cambria Math" w:hAnsi="Cambria Math"/>
+          </w:rPr>
+          <m:t>-</m:t>
+        </m:r>
+        <m:sSub>
+          <m:sSubPr>
+            <m:ctrlPr>
+              <w:rPr>
+                <w:rFonts w:ascii="Cambria Math" w:hAnsi="Cambria Math"/>
+                <w:i/>
+              </w:rPr>
+            </m:ctrlPr>
+          </m:sSubPr>
+          <m:e>
+            <m:acc>
+              <m:accPr>
+                <m:chr m:val="̃"/>
+                <m:ctrlPr>
+                  <w:rPr>
+                    <w:rFonts w:ascii="Cambria Math" w:hAnsi="Cambria Math"/>
+                    <w:i/>
+                  </w:rPr>
+                </m:ctrlPr>
+              </m:accPr>
+              <m:e>
+                <m:r>
+                  <w:rPr>
+                    <w:rFonts w:ascii="Cambria Math" w:hAnsi="Cambria Math"/>
+                  </w:rPr>
+                  <m:t>μ</m:t>
+                </m:r>
+              </m:e>
+            </m:acc>
+          </m:e>
+          <m:sub>
+            <m:r>
+              <w:rPr>
+                <w:rFonts w:ascii="Cambria Math" w:hAnsi="Cambria Math"/>
+              </w:rPr>
+              <m:t xml:space="preserve">2 </m:t>
+            </m:r>
+          </m:sub>
+        </m:sSub>
+        <m:r>
+          <w:rPr>
+            <w:rFonts w:ascii="Cambria Math" w:hAnsi="Cambria Math"/>
+          </w:rPr>
+          <m:t>≤0</m:t>
+        </m:r>
       </m:oMath>
-      <w:r>
-        <w:rPr>
-          <w:rFonts w:eastAsiaTheme="minorEastAsia"/>
-        </w:rPr>
-        <w:t xml:space="preserve"> </w:t>
-      </w:r>
-      <w:r>
-        <w:rPr>
-          <w:rFonts w:eastAsiaTheme="minorEastAsia"/>
-        </w:rPr>
-        <w:t xml:space="preserve">Población </w:t>
-      </w:r>
-      <w:r>
-        <w:rPr>
-          <w:rFonts w:eastAsiaTheme="minorEastAsia"/>
-        </w:rPr>
-        <w:t>matinal no es igual que la población vespertina</w:t>
-      </w:r>
-      <w:r>
-        <w:rPr>
-          <w:rFonts w:eastAsiaTheme="minorEastAsia"/>
-        </w:rPr>
-        <w:t>.</w:t>
-      </w:r>
-    </w:p>
-    <w:p>
-      <w:pPr>
-        <w:pStyle w:val="ListParagraph"/>
-        <w:numPr>
-          <w:ilvl w:val="0"/>
-          <w:numId w:val="1"/>
-        </w:numPr>
-      </w:pPr>
-      <w:r>
-        <w:t xml:space="preserve">Significancia: </w:t>
-      </w:r>
-      <m:oMath>
-        <m:r>
-          <w:rPr>
-            <w:rFonts w:ascii="Cambria Math" w:hAnsi="Cambria Math"/>
-          </w:rPr>
-          <m:t>α=0.05</m:t>
-        </m:r>
-      </m:oMath>
-    </w:p>
-    <w:p>
-      <w:pPr>
-        <w:pStyle w:val="ListParagraph"/>
-        <w:numPr>
-          <w:ilvl w:val="0"/>
-          <w:numId w:val="1"/>
-        </w:numPr>
-      </w:pPr>
-      <w:r>
-        <w:t xml:space="preserve">Estadístico de prueba: </w:t>
-      </w:r>
-    </w:p>
-    <w:p>
-      <w:pPr>
-        <w:pStyle w:val="ListParagraph"/>
-        <w:numPr>
-          <w:ilvl w:val="0"/>
-          <w:numId w:val="2"/>
-        </w:numPr>
-      </w:pPr>
-    </w:p>
-    <w:p>
-      <w:pPr>
-        <w:pStyle w:val="ListParagraph"/>
-        <w:numPr>
-          <w:ilvl w:val="0"/>
-          <w:numId w:val="1"/>
-        </w:numPr>
-      </w:pPr>
-      <w:r>
-        <w:t>Conclusión:</w:t>
-      </w:r>
-    </w:p>
-    <w:p>
-      <w:pPr>
-        <w:pStyle w:val="ListParagraph"/>
-        <w:numPr>
-          <w:ilvl w:val="0"/>
-          <w:numId w:val="2"/>
-        </w:numPr>
-      </w:pPr>
-      <w:r>
-        <w:t xml:space="preserve">Rechazar </w:t>
-      </w:r>
+    </w:p>
+    <w:p>
+      <w:pPr>
+        <w:pStyle w:val="ListParagraph"/>
+        <w:numPr>
+          <w:ilvl w:val="1"/>
+          <w:numId w:val="4"/>
+        </w:numPr>
+        <w:rPr>
+          <w:rFonts w:eastAsiaTheme="minorEastAsia"/>
+        </w:rPr>
+      </w:pPr>
       <m:oMath>
         <m:sSub>
           <m:sSubPr>
             <m:ctrlPr>
               <w:rPr>
-                <w:rFonts w:ascii="Cambria Math" w:hAnsi="Cambria Math"/>
+                <w:rFonts w:ascii="Cambria Math" w:eastAsiaTheme="minorEastAsia" w:hAnsi="Cambria Math"/>
                 <w:i/>
               </w:rPr>
             </m:ctrlPr>
@@ -282,6 +770,269 @@
           <m:e>
             <m:r>
               <w:rPr>
+                <w:rFonts w:ascii="Cambria Math" w:eastAsiaTheme="minorEastAsia" w:hAnsi="Cambria Math"/>
+              </w:rPr>
+              <m:t>H</m:t>
+            </m:r>
+          </m:e>
+          <m:sub>
+            <m:r>
+              <w:rPr>
+                <w:rFonts w:ascii="Cambria Math" w:eastAsiaTheme="minorEastAsia" w:hAnsi="Cambria Math"/>
+              </w:rPr>
+              <m:t>a</m:t>
+            </m:r>
+          </m:sub>
+        </m:sSub>
+        <m:r>
+          <w:rPr>
+            <w:rFonts w:ascii="Cambria Math" w:eastAsiaTheme="minorEastAsia" w:hAnsi="Cambria Math"/>
+          </w:rPr>
+          <m:t>:</m:t>
+        </m:r>
+        <m:sSub>
+          <m:sSubPr>
+            <m:ctrlPr>
+              <w:rPr>
+                <w:rFonts w:ascii="Cambria Math" w:eastAsiaTheme="minorEastAsia" w:hAnsi="Cambria Math"/>
+                <w:i/>
+              </w:rPr>
+            </m:ctrlPr>
+          </m:sSubPr>
+          <m:e>
+            <m:acc>
+              <m:accPr>
+                <m:chr m:val="̃"/>
+                <m:ctrlPr>
+                  <w:rPr>
+                    <w:rFonts w:ascii="Cambria Math" w:eastAsiaTheme="minorEastAsia" w:hAnsi="Cambria Math"/>
+                    <w:i/>
+                  </w:rPr>
+                </m:ctrlPr>
+              </m:accPr>
+              <m:e>
+                <m:r>
+                  <w:rPr>
+                    <w:rFonts w:ascii="Cambria Math" w:eastAsiaTheme="minorEastAsia" w:hAnsi="Cambria Math"/>
+                  </w:rPr>
+                  <m:t>μ</m:t>
+                </m:r>
+              </m:e>
+            </m:acc>
+          </m:e>
+          <m:sub>
+            <m:r>
+              <w:rPr>
+                <w:rFonts w:ascii="Cambria Math" w:eastAsiaTheme="minorEastAsia" w:hAnsi="Cambria Math"/>
+              </w:rPr>
+              <m:t>1</m:t>
+            </m:r>
+          </m:sub>
+        </m:sSub>
+        <m:r>
+          <w:rPr>
+            <w:rFonts w:ascii="Cambria Math" w:eastAsiaTheme="minorEastAsia" w:hAnsi="Cambria Math"/>
+          </w:rPr>
+          <m:t>-</m:t>
+        </m:r>
+        <m:sSub>
+          <m:sSubPr>
+            <m:ctrlPr>
+              <w:rPr>
+                <w:rFonts w:ascii="Cambria Math" w:eastAsiaTheme="minorEastAsia" w:hAnsi="Cambria Math"/>
+                <w:i/>
+              </w:rPr>
+            </m:ctrlPr>
+          </m:sSubPr>
+          <m:e>
+            <m:acc>
+              <m:accPr>
+                <m:chr m:val="̃"/>
+                <m:ctrlPr>
+                  <w:rPr>
+                    <w:rFonts w:ascii="Cambria Math" w:eastAsiaTheme="minorEastAsia" w:hAnsi="Cambria Math"/>
+                    <w:i/>
+                  </w:rPr>
+                </m:ctrlPr>
+              </m:accPr>
+              <m:e>
+                <m:r>
+                  <w:rPr>
+                    <w:rFonts w:ascii="Cambria Math" w:eastAsiaTheme="minorEastAsia" w:hAnsi="Cambria Math"/>
+                  </w:rPr>
+                  <m:t>μ</m:t>
+                </m:r>
+              </m:e>
+            </m:acc>
+          </m:e>
+          <m:sub>
+            <m:r>
+              <w:rPr>
+                <w:rFonts w:ascii="Cambria Math" w:eastAsiaTheme="minorEastAsia" w:hAnsi="Cambria Math"/>
+              </w:rPr>
+              <m:t>2</m:t>
+            </m:r>
+          </m:sub>
+        </m:sSub>
+        <m:r>
+          <w:rPr>
+            <w:rFonts w:ascii="Cambria Math" w:eastAsiaTheme="minorEastAsia" w:hAnsi="Cambria Math"/>
+          </w:rPr>
+          <m:t>&gt;0</m:t>
+        </m:r>
+      </m:oMath>
+    </w:p>
+    <w:p>
+      <w:pPr>
+        <w:pStyle w:val="ListParagraph"/>
+        <w:numPr>
+          <w:ilvl w:val="0"/>
+          <w:numId w:val="4"/>
+        </w:numPr>
+        <w:rPr>
+          <w:b/>
+          <w:bCs/>
+        </w:rPr>
+      </w:pPr>
+      <w:r>
+        <w:rPr>
+          <w:b/>
+          <w:bCs/>
+        </w:rPr>
+        <w:t xml:space="preserve">Significancia: </w:t>
+      </w:r>
+      <m:oMath>
+        <m:r>
+          <m:rPr>
+            <m:sty m:val="bi"/>
+          </m:rPr>
+          <w:rPr>
+            <w:rFonts w:ascii="Cambria Math" w:hAnsi="Cambria Math"/>
+          </w:rPr>
+          <m:t>α=0.05.</m:t>
+        </m:r>
+      </m:oMath>
+    </w:p>
+    <w:p>
+      <w:pPr>
+        <w:pStyle w:val="ListParagraph"/>
+        <w:numPr>
+          <w:ilvl w:val="0"/>
+          <w:numId w:val="4"/>
+        </w:numPr>
+        <w:rPr>
+          <w:b/>
+          <w:bCs/>
+        </w:rPr>
+      </w:pPr>
+      <w:r>
+        <w:rPr>
+          <w:b/>
+          <w:bCs/>
+        </w:rPr>
+        <w:t xml:space="preserve">Estadístico de prueba: </w:t>
+      </w:r>
+    </w:p>
+    <w:p>
+      <w:r>
+        <w:drawing>
+          <wp:inline distT="0" distB="0" distL="0" distR="0" wp14:anchorId="771488C3" wp14:editId="1F49AC8A">
+            <wp:extent cx="2162755" cy="3202541"/>
+            <wp:effectExtent l="0" t="0" r="9525" b="0"/>
+            <wp:docPr id="5" name="Picture 5"/>
+            <wp:cNvGraphicFramePr>
+              <a:graphicFrameLocks xmlns:a="http://schemas.openxmlformats.org/drawingml/2006/main" noChangeAspect="1"/>
+            </wp:cNvGraphicFramePr>
+            <a:graphic xmlns:a="http://schemas.openxmlformats.org/drawingml/2006/main">
+              <a:graphicData uri="http://schemas.openxmlformats.org/drawingml/2006/picture">
+                <pic:pic xmlns:pic="http://schemas.openxmlformats.org/drawingml/2006/picture">
+                  <pic:nvPicPr>
+                    <pic:cNvPr id="1" name=""/>
+                    <pic:cNvPicPr/>
+                  </pic:nvPicPr>
+                  <pic:blipFill>
+                    <a:blip r:embed="rId11"/>
+                    <a:stretch>
+                      <a:fillRect/>
+                    </a:stretch>
+                  </pic:blipFill>
+                  <pic:spPr>
+                    <a:xfrm>
+                      <a:off x="0" y="0"/>
+                      <a:ext cx="2166013" cy="3207365"/>
+                    </a:xfrm>
+                    <a:prstGeom prst="rect">
+                      <a:avLst/>
+                    </a:prstGeom>
+                  </pic:spPr>
+                </pic:pic>
+              </a:graphicData>
+            </a:graphic>
+          </wp:inline>
+        </w:drawing>
+      </w:r>
+      <w:r>
+        <w:drawing>
+          <wp:inline distT="0" distB="0" distL="0" distR="0" wp14:anchorId="7B4825C3" wp14:editId="19DDAF24">
+            <wp:extent cx="1581371" cy="2695951"/>
+            <wp:effectExtent l="0" t="0" r="0" b="0"/>
+            <wp:docPr id="6" name="Picture 6"/>
+            <wp:cNvGraphicFramePr>
+              <a:graphicFrameLocks xmlns:a="http://schemas.openxmlformats.org/drawingml/2006/main" noChangeAspect="1"/>
+            </wp:cNvGraphicFramePr>
+            <a:graphic xmlns:a="http://schemas.openxmlformats.org/drawingml/2006/main">
+              <a:graphicData uri="http://schemas.openxmlformats.org/drawingml/2006/picture">
+                <pic:pic xmlns:pic="http://schemas.openxmlformats.org/drawingml/2006/picture">
+                  <pic:nvPicPr>
+                    <pic:cNvPr id="1" name=""/>
+                    <pic:cNvPicPr/>
+                  </pic:nvPicPr>
+                  <pic:blipFill>
+                    <a:blip r:embed="rId12"/>
+                    <a:stretch>
+                      <a:fillRect/>
+                    </a:stretch>
+                  </pic:blipFill>
+                  <pic:spPr>
+                    <a:xfrm>
+                      <a:off x="0" y="0"/>
+                      <a:ext cx="1581371" cy="2695951"/>
+                    </a:xfrm>
+                    <a:prstGeom prst="rect">
+                      <a:avLst/>
+                    </a:prstGeom>
+                  </pic:spPr>
+                </pic:pic>
+              </a:graphicData>
+            </a:graphic>
+          </wp:inline>
+        </w:drawing>
+      </w:r>
+    </w:p>
+    <w:p>
+      <w:pPr>
+        <w:pStyle w:val="ListParagraph"/>
+        <w:numPr>
+          <w:ilvl w:val="0"/>
+          <w:numId w:val="9"/>
+        </w:numPr>
+      </w:pPr>
+      <w:r>
+        <w:t xml:space="preserve">Rechazar </w:t>
+      </w:r>
+      <m:oMath>
+        <m:sSub>
+          <m:sSubPr>
+            <m:ctrlPr>
+              <w:rPr>
+                <w:rFonts w:ascii="Cambria Math" w:hAnsi="Cambria Math"/>
+                <w:i/>
+              </w:rPr>
+            </m:ctrlPr>
+          </m:sSubPr>
+          <m:e>
+            <m:r>
+              <w:rPr>
                 <w:rFonts w:ascii="Cambria Math" w:hAnsi="Cambria Math"/>
               </w:rPr>
               <m:t>H</m:t>
@@ -315,32 +1066,5068 @@
         <w:rPr>
           <w:rFonts w:eastAsiaTheme="minorEastAsia"/>
         </w:rPr>
+        <w:t>.</w:t>
+      </w:r>
+    </w:p>
+    <w:p>
+      <w:pPr>
+        <w:pStyle w:val="ListParagraph"/>
+        <w:numPr>
+          <w:ilvl w:val="1"/>
+          <w:numId w:val="9"/>
+        </w:numPr>
+      </w:pPr>
+      <m:oMath>
+        <m:r>
+          <w:rPr>
+            <w:rFonts w:ascii="Cambria Math" w:hAnsi="Cambria Math"/>
+          </w:rPr>
+          <m:t>valor-p=</m:t>
+        </m:r>
+        <m:r>
+          <w:rPr>
+            <w:rFonts w:ascii="Cambria Math" w:eastAsiaTheme="minorEastAsia" w:hAnsi="Cambria Math"/>
+          </w:rPr>
+          <m:t>0.0033</m:t>
+        </m:r>
+      </m:oMath>
+    </w:p>
+    <w:p>
+      <w:pPr>
+        <w:pStyle w:val="ListParagraph"/>
+        <w:numPr>
+          <w:ilvl w:val="1"/>
+          <w:numId w:val="9"/>
+        </w:numPr>
+      </w:pPr>
+      <m:oMath>
+        <m:r>
+          <w:rPr>
+            <w:rFonts w:ascii="Cambria Math" w:hAnsi="Cambria Math"/>
+          </w:rPr>
+          <m:t>α=0.05</m:t>
+        </m:r>
+      </m:oMath>
+    </w:p>
+    <w:p>
+      <w:pPr>
+        <w:pStyle w:val="ListParagraph"/>
+        <w:numPr>
+          <w:ilvl w:val="1"/>
+          <w:numId w:val="9"/>
+        </w:numPr>
+        <w:rPr>
+          <w:rFonts w:eastAsiaTheme="minorEastAsia"/>
+        </w:rPr>
+      </w:pPr>
+      <m:oMath>
+        <m:r>
+          <w:rPr>
+            <w:rFonts w:ascii="Cambria Math" w:hAnsi="Cambria Math"/>
+          </w:rPr>
+          <m:t>0.0033≤0.05→</m:t>
+        </m:r>
+      </m:oMath>
+      <w:r>
+        <w:rPr>
+          <w:rFonts w:eastAsiaTheme="minorEastAsia"/>
+        </w:rPr>
+        <w:t xml:space="preserve"> Verdadero. Rechazar </w:t>
+      </w:r>
+      <m:oMath>
+        <m:sSub>
+          <m:sSubPr>
+            <m:ctrlPr>
+              <w:rPr>
+                <w:rFonts w:ascii="Cambria Math" w:eastAsiaTheme="minorEastAsia" w:hAnsi="Cambria Math"/>
+                <w:i/>
+              </w:rPr>
+            </m:ctrlPr>
+          </m:sSubPr>
+          <m:e>
+            <m:r>
+              <w:rPr>
+                <w:rFonts w:ascii="Cambria Math" w:eastAsiaTheme="minorEastAsia" w:hAnsi="Cambria Math"/>
+              </w:rPr>
+              <m:t>H</m:t>
+            </m:r>
+          </m:e>
+          <m:sub>
+            <m:r>
+              <w:rPr>
+                <w:rFonts w:ascii="Cambria Math" w:eastAsiaTheme="minorEastAsia" w:hAnsi="Cambria Math"/>
+              </w:rPr>
+              <m:t>0</m:t>
+            </m:r>
+          </m:sub>
+        </m:sSub>
+        <m:r>
+          <w:rPr>
+            <w:rFonts w:ascii="Cambria Math" w:eastAsiaTheme="minorEastAsia" w:hAnsi="Cambria Math"/>
+          </w:rPr>
+          <m:t>.</m:t>
+        </m:r>
+      </m:oMath>
+    </w:p>
+    <w:p>
+      <w:pPr>
+        <w:pStyle w:val="ListParagraph"/>
+        <w:numPr>
+          <w:ilvl w:val="0"/>
+          <w:numId w:val="4"/>
+        </w:numPr>
+        <w:rPr>
+          <w:b/>
+          <w:bCs/>
+        </w:rPr>
+      </w:pPr>
+      <w:r>
+        <w:rPr>
+          <w:b/>
+          <w:bCs/>
+        </w:rPr>
+        <w:t xml:space="preserve">Conclusión: </w:t>
+      </w:r>
+    </w:p>
+    <w:p>
+      <w:pPr>
+        <w:pStyle w:val="ListParagraph"/>
+        <w:numPr>
+          <w:ilvl w:val="0"/>
+          <w:numId w:val="7"/>
+        </w:numPr>
+        <w:rPr>
+          <w:rFonts w:eastAsiaTheme="minorEastAsia"/>
+        </w:rPr>
+      </w:pPr>
+      <w:r>
+        <w:rPr>
+          <w:rFonts w:eastAsiaTheme="minorEastAsia"/>
+        </w:rPr>
+        <w:t>C</w:t>
+      </w:r>
+      <w:r>
+        <w:rPr>
+          <w:rFonts w:eastAsiaTheme="minorEastAsia"/>
+        </w:rPr>
+        <w:t xml:space="preserve">on significancia de 0.05 podemos rechazar </w:t>
+      </w:r>
+      <m:oMath>
+        <m:sSub>
+          <m:sSubPr>
+            <m:ctrlPr>
+              <w:rPr>
+                <w:rFonts w:ascii="Cambria Math" w:eastAsiaTheme="minorEastAsia" w:hAnsi="Cambria Math"/>
+                <w:i/>
+              </w:rPr>
+            </m:ctrlPr>
+          </m:sSubPr>
+          <m:e>
+            <m:r>
+              <w:rPr>
+                <w:rFonts w:ascii="Cambria Math" w:eastAsiaTheme="minorEastAsia" w:hAnsi="Cambria Math"/>
+              </w:rPr>
+              <m:t>H</m:t>
+            </m:r>
+          </m:e>
+          <m:sub>
+            <m:r>
+              <w:rPr>
+                <w:rFonts w:ascii="Cambria Math" w:eastAsiaTheme="minorEastAsia" w:hAnsi="Cambria Math"/>
+              </w:rPr>
+              <m:t>0</m:t>
+            </m:r>
+          </m:sub>
+        </m:sSub>
+      </m:oMath>
+      <w:r>
+        <w:rPr>
+          <w:rFonts w:eastAsiaTheme="minorEastAsia"/>
+        </w:rPr>
+        <w:t xml:space="preserve"> y afirmar que la mediana 1 es mayor a la mediana 2.</w:t>
+      </w:r>
+      <w:r>
+        <w:rPr>
+          <w:rFonts w:eastAsiaTheme="minorEastAsia"/>
+        </w:rPr>
+        <w:t xml:space="preserve"> Por lo que podemos afirmar que la aleación 1 ofrece mayor resistencia que la 2.</w:t>
+      </w:r>
+    </w:p>
+    <w:p>
+      <w:pPr>
+        <w:rPr>
+          <w:b/>
+          <w:bCs/>
+        </w:rPr>
+      </w:pPr>
+      <w:r>
+        <w:rPr>
+          <w:b/>
+          <w:bCs/>
+        </w:rPr>
+        <w:t>Inciso 2:</w:t>
+      </w:r>
+    </w:p>
+    <w:p>
+      <w:pPr>
+        <w:pStyle w:val="ListParagraph"/>
+        <w:numPr>
+          <w:ilvl w:val="0"/>
+          <w:numId w:val="1"/>
+        </w:numPr>
+      </w:pPr>
+      <w:r>
+        <w:t xml:space="preserve">Viabilidad de la prueba: </w:t>
+      </w:r>
+      <w:r>
+        <w:t xml:space="preserve"> Mann-Whitney-Wilcoxon</w:t>
+      </w:r>
+      <w:r>
+        <w:t>.</w:t>
+      </w:r>
+    </w:p>
+    <w:tbl>
+      <w:tblPr>
+        <w:tblStyle w:val="TableGrid"/>
+        <w:tblW w:w="0" w:type="auto"/>
+        <w:tblLayout w:type="fixed"/>
+        <w:tblLook w:val="04A0" w:firstRow="1" w:lastRow="0" w:firstColumn="1" w:lastColumn="0" w:noHBand="0" w:noVBand="1"/>
+      </w:tblPr>
+      <w:tblGrid>
+        <w:gridCol w:w="4531"/>
+        <w:gridCol w:w="4297"/>
+      </w:tblGrid>
+      <w:tr>
+        <w:tc>
+          <w:tcPr>
+            <w:tcW w:w="4531" w:type="dxa"/>
+          </w:tcPr>
+          <w:p>
+            <w:r>
+              <w:t>Matinal</w:t>
+            </w:r>
+          </w:p>
+        </w:tc>
+        <w:tc>
+          <w:tcPr>
+            <w:tcW w:w="4297" w:type="dxa"/>
+          </w:tcPr>
+          <w:p>
+            <w:r>
+              <w:t>Vespertina</w:t>
+            </w:r>
+          </w:p>
+        </w:tc>
+      </w:tr>
+      <w:tr>
+        <w:tc>
+          <w:tcPr>
+            <w:tcW w:w="4531" w:type="dxa"/>
+          </w:tcPr>
+          <w:p>
+            <w:r>
+              <w:t>Normalidad:</w:t>
+            </w:r>
+          </w:p>
+          <w:p>
+            <w:r>
+              <w:drawing>
+                <wp:inline distT="0" distB="0" distL="0" distR="0" wp14:anchorId="26905C98" wp14:editId="226B4AF0">
+                  <wp:extent cx="2615979" cy="1017917"/>
+                  <wp:effectExtent l="0" t="0" r="0" b="0"/>
+                  <wp:docPr id="7" name="Picture 7"/>
+                  <wp:cNvGraphicFramePr>
+                    <a:graphicFrameLocks xmlns:a="http://schemas.openxmlformats.org/drawingml/2006/main" noChangeAspect="1"/>
+                  </wp:cNvGraphicFramePr>
+                  <a:graphic xmlns:a="http://schemas.openxmlformats.org/drawingml/2006/main">
+                    <a:graphicData uri="http://schemas.openxmlformats.org/drawingml/2006/picture">
+                      <pic:pic xmlns:pic="http://schemas.openxmlformats.org/drawingml/2006/picture">
+                        <pic:nvPicPr>
+                          <pic:cNvPr id="1" name=""/>
+                          <pic:cNvPicPr/>
+                        </pic:nvPicPr>
+                        <pic:blipFill>
+                          <a:blip r:embed="rId13"/>
+                          <a:stretch>
+                            <a:fillRect/>
+                          </a:stretch>
+                        </pic:blipFill>
+                        <pic:spPr>
+                          <a:xfrm>
+                            <a:off x="0" y="0"/>
+                            <a:ext cx="2649605" cy="1031002"/>
+                          </a:xfrm>
+                          <a:prstGeom prst="rect">
+                            <a:avLst/>
+                          </a:prstGeom>
+                        </pic:spPr>
+                      </pic:pic>
+                    </a:graphicData>
+                  </a:graphic>
+                </wp:inline>
+              </w:drawing>
+            </w:r>
+          </w:p>
+        </w:tc>
+        <w:tc>
+          <w:tcPr>
+            <w:tcW w:w="4297" w:type="dxa"/>
+          </w:tcPr>
+          <w:p>
+            <w:r>
+              <w:drawing>
+                <wp:inline distT="0" distB="0" distL="0" distR="0" wp14:anchorId="47A2BA97" wp14:editId="49A4722C">
+                  <wp:extent cx="2321781" cy="1233997"/>
+                  <wp:effectExtent l="0" t="0" r="2540" b="4445"/>
+                  <wp:docPr id="16" name="Picture 16"/>
+                  <wp:cNvGraphicFramePr>
+                    <a:graphicFrameLocks xmlns:a="http://schemas.openxmlformats.org/drawingml/2006/main" noChangeAspect="1"/>
+                  </wp:cNvGraphicFramePr>
+                  <a:graphic xmlns:a="http://schemas.openxmlformats.org/drawingml/2006/main">
+                    <a:graphicData uri="http://schemas.openxmlformats.org/drawingml/2006/picture">
+                      <pic:pic xmlns:pic="http://schemas.openxmlformats.org/drawingml/2006/picture">
+                        <pic:nvPicPr>
+                          <pic:cNvPr id="1" name=""/>
+                          <pic:cNvPicPr/>
+                        </pic:nvPicPr>
+                        <pic:blipFill>
+                          <a:blip r:embed="rId14"/>
+                          <a:stretch>
+                            <a:fillRect/>
+                          </a:stretch>
+                        </pic:blipFill>
+                        <pic:spPr>
+                          <a:xfrm>
+                            <a:off x="0" y="0"/>
+                            <a:ext cx="2325763" cy="1236113"/>
+                          </a:xfrm>
+                          <a:prstGeom prst="rect">
+                            <a:avLst/>
+                          </a:prstGeom>
+                        </pic:spPr>
+                      </pic:pic>
+                    </a:graphicData>
+                  </a:graphic>
+                </wp:inline>
+              </w:drawing>
+            </w:r>
+          </w:p>
+          <w:p/>
+        </w:tc>
+      </w:tr>
+      <w:tr>
+        <w:tc>
+          <w:tcPr>
+            <w:tcW w:w="4531" w:type="dxa"/>
+          </w:tcPr>
+          <w:p>
+            <w:r>
+              <w:t xml:space="preserve">Forma: </w:t>
+            </w:r>
+          </w:p>
+          <w:p>
+            <w:r>
+              <w:rPr>
+                <w:noProof/>
+              </w:rPr>
+              <w:lastRenderedPageBreak/>
+              <w:drawing>
+                <wp:inline distT="0" distB="0" distL="0" distR="0" wp14:anchorId="1A21303A" wp14:editId="6583BDE5">
+                  <wp:extent cx="2486816" cy="1494845"/>
+                  <wp:effectExtent l="0" t="0" r="8890" b="0"/>
+                  <wp:docPr id="13" name="Picture 13"/>
+                  <wp:cNvGraphicFramePr>
+                    <a:graphicFrameLocks xmlns:a="http://schemas.openxmlformats.org/drawingml/2006/main" noChangeAspect="1"/>
+                  </wp:cNvGraphicFramePr>
+                  <a:graphic xmlns:a="http://schemas.openxmlformats.org/drawingml/2006/main">
+                    <a:graphicData uri="http://schemas.openxmlformats.org/drawingml/2006/picture">
+                      <pic:pic xmlns:pic="http://schemas.openxmlformats.org/drawingml/2006/picture">
+                        <pic:nvPicPr>
+                          <pic:cNvPr id="0" name="Picture 5"/>
+                          <pic:cNvPicPr>
+                            <a:picLocks noChangeAspect="1" noChangeArrowheads="1"/>
+                          </pic:cNvPicPr>
+                        </pic:nvPicPr>
+                        <pic:blipFill>
+                          <a:blip r:embed="rId15" cstate="print">
+                            <a:extLst>
+                              <a:ext uri="{28A0092B-C50C-407E-A947-70E740481C1C}">
+                                <a14:useLocalDpi xmlns:a14="http://schemas.microsoft.com/office/drawing/2010/main" val="0"/>
+                              </a:ext>
+                            </a:extLst>
+                          </a:blip>
+                          <a:srcRect/>
+                          <a:stretch>
+                            <a:fillRect/>
+                          </a:stretch>
+                        </pic:blipFill>
+                        <pic:spPr bwMode="auto">
+                          <a:xfrm>
+                            <a:off x="0" y="0"/>
+                            <a:ext cx="2508923" cy="1508134"/>
+                          </a:xfrm>
+                          <a:prstGeom prst="rect">
+                            <a:avLst/>
+                          </a:prstGeom>
+                          <a:noFill/>
+                        </pic:spPr>
+                      </pic:pic>
+                    </a:graphicData>
+                  </a:graphic>
+                </wp:inline>
+              </w:drawing>
+            </w:r>
+          </w:p>
+          <w:p/>
+        </w:tc>
+        <w:tc>
+          <w:tcPr>
+            <w:tcW w:w="4297" w:type="dxa"/>
+          </w:tcPr>
+          <w:p/>
+          <w:p>
+            <w:r>
+              <w:rPr>
+                <w:noProof/>
+              </w:rPr>
+              <w:lastRenderedPageBreak/>
+              <w:drawing>
+                <wp:inline distT="0" distB="0" distL="0" distR="0" wp14:anchorId="15B95F23" wp14:editId="13E4FF4F">
+                  <wp:extent cx="2619092" cy="1574358"/>
+                  <wp:effectExtent l="0" t="0" r="0" b="6985"/>
+                  <wp:docPr id="15" name="Picture 15"/>
+                  <wp:cNvGraphicFramePr>
+                    <a:graphicFrameLocks xmlns:a="http://schemas.openxmlformats.org/drawingml/2006/main" noChangeAspect="1"/>
+                  </wp:cNvGraphicFramePr>
+                  <a:graphic xmlns:a="http://schemas.openxmlformats.org/drawingml/2006/main">
+                    <a:graphicData uri="http://schemas.openxmlformats.org/drawingml/2006/picture">
+                      <pic:pic xmlns:pic="http://schemas.openxmlformats.org/drawingml/2006/picture">
+                        <pic:nvPicPr>
+                          <pic:cNvPr id="0" name="Picture 6"/>
+                          <pic:cNvPicPr>
+                            <a:picLocks noChangeAspect="1" noChangeArrowheads="1"/>
+                          </pic:cNvPicPr>
+                        </pic:nvPicPr>
+                        <pic:blipFill>
+                          <a:blip r:embed="rId16" cstate="print">
+                            <a:extLst>
+                              <a:ext uri="{28A0092B-C50C-407E-A947-70E740481C1C}">
+                                <a14:useLocalDpi xmlns:a14="http://schemas.microsoft.com/office/drawing/2010/main" val="0"/>
+                              </a:ext>
+                            </a:extLst>
+                          </a:blip>
+                          <a:srcRect/>
+                          <a:stretch>
+                            <a:fillRect/>
+                          </a:stretch>
+                        </pic:blipFill>
+                        <pic:spPr bwMode="auto">
+                          <a:xfrm>
+                            <a:off x="0" y="0"/>
+                            <a:ext cx="2677764" cy="1609626"/>
+                          </a:xfrm>
+                          <a:prstGeom prst="rect">
+                            <a:avLst/>
+                          </a:prstGeom>
+                          <a:noFill/>
+                        </pic:spPr>
+                      </pic:pic>
+                    </a:graphicData>
+                  </a:graphic>
+                </wp:inline>
+              </w:drawing>
+            </w:r>
+          </w:p>
+          <w:p/>
+        </w:tc>
+      </w:tr>
+      <w:tr>
+        <w:tc>
+          <w:tcPr>
+            <w:tcW w:w="4531" w:type="dxa"/>
+          </w:tcPr>
+          <w:p>
+            <w:r>
+              <w:lastRenderedPageBreak/>
+              <w:t>Estadística descriptiva:</w:t>
+            </w:r>
+          </w:p>
+          <w:p>
+            <w:pPr>
+              <w:jc w:val="center"/>
+            </w:pPr>
+            <w:r>
+              <w:drawing>
+                <wp:inline distT="0" distB="0" distL="0" distR="0" wp14:anchorId="11A42703" wp14:editId="61796678">
+                  <wp:extent cx="1362265" cy="2857899"/>
+                  <wp:effectExtent l="0" t="0" r="9525" b="0"/>
+                  <wp:docPr id="10" name="Picture 10"/>
+                  <wp:cNvGraphicFramePr>
+                    <a:graphicFrameLocks xmlns:a="http://schemas.openxmlformats.org/drawingml/2006/main" noChangeAspect="1"/>
+                  </wp:cNvGraphicFramePr>
+                  <a:graphic xmlns:a="http://schemas.openxmlformats.org/drawingml/2006/main">
+                    <a:graphicData uri="http://schemas.openxmlformats.org/drawingml/2006/picture">
+                      <pic:pic xmlns:pic="http://schemas.openxmlformats.org/drawingml/2006/picture">
+                        <pic:nvPicPr>
+                          <pic:cNvPr id="1" name=""/>
+                          <pic:cNvPicPr/>
+                        </pic:nvPicPr>
+                        <pic:blipFill>
+                          <a:blip r:embed="rId17"/>
+                          <a:stretch>
+                            <a:fillRect/>
+                          </a:stretch>
+                        </pic:blipFill>
+                        <pic:spPr>
+                          <a:xfrm>
+                            <a:off x="0" y="0"/>
+                            <a:ext cx="1362265" cy="2857899"/>
+                          </a:xfrm>
+                          <a:prstGeom prst="rect">
+                            <a:avLst/>
+                          </a:prstGeom>
+                        </pic:spPr>
+                      </pic:pic>
+                    </a:graphicData>
+                  </a:graphic>
+                </wp:inline>
+              </w:drawing>
+            </w:r>
+          </w:p>
+        </w:tc>
+        <w:tc>
+          <w:tcPr>
+            <w:tcW w:w="4297" w:type="dxa"/>
+          </w:tcPr>
+          <w:p>
+            <w:pPr>
+              <w:jc w:val="center"/>
+            </w:pPr>
+          </w:p>
+          <w:p>
+            <w:pPr>
+              <w:jc w:val="center"/>
+            </w:pPr>
+            <w:r>
+              <w:drawing>
+                <wp:inline distT="0" distB="0" distL="0" distR="0" wp14:anchorId="18A512D9" wp14:editId="0FD0DA37">
+                  <wp:extent cx="1238423" cy="2848373"/>
+                  <wp:effectExtent l="0" t="0" r="0" b="9525"/>
+                  <wp:docPr id="12" name="Picture 12"/>
+                  <wp:cNvGraphicFramePr>
+                    <a:graphicFrameLocks xmlns:a="http://schemas.openxmlformats.org/drawingml/2006/main" noChangeAspect="1"/>
+                  </wp:cNvGraphicFramePr>
+                  <a:graphic xmlns:a="http://schemas.openxmlformats.org/drawingml/2006/main">
+                    <a:graphicData uri="http://schemas.openxmlformats.org/drawingml/2006/picture">
+                      <pic:pic xmlns:pic="http://schemas.openxmlformats.org/drawingml/2006/picture">
+                        <pic:nvPicPr>
+                          <pic:cNvPr id="1" name=""/>
+                          <pic:cNvPicPr/>
+                        </pic:nvPicPr>
+                        <pic:blipFill>
+                          <a:blip r:embed="rId18"/>
+                          <a:stretch>
+                            <a:fillRect/>
+                          </a:stretch>
+                        </pic:blipFill>
+                        <pic:spPr>
+                          <a:xfrm>
+                            <a:off x="0" y="0"/>
+                            <a:ext cx="1238423" cy="2848373"/>
+                          </a:xfrm>
+                          <a:prstGeom prst="rect">
+                            <a:avLst/>
+                          </a:prstGeom>
+                        </pic:spPr>
+                      </pic:pic>
+                    </a:graphicData>
+                  </a:graphic>
+                </wp:inline>
+              </w:drawing>
+            </w:r>
+          </w:p>
+        </w:tc>
+      </w:tr>
+    </w:tbl>
+    <w:p>
+      <w:pPr>
+        <w:pStyle w:val="ListParagraph"/>
+        <w:numPr>
+          <w:ilvl w:val="0"/>
+          <w:numId w:val="7"/>
+        </w:numPr>
+      </w:pPr>
+      <w:r>
+        <w:t>Las muestras no son normales.</w:t>
+      </w:r>
+    </w:p>
+    <w:p>
+      <w:pPr>
+        <w:pStyle w:val="ListParagraph"/>
+        <w:numPr>
+          <w:ilvl w:val="0"/>
+          <w:numId w:val="7"/>
+        </w:numPr>
+      </w:pPr>
+      <m:oMath>
+        <m:r>
+          <w:rPr>
+            <w:rFonts w:ascii="Cambria Math" w:hAnsi="Cambria Math"/>
+          </w:rPr>
+          <m:t>n≥7</m:t>
+        </m:r>
+      </m:oMath>
+      <w:r>
+        <w:rPr>
+          <w:rFonts w:eastAsiaTheme="minorEastAsia"/>
+        </w:rPr>
+        <w:t xml:space="preserve"> se opta por la prueba no </w:t>
+      </w:r>
+      <w:r>
+        <w:rPr>
+          <w:rFonts w:eastAsiaTheme="minorEastAsia"/>
+        </w:rPr>
+        <w:t>paramétrica</w:t>
+      </w:r>
+      <w:r>
+        <w:rPr>
+          <w:rFonts w:eastAsiaTheme="minorEastAsia"/>
+        </w:rPr>
+        <w:t xml:space="preserve"> Mann-Whitney-Wilcoxon.</w:t>
+      </w:r>
+    </w:p>
+    <w:p>
+      <w:pPr>
+        <w:pStyle w:val="ListParagraph"/>
+        <w:numPr>
+          <w:ilvl w:val="0"/>
+          <w:numId w:val="1"/>
+        </w:numPr>
+      </w:pPr>
+      <w:r>
+        <w:t>Parámetro de interés:</w:t>
+      </w:r>
+      <w:r>
+        <w:t xml:space="preserve"> </w:t>
+      </w:r>
+      <m:oMath>
+        <m:sSub>
+          <m:sSubPr>
+            <m:ctrlPr>
+              <w:rPr>
+                <w:rFonts w:ascii="Cambria Math" w:eastAsiaTheme="minorEastAsia" w:hAnsi="Cambria Math"/>
+                <w:i/>
+              </w:rPr>
+            </m:ctrlPr>
+          </m:sSubPr>
+          <m:e>
+            <m:acc>
+              <m:accPr>
+                <m:chr m:val="̃"/>
+                <m:ctrlPr>
+                  <w:rPr>
+                    <w:rFonts w:ascii="Cambria Math" w:hAnsi="Cambria Math"/>
+                    <w:i/>
+                  </w:rPr>
+                </m:ctrlPr>
+              </m:accPr>
+              <m:e>
+                <m:r>
+                  <w:rPr>
+                    <w:rFonts w:ascii="Cambria Math" w:hAnsi="Cambria Math"/>
+                  </w:rPr>
+                  <m:t>μ</m:t>
+                </m:r>
+              </m:e>
+            </m:acc>
+          </m:e>
+          <m:sub>
+            <m:r>
+              <w:rPr>
+                <w:rFonts w:ascii="Cambria Math" w:eastAsiaTheme="minorEastAsia" w:hAnsi="Cambria Math"/>
+              </w:rPr>
+              <m:t>1</m:t>
+            </m:r>
+          </m:sub>
+        </m:sSub>
+        <m:r>
+          <w:rPr>
+            <w:rFonts w:ascii="Cambria Math" w:eastAsiaTheme="minorEastAsia" w:hAnsi="Cambria Math"/>
+          </w:rPr>
+          <m:t>-</m:t>
+        </m:r>
+        <m:sSub>
+          <m:sSubPr>
+            <m:ctrlPr>
+              <w:rPr>
+                <w:rFonts w:ascii="Cambria Math" w:eastAsiaTheme="minorEastAsia" w:hAnsi="Cambria Math"/>
+                <w:i/>
+              </w:rPr>
+            </m:ctrlPr>
+          </m:sSubPr>
+          <m:e>
+            <m:acc>
+              <m:accPr>
+                <m:chr m:val="̃"/>
+                <m:ctrlPr>
+                  <w:rPr>
+                    <w:rFonts w:ascii="Cambria Math" w:eastAsiaTheme="minorEastAsia" w:hAnsi="Cambria Math"/>
+                    <w:i/>
+                  </w:rPr>
+                </m:ctrlPr>
+              </m:accPr>
+              <m:e>
+                <m:r>
+                  <w:rPr>
+                    <w:rFonts w:ascii="Cambria Math" w:eastAsiaTheme="minorEastAsia" w:hAnsi="Cambria Math"/>
+                  </w:rPr>
+                  <m:t>μ</m:t>
+                </m:r>
+              </m:e>
+            </m:acc>
+          </m:e>
+          <m:sub>
+            <m:r>
+              <w:rPr>
+                <w:rFonts w:ascii="Cambria Math" w:eastAsiaTheme="minorEastAsia" w:hAnsi="Cambria Math"/>
+              </w:rPr>
+              <m:t>2</m:t>
+            </m:r>
+          </m:sub>
+        </m:sSub>
+      </m:oMath>
+      <w:r>
+        <w:rPr>
+          <w:rFonts w:eastAsiaTheme="minorEastAsia"/>
+        </w:rPr>
+        <w:t>.</w:t>
+      </w:r>
+    </w:p>
+    <w:p>
+      <w:pPr>
+        <w:pStyle w:val="ListParagraph"/>
+        <w:numPr>
+          <w:ilvl w:val="0"/>
+          <w:numId w:val="1"/>
+        </w:numPr>
+      </w:pPr>
+      <w:r>
+        <w:t xml:space="preserve">Hipótesis: </w:t>
+      </w:r>
+    </w:p>
+    <w:p>
+      <w:pPr>
+        <w:pStyle w:val="ListParagraph"/>
+        <w:numPr>
+          <w:ilvl w:val="1"/>
+          <w:numId w:val="1"/>
+        </w:numPr>
+      </w:pPr>
+      <m:oMath>
+        <m:sSub>
+          <m:sSubPr>
+            <m:ctrlPr>
+              <w:rPr>
+                <w:rFonts w:ascii="Cambria Math" w:hAnsi="Cambria Math"/>
+                <w:i/>
+              </w:rPr>
+            </m:ctrlPr>
+          </m:sSubPr>
+          <m:e>
+            <m:r>
+              <w:rPr>
+                <w:rFonts w:ascii="Cambria Math" w:hAnsi="Cambria Math"/>
+              </w:rPr>
+              <m:t>H</m:t>
+            </m:r>
+          </m:e>
+          <m:sub>
+            <m:r>
+              <w:rPr>
+                <w:rFonts w:ascii="Cambria Math" w:hAnsi="Cambria Math"/>
+              </w:rPr>
+              <m:t>0</m:t>
+            </m:r>
+          </m:sub>
+        </m:sSub>
+        <m:r>
+          <w:rPr>
+            <w:rFonts w:ascii="Cambria Math" w:hAnsi="Cambria Math"/>
+          </w:rPr>
+          <m:t>:</m:t>
+        </m:r>
+      </m:oMath>
+      <w:r>
+        <w:rPr>
+          <w:rFonts w:eastAsiaTheme="minorEastAsia"/>
+        </w:rPr>
+        <w:t xml:space="preserve"> </w:t>
+      </w:r>
+      <m:oMath>
+        <m:sSub>
+          <m:sSubPr>
+            <m:ctrlPr>
+              <w:rPr>
+                <w:rFonts w:ascii="Cambria Math" w:eastAsiaTheme="minorEastAsia" w:hAnsi="Cambria Math"/>
+                <w:i/>
+              </w:rPr>
+            </m:ctrlPr>
+          </m:sSubPr>
+          <m:e>
+            <m:acc>
+              <m:accPr>
+                <m:chr m:val="̃"/>
+                <m:ctrlPr>
+                  <w:rPr>
+                    <w:rFonts w:ascii="Cambria Math" w:eastAsiaTheme="minorEastAsia" w:hAnsi="Cambria Math"/>
+                    <w:i/>
+                  </w:rPr>
+                </m:ctrlPr>
+              </m:accPr>
+              <m:e>
+                <m:r>
+                  <w:rPr>
+                    <w:rFonts w:ascii="Cambria Math" w:eastAsiaTheme="minorEastAsia" w:hAnsi="Cambria Math"/>
+                  </w:rPr>
+                  <m:t>μ</m:t>
+                </m:r>
+              </m:e>
+            </m:acc>
+          </m:e>
+          <m:sub>
+            <m:r>
+              <w:rPr>
+                <w:rFonts w:ascii="Cambria Math" w:eastAsiaTheme="minorEastAsia" w:hAnsi="Cambria Math"/>
+              </w:rPr>
+              <m:t>m</m:t>
+            </m:r>
+          </m:sub>
+        </m:sSub>
+        <m:r>
+          <w:rPr>
+            <w:rFonts w:ascii="Cambria Math" w:eastAsiaTheme="minorEastAsia" w:hAnsi="Cambria Math"/>
+          </w:rPr>
+          <m:t>-</m:t>
+        </m:r>
+        <m:sSub>
+          <m:sSubPr>
+            <m:ctrlPr>
+              <w:rPr>
+                <w:rFonts w:ascii="Cambria Math" w:eastAsiaTheme="minorEastAsia" w:hAnsi="Cambria Math"/>
+                <w:i/>
+              </w:rPr>
+            </m:ctrlPr>
+          </m:sSubPr>
+          <m:e>
+            <m:acc>
+              <m:accPr>
+                <m:chr m:val="̃"/>
+                <m:ctrlPr>
+                  <w:rPr>
+                    <w:rFonts w:ascii="Cambria Math" w:eastAsiaTheme="minorEastAsia" w:hAnsi="Cambria Math"/>
+                    <w:i/>
+                  </w:rPr>
+                </m:ctrlPr>
+              </m:accPr>
+              <m:e>
+                <m:r>
+                  <w:rPr>
+                    <w:rFonts w:ascii="Cambria Math" w:eastAsiaTheme="minorEastAsia" w:hAnsi="Cambria Math"/>
+                  </w:rPr>
+                  <m:t>μ</m:t>
+                </m:r>
+              </m:e>
+            </m:acc>
+          </m:e>
+          <m:sub>
+            <m:r>
+              <w:rPr>
+                <w:rFonts w:ascii="Cambria Math" w:eastAsiaTheme="minorEastAsia" w:hAnsi="Cambria Math"/>
+              </w:rPr>
+              <m:t>v</m:t>
+            </m:r>
+          </m:sub>
+        </m:sSub>
+        <m:r>
+          <w:rPr>
+            <w:rFonts w:ascii="Cambria Math" w:eastAsiaTheme="minorEastAsia" w:hAnsi="Cambria Math"/>
+          </w:rPr>
+          <m:t xml:space="preserve">≥ </m:t>
+        </m:r>
+        <m:r>
+          <w:rPr>
+            <w:rFonts w:ascii="Cambria Math" w:eastAsiaTheme="minorEastAsia" w:hAnsi="Cambria Math"/>
+          </w:rPr>
+          <m:t>0</m:t>
+        </m:r>
+      </m:oMath>
+    </w:p>
+    <w:p>
+      <w:pPr>
+        <w:pStyle w:val="ListParagraph"/>
+        <w:numPr>
+          <w:ilvl w:val="1"/>
+          <w:numId w:val="1"/>
+        </w:numPr>
+      </w:pPr>
+      <m:oMath>
+        <m:sSub>
+          <m:sSubPr>
+            <m:ctrlPr>
+              <w:rPr>
+                <w:rFonts w:ascii="Cambria Math" w:hAnsi="Cambria Math"/>
+                <w:i/>
+              </w:rPr>
+            </m:ctrlPr>
+          </m:sSubPr>
+          <m:e>
+            <m:r>
+              <w:rPr>
+                <w:rFonts w:ascii="Cambria Math" w:hAnsi="Cambria Math"/>
+              </w:rPr>
+              <m:t>H</m:t>
+            </m:r>
+          </m:e>
+          <m:sub>
+            <m:r>
+              <w:rPr>
+                <w:rFonts w:ascii="Cambria Math" w:hAnsi="Cambria Math"/>
+              </w:rPr>
+              <m:t>a</m:t>
+            </m:r>
+          </m:sub>
+        </m:sSub>
+        <m:r>
+          <w:rPr>
+            <w:rFonts w:ascii="Cambria Math" w:hAnsi="Cambria Math"/>
+          </w:rPr>
+          <m:t>:</m:t>
+        </m:r>
+      </m:oMath>
+      <w:r>
+        <w:rPr>
+          <w:rFonts w:eastAsiaTheme="minorEastAsia"/>
+        </w:rPr>
+        <w:t xml:space="preserve"> </w:t>
+      </w:r>
+      <m:oMath>
+        <m:sSub>
+          <m:sSubPr>
+            <m:ctrlPr>
+              <w:rPr>
+                <w:rFonts w:ascii="Cambria Math" w:eastAsiaTheme="minorEastAsia" w:hAnsi="Cambria Math"/>
+                <w:i/>
+              </w:rPr>
+            </m:ctrlPr>
+          </m:sSubPr>
+          <m:e>
+            <m:acc>
+              <m:accPr>
+                <m:chr m:val="̃"/>
+                <m:ctrlPr>
+                  <w:rPr>
+                    <w:rFonts w:ascii="Cambria Math" w:eastAsiaTheme="minorEastAsia" w:hAnsi="Cambria Math"/>
+                    <w:i/>
+                  </w:rPr>
+                </m:ctrlPr>
+              </m:accPr>
+              <m:e>
+                <m:r>
+                  <w:rPr>
+                    <w:rFonts w:ascii="Cambria Math" w:eastAsiaTheme="minorEastAsia" w:hAnsi="Cambria Math"/>
+                  </w:rPr>
+                  <m:t>μ</m:t>
+                </m:r>
+              </m:e>
+            </m:acc>
+          </m:e>
+          <m:sub>
+            <m:r>
+              <w:rPr>
+                <w:rFonts w:ascii="Cambria Math" w:eastAsiaTheme="minorEastAsia" w:hAnsi="Cambria Math"/>
+              </w:rPr>
+              <m:t>m</m:t>
+            </m:r>
+          </m:sub>
+        </m:sSub>
+        <m:r>
+          <w:rPr>
+            <w:rFonts w:ascii="Cambria Math" w:eastAsiaTheme="minorEastAsia" w:hAnsi="Cambria Math"/>
+          </w:rPr>
+          <m:t>-</m:t>
+        </m:r>
+        <m:sSub>
+          <m:sSubPr>
+            <m:ctrlPr>
+              <w:rPr>
+                <w:rFonts w:ascii="Cambria Math" w:eastAsiaTheme="minorEastAsia" w:hAnsi="Cambria Math"/>
+                <w:i/>
+              </w:rPr>
+            </m:ctrlPr>
+          </m:sSubPr>
+          <m:e>
+            <m:acc>
+              <m:accPr>
+                <m:chr m:val="̃"/>
+                <m:ctrlPr>
+                  <w:rPr>
+                    <w:rFonts w:ascii="Cambria Math" w:eastAsiaTheme="minorEastAsia" w:hAnsi="Cambria Math"/>
+                    <w:i/>
+                  </w:rPr>
+                </m:ctrlPr>
+              </m:accPr>
+              <m:e>
+                <m:r>
+                  <w:rPr>
+                    <w:rFonts w:ascii="Cambria Math" w:eastAsiaTheme="minorEastAsia" w:hAnsi="Cambria Math"/>
+                  </w:rPr>
+                  <m:t>μ</m:t>
+                </m:r>
+              </m:e>
+            </m:acc>
+          </m:e>
+          <m:sub>
+            <m:r>
+              <w:rPr>
+                <w:rFonts w:ascii="Cambria Math" w:eastAsiaTheme="minorEastAsia" w:hAnsi="Cambria Math"/>
+              </w:rPr>
+              <m:t>v</m:t>
+            </m:r>
+          </m:sub>
+        </m:sSub>
+        <m:r>
+          <w:rPr>
+            <w:rFonts w:ascii="Cambria Math" w:eastAsiaTheme="minorEastAsia" w:hAnsi="Cambria Math"/>
+          </w:rPr>
+          <m:t>&lt;</m:t>
+        </m:r>
+        <m:r>
+          <w:rPr>
+            <w:rFonts w:ascii="Cambria Math" w:eastAsiaTheme="minorEastAsia" w:hAnsi="Cambria Math"/>
+          </w:rPr>
+          <m:t>0</m:t>
+        </m:r>
+      </m:oMath>
+    </w:p>
+    <w:p>
+      <w:pPr>
+        <w:pStyle w:val="ListParagraph"/>
+        <w:numPr>
+          <w:ilvl w:val="0"/>
+          <w:numId w:val="1"/>
+        </w:numPr>
+      </w:pPr>
+      <w:r>
+        <w:t xml:space="preserve">Significancia: </w:t>
+      </w:r>
+      <m:oMath>
+        <m:r>
+          <w:rPr>
+            <w:rFonts w:ascii="Cambria Math" w:hAnsi="Cambria Math"/>
+          </w:rPr>
+          <m:t>α=0.05</m:t>
+        </m:r>
+      </m:oMath>
+    </w:p>
+    <w:p>
+      <w:pPr>
+        <w:pStyle w:val="ListParagraph"/>
+        <w:numPr>
+          <w:ilvl w:val="0"/>
+          <w:numId w:val="1"/>
+        </w:numPr>
+      </w:pPr>
+      <w:r>
+        <w:t xml:space="preserve">Estadístico de prueba: </w:t>
+      </w:r>
+    </w:p>
+    <w:p>
+      <w:pPr>
+        <w:jc w:val="center"/>
+      </w:pPr>
+      <w:r>
+        <w:lastRenderedPageBreak/>
+        <w:drawing>
+          <wp:inline distT="0" distB="0" distL="0" distR="0" wp14:anchorId="0FBFCCCD" wp14:editId="4C2087A6">
+            <wp:extent cx="2629267" cy="4201111"/>
+            <wp:effectExtent l="0" t="0" r="0" b="9525"/>
+            <wp:docPr id="19" name="Picture 19"/>
+            <wp:cNvGraphicFramePr>
+              <a:graphicFrameLocks xmlns:a="http://schemas.openxmlformats.org/drawingml/2006/main" noChangeAspect="1"/>
+            </wp:cNvGraphicFramePr>
+            <a:graphic xmlns:a="http://schemas.openxmlformats.org/drawingml/2006/main">
+              <a:graphicData uri="http://schemas.openxmlformats.org/drawingml/2006/picture">
+                <pic:pic xmlns:pic="http://schemas.openxmlformats.org/drawingml/2006/picture">
+                  <pic:nvPicPr>
+                    <pic:cNvPr id="1" name=""/>
+                    <pic:cNvPicPr/>
+                  </pic:nvPicPr>
+                  <pic:blipFill>
+                    <a:blip r:embed="rId19"/>
+                    <a:stretch>
+                      <a:fillRect/>
+                    </a:stretch>
+                  </pic:blipFill>
+                  <pic:spPr>
+                    <a:xfrm>
+                      <a:off x="0" y="0"/>
+                      <a:ext cx="2629267" cy="4201111"/>
+                    </a:xfrm>
+                    <a:prstGeom prst="rect">
+                      <a:avLst/>
+                    </a:prstGeom>
+                  </pic:spPr>
+                </pic:pic>
+              </a:graphicData>
+            </a:graphic>
+          </wp:inline>
+        </w:drawing>
+      </w:r>
+    </w:p>
+    <w:p>
+      <w:pPr>
+        <w:pStyle w:val="ListParagraph"/>
+        <w:numPr>
+          <w:ilvl w:val="0"/>
+          <w:numId w:val="7"/>
+        </w:numPr>
+      </w:pPr>
+      <w:r>
+        <w:t>Criterio de rechazo:</w:t>
+      </w:r>
+      <w:r>
+        <w:t xml:space="preserve"> rechazar </w:t>
+      </w:r>
+      <m:oMath>
+        <m:sSub>
+          <m:sSubPr>
+            <m:ctrlPr>
+              <w:rPr>
+                <w:rFonts w:ascii="Cambria Math" w:hAnsi="Cambria Math"/>
+                <w:i/>
+              </w:rPr>
+            </m:ctrlPr>
+          </m:sSubPr>
+          <m:e>
+            <m:r>
+              <w:rPr>
+                <w:rFonts w:ascii="Cambria Math" w:hAnsi="Cambria Math"/>
+              </w:rPr>
+              <m:t>H</m:t>
+            </m:r>
+          </m:e>
+          <m:sub>
+            <m:r>
+              <w:rPr>
+                <w:rFonts w:ascii="Cambria Math" w:hAnsi="Cambria Math"/>
+              </w:rPr>
+              <m:t>0</m:t>
+            </m:r>
+          </m:sub>
+        </m:sSub>
+      </m:oMath>
+      <w:r>
+        <w:rPr>
+          <w:rFonts w:eastAsiaTheme="minorEastAsia"/>
+        </w:rPr>
+        <w:t xml:space="preserve"> si</w:t>
+      </w:r>
+      <w:r>
+        <w:t xml:space="preserve"> </w:t>
+      </w:r>
+      <m:oMath>
+        <m:r>
+          <w:rPr>
+            <w:rFonts w:ascii="Cambria Math" w:hAnsi="Cambria Math"/>
+          </w:rPr>
+          <m:t>valor-p≤α</m:t>
+        </m:r>
+      </m:oMath>
+      <w:r>
+        <w:rPr>
+          <w:rFonts w:eastAsiaTheme="minorEastAsia"/>
+        </w:rPr>
+        <w:t>.</w:t>
+      </w:r>
+    </w:p>
+    <w:p>
+      <w:pPr>
+        <w:pStyle w:val="ListParagraph"/>
+        <w:numPr>
+          <w:ilvl w:val="1"/>
+          <w:numId w:val="7"/>
+        </w:numPr>
+      </w:pPr>
+      <m:oMath>
+        <m:r>
+          <w:rPr>
+            <w:rFonts w:ascii="Cambria Math" w:hAnsi="Cambria Math"/>
+          </w:rPr>
+          <m:t>valor-p=</m:t>
+        </m:r>
+      </m:oMath>
+      <w:r>
+        <w:rPr>
+          <w:rFonts w:eastAsiaTheme="minorEastAsia"/>
+        </w:rPr>
+        <w:t>1.37</w:t>
+      </w:r>
+    </w:p>
+    <w:p>
+      <w:pPr>
+        <w:pStyle w:val="ListParagraph"/>
+        <w:numPr>
+          <w:ilvl w:val="1"/>
+          <w:numId w:val="7"/>
+        </w:numPr>
+      </w:pPr>
+      <m:oMath>
+        <m:r>
+          <w:rPr>
+            <w:rFonts w:ascii="Cambria Math" w:hAnsi="Cambria Math"/>
+          </w:rPr>
+          <m:t>α=</m:t>
+        </m:r>
+      </m:oMath>
+    </w:p>
+    <w:p>
+      <w:pPr>
+        <w:pStyle w:val="ListParagraph"/>
+        <w:numPr>
+          <w:ilvl w:val="1"/>
+          <w:numId w:val="7"/>
+        </w:numPr>
+      </w:pPr>
+      <m:oMath>
+        <m:r>
+          <w:rPr>
+            <w:rFonts w:ascii="Cambria Math" w:hAnsi="Cambria Math"/>
+          </w:rPr>
+          <m:t>≤</m:t>
+        </m:r>
+      </m:oMath>
+      <w:r>
+        <w:rPr>
+          <w:rFonts w:eastAsiaTheme="minorEastAsia"/>
+        </w:rPr>
+        <w:t xml:space="preserve"> → </w:t>
+      </w:r>
+    </w:p>
+    <w:p>
+      <w:pPr>
+        <w:pStyle w:val="ListParagraph"/>
+        <w:numPr>
+          <w:ilvl w:val="0"/>
+          <w:numId w:val="1"/>
+        </w:numPr>
+      </w:pPr>
+      <w:r>
+        <w:t>Conclusión:</w:t>
+      </w:r>
+    </w:p>
+    <w:p/>
+    <w:p>
+      <w:pPr>
+        <w:rPr>
+          <w:b/>
+          <w:bCs/>
+        </w:rPr>
+      </w:pPr>
+      <w:r>
+        <w:rPr>
+          <w:b/>
+          <w:bCs/>
+        </w:rPr>
+        <w:t>Inciso 3:</w:t>
+      </w:r>
+    </w:p>
+    <w:p>
+      <w:pPr>
+        <w:pStyle w:val="ListParagraph"/>
+        <w:numPr>
+          <w:ilvl w:val="0"/>
+          <w:numId w:val="10"/>
+        </w:numPr>
+        <w:rPr>
+          <w:b/>
+          <w:bCs/>
+        </w:rPr>
+      </w:pPr>
+      <w:r>
+        <w:rPr>
+          <w:b/>
+          <w:bCs/>
+        </w:rPr>
+        <w:t>Distribución de muestreo W y su gráfico.</w:t>
+      </w:r>
+      <w:r>
+        <w:rPr>
+          <w:b/>
+          <w:bCs/>
+        </w:rPr>
+        <w:t xml:space="preserve"> </w:t>
+      </w:r>
+    </w:p>
+    <w:p>
+      <w:pPr>
+        <w:jc w:val="center"/>
+        <w:rPr>
+          <w:b/>
+          <w:bCs/>
+        </w:rPr>
+      </w:pPr>
+      <w:r>
+        <w:rPr>
+          <w:b/>
+          <w:bCs/>
+        </w:rPr>
+        <w:drawing>
+          <wp:inline distT="0" distB="0" distL="0" distR="0" wp14:anchorId="69EE30AC" wp14:editId="71CE1CAF">
+            <wp:extent cx="3124636" cy="1476581"/>
+            <wp:effectExtent l="0" t="0" r="0" b="9525"/>
+            <wp:docPr id="24" name="Picture 24"/>
+            <wp:cNvGraphicFramePr>
+              <a:graphicFrameLocks xmlns:a="http://schemas.openxmlformats.org/drawingml/2006/main" noChangeAspect="1"/>
+            </wp:cNvGraphicFramePr>
+            <a:graphic xmlns:a="http://schemas.openxmlformats.org/drawingml/2006/main">
+              <a:graphicData uri="http://schemas.openxmlformats.org/drawingml/2006/picture">
+                <pic:pic xmlns:pic="http://schemas.openxmlformats.org/drawingml/2006/picture">
+                  <pic:nvPicPr>
+                    <pic:cNvPr id="1" name=""/>
+                    <pic:cNvPicPr/>
+                  </pic:nvPicPr>
+                  <pic:blipFill>
+                    <a:blip r:embed="rId20"/>
+                    <a:stretch>
+                      <a:fillRect/>
+                    </a:stretch>
+                  </pic:blipFill>
+                  <pic:spPr>
+                    <a:xfrm>
+                      <a:off x="0" y="0"/>
+                      <a:ext cx="3124636" cy="1476581"/>
+                    </a:xfrm>
+                    <a:prstGeom prst="rect">
+                      <a:avLst/>
+                    </a:prstGeom>
+                  </pic:spPr>
+                </pic:pic>
+              </a:graphicData>
+            </a:graphic>
+          </wp:inline>
+        </w:drawing>
+      </w:r>
+    </w:p>
+    <w:p>
+      <w:pPr>
+        <w:jc w:val="center"/>
+        <w:rPr>
+          <w:b/>
+          <w:bCs/>
+        </w:rPr>
+      </w:pPr>
+      <w:r>
+        <w:rPr>
+          <w:b/>
+          <w:bCs/>
+        </w:rPr>
+        <w:lastRenderedPageBreak/>
+        <w:drawing>
+          <wp:inline distT="0" distB="0" distL="0" distR="0" wp14:anchorId="287C7700" wp14:editId="419DCC54">
+            <wp:extent cx="2894275" cy="2791770"/>
+            <wp:effectExtent l="0" t="0" r="1905" b="8890"/>
+            <wp:docPr id="21" name="Picture 21"/>
+            <wp:cNvGraphicFramePr>
+              <a:graphicFrameLocks xmlns:a="http://schemas.openxmlformats.org/drawingml/2006/main" noChangeAspect="1"/>
+            </wp:cNvGraphicFramePr>
+            <a:graphic xmlns:a="http://schemas.openxmlformats.org/drawingml/2006/main">
+              <a:graphicData uri="http://schemas.openxmlformats.org/drawingml/2006/picture">
+                <pic:pic xmlns:pic="http://schemas.openxmlformats.org/drawingml/2006/picture">
+                  <pic:nvPicPr>
+                    <pic:cNvPr id="1" name=""/>
+                    <pic:cNvPicPr/>
+                  </pic:nvPicPr>
+                  <pic:blipFill>
+                    <a:blip r:embed="rId21"/>
+                    <a:stretch>
+                      <a:fillRect/>
+                    </a:stretch>
+                  </pic:blipFill>
+                  <pic:spPr>
+                    <a:xfrm>
+                      <a:off x="0" y="0"/>
+                      <a:ext cx="2910139" cy="2807072"/>
+                    </a:xfrm>
+                    <a:prstGeom prst="rect">
+                      <a:avLst/>
+                    </a:prstGeom>
+                  </pic:spPr>
+                </pic:pic>
+              </a:graphicData>
+            </a:graphic>
+          </wp:inline>
+        </w:drawing>
+      </w:r>
+    </w:p>
+    <w:p>
+      <w:pPr>
+        <w:pStyle w:val="ListParagraph"/>
+        <w:numPr>
+          <w:ilvl w:val="0"/>
+          <w:numId w:val="10"/>
+        </w:numPr>
+        <w:rPr>
+          <w:b/>
+          <w:bCs/>
+        </w:rPr>
+      </w:pPr>
+      <w:r>
+        <w:rPr>
+          <w:b/>
+          <w:bCs/>
+        </w:rPr>
+        <w:t>M</w:t>
+      </w:r>
+      <w:r>
+        <w:rPr>
+          <w:b/>
+          <w:bCs/>
+        </w:rPr>
+        <w:t>edia y la varianza de esa distribución</w:t>
+      </w:r>
+      <w:r>
+        <w:rPr>
+          <w:b/>
+          <w:bCs/>
+        </w:rPr>
+        <w:t>.</w:t>
+      </w:r>
+    </w:p>
+    <w:p>
+      <w:pPr>
+        <w:jc w:val="center"/>
+      </w:pPr>
+      <w:r>
+        <w:drawing>
+          <wp:inline distT="0" distB="0" distL="0" distR="0" wp14:anchorId="4487196D" wp14:editId="0DE73335">
+            <wp:extent cx="1324160" cy="1600423"/>
+            <wp:effectExtent l="0" t="0" r="9525" b="0"/>
+            <wp:docPr id="25" name="Picture 25"/>
+            <wp:cNvGraphicFramePr>
+              <a:graphicFrameLocks xmlns:a="http://schemas.openxmlformats.org/drawingml/2006/main" noChangeAspect="1"/>
+            </wp:cNvGraphicFramePr>
+            <a:graphic xmlns:a="http://schemas.openxmlformats.org/drawingml/2006/main">
+              <a:graphicData uri="http://schemas.openxmlformats.org/drawingml/2006/picture">
+                <pic:pic xmlns:pic="http://schemas.openxmlformats.org/drawingml/2006/picture">
+                  <pic:nvPicPr>
+                    <pic:cNvPr id="1" name=""/>
+                    <pic:cNvPicPr/>
+                  </pic:nvPicPr>
+                  <pic:blipFill>
+                    <a:blip r:embed="rId22"/>
+                    <a:stretch>
+                      <a:fillRect/>
+                    </a:stretch>
+                  </pic:blipFill>
+                  <pic:spPr>
+                    <a:xfrm>
+                      <a:off x="0" y="0"/>
+                      <a:ext cx="1324160" cy="1600423"/>
+                    </a:xfrm>
+                    <a:prstGeom prst="rect">
+                      <a:avLst/>
+                    </a:prstGeom>
+                  </pic:spPr>
+                </pic:pic>
+              </a:graphicData>
+            </a:graphic>
+          </wp:inline>
+        </w:drawing>
+      </w:r>
+    </w:p>
+    <w:p>
+      <w:pPr>
+        <w:pStyle w:val="ListParagraph"/>
+        <w:numPr>
+          <w:ilvl w:val="0"/>
+          <w:numId w:val="10"/>
+        </w:numPr>
+        <w:rPr>
+          <w:b/>
+          <w:bCs/>
+        </w:rPr>
+      </w:pPr>
+      <w:r>
+        <w:rPr>
+          <w:b/>
+          <w:bCs/>
+        </w:rPr>
+        <w:t xml:space="preserve">Comprobar los resultados de </w:t>
+      </w:r>
+      <m:oMath>
+        <m:sSub>
+          <m:sSubPr>
+            <m:ctrlPr>
+              <w:rPr>
+                <w:rFonts w:ascii="Cambria Math" w:hAnsi="Cambria Math" w:cs="Cambria Math"/>
+                <w:b/>
+                <w:bCs/>
+                <w:i/>
+              </w:rPr>
+            </m:ctrlPr>
+          </m:sSubPr>
+          <m:e>
+            <m:r>
+              <m:rPr>
+                <m:sty m:val="bi"/>
+              </m:rPr>
+              <w:rPr>
+                <w:rFonts w:ascii="Cambria Math" w:hAnsi="Cambria Math" w:cs="Cambria Math"/>
+              </w:rPr>
+              <m:t>μ</m:t>
+            </m:r>
+          </m:e>
+          <m:sub>
+            <m:r>
+              <m:rPr>
+                <m:sty m:val="bi"/>
+              </m:rPr>
+              <w:rPr>
+                <w:rFonts w:ascii="Cambria Math" w:hAnsi="Cambria Math" w:cs="Cambria Math"/>
+              </w:rPr>
+              <m:t>W</m:t>
+            </m:r>
+          </m:sub>
+        </m:sSub>
+      </m:oMath>
+      <w:r>
+        <w:rPr>
+          <w:b/>
+          <w:bCs/>
+        </w:rPr>
+        <w:t xml:space="preserve"> y </w:t>
+      </w:r>
+      <m:oMath>
+        <m:sSub>
+          <m:sSubPr>
+            <m:ctrlPr>
+              <w:rPr>
+                <w:rFonts w:ascii="Cambria Math" w:hAnsi="Cambria Math" w:cs="Cambria Math"/>
+                <w:b/>
+                <w:bCs/>
+                <w:i/>
+              </w:rPr>
+            </m:ctrlPr>
+          </m:sSubPr>
+          <m:e>
+            <m:r>
+              <m:rPr>
+                <m:sty m:val="bi"/>
+              </m:rPr>
+              <w:rPr>
+                <w:rFonts w:ascii="Cambria Math" w:hAnsi="Cambria Math" w:cs="Cambria Math"/>
+              </w:rPr>
+              <m:t>σ</m:t>
+            </m:r>
+          </m:e>
+          <m:sub>
+            <m:r>
+              <m:rPr>
+                <m:sty m:val="bi"/>
+              </m:rPr>
+              <w:rPr>
+                <w:rFonts w:ascii="Cambria Math" w:hAnsi="Cambria Math" w:cs="Cambria Math"/>
+              </w:rPr>
+              <m:t>W</m:t>
+            </m:r>
+          </m:sub>
+        </m:sSub>
+      </m:oMath>
+      <w:r>
+        <w:rPr>
+          <w:b/>
+          <w:bCs/>
+        </w:rPr>
+        <w:t>.</w:t>
+      </w:r>
+    </w:p>
+    <w:p>
+      <w:pPr>
+        <w:jc w:val="center"/>
+        <w:rPr>
+          <w:b/>
+          <w:bCs/>
+        </w:rPr>
+      </w:pPr>
+      <w:r>
+        <w:rPr>
+          <w:b/>
+          <w:bCs/>
+        </w:rPr>
+        <w:lastRenderedPageBreak/>
+        <w:drawing>
+          <wp:inline distT="0" distB="0" distL="0" distR="0" wp14:anchorId="7E3D5D20" wp14:editId="132A8E16">
+            <wp:extent cx="1276528" cy="3543795"/>
+            <wp:effectExtent l="0" t="0" r="0" b="0"/>
+            <wp:docPr id="23" name="Picture 23"/>
+            <wp:cNvGraphicFramePr>
+              <a:graphicFrameLocks xmlns:a="http://schemas.openxmlformats.org/drawingml/2006/main" noChangeAspect="1"/>
+            </wp:cNvGraphicFramePr>
+            <a:graphic xmlns:a="http://schemas.openxmlformats.org/drawingml/2006/main">
+              <a:graphicData uri="http://schemas.openxmlformats.org/drawingml/2006/picture">
+                <pic:pic xmlns:pic="http://schemas.openxmlformats.org/drawingml/2006/picture">
+                  <pic:nvPicPr>
+                    <pic:cNvPr id="1" name=""/>
+                    <pic:cNvPicPr/>
+                  </pic:nvPicPr>
+                  <pic:blipFill>
+                    <a:blip r:embed="rId23"/>
+                    <a:stretch>
+                      <a:fillRect/>
+                    </a:stretch>
+                  </pic:blipFill>
+                  <pic:spPr>
+                    <a:xfrm>
+                      <a:off x="0" y="0"/>
+                      <a:ext cx="1276528" cy="3543795"/>
+                    </a:xfrm>
+                    <a:prstGeom prst="rect">
+                      <a:avLst/>
+                    </a:prstGeom>
+                  </pic:spPr>
+                </pic:pic>
+              </a:graphicData>
+            </a:graphic>
+          </wp:inline>
+        </w:drawing>
+      </w:r>
+      <w:r>
+        <w:rPr>
+          <w:b/>
+          <w:bCs/>
+        </w:rPr>
+        <w:drawing>
+          <wp:inline distT="0" distB="0" distL="0" distR="0" wp14:anchorId="1A71269E" wp14:editId="01E337F2">
+            <wp:extent cx="1324160" cy="1076475"/>
+            <wp:effectExtent l="0" t="0" r="9525" b="9525"/>
+            <wp:docPr id="22" name="Picture 22"/>
+            <wp:cNvGraphicFramePr>
+              <a:graphicFrameLocks xmlns:a="http://schemas.openxmlformats.org/drawingml/2006/main" noChangeAspect="1"/>
+            </wp:cNvGraphicFramePr>
+            <a:graphic xmlns:a="http://schemas.openxmlformats.org/drawingml/2006/main">
+              <a:graphicData uri="http://schemas.openxmlformats.org/drawingml/2006/picture">
+                <pic:pic xmlns:pic="http://schemas.openxmlformats.org/drawingml/2006/picture">
+                  <pic:nvPicPr>
+                    <pic:cNvPr id="1" name=""/>
+                    <pic:cNvPicPr/>
+                  </pic:nvPicPr>
+                  <pic:blipFill>
+                    <a:blip r:embed="rId24"/>
+                    <a:stretch>
+                      <a:fillRect/>
+                    </a:stretch>
+                  </pic:blipFill>
+                  <pic:spPr>
+                    <a:xfrm>
+                      <a:off x="0" y="0"/>
+                      <a:ext cx="1324160" cy="1076475"/>
+                    </a:xfrm>
+                    <a:prstGeom prst="rect">
+                      <a:avLst/>
+                    </a:prstGeom>
+                  </pic:spPr>
+                </pic:pic>
+              </a:graphicData>
+            </a:graphic>
+          </wp:inline>
+        </w:drawing>
+      </w:r>
+    </w:p>
+    <w:p>
+      <w:pPr>
+        <w:rPr>
+          <w:b/>
+          <w:bCs/>
+        </w:rPr>
+      </w:pPr>
+    </w:p>
+    <w:p>
+      <w:pPr>
+        <w:rPr>
+          <w:b/>
+          <w:bCs/>
+        </w:rPr>
+      </w:pPr>
+      <w:r>
+        <w:rPr>
+          <w:b/>
+          <w:bCs/>
+        </w:rPr>
+        <w:t>Inciso 4:</w:t>
+      </w:r>
+    </w:p>
+    <w:p>
+      <w:pPr>
+        <w:pStyle w:val="ListParagraph"/>
+        <w:numPr>
+          <w:ilvl w:val="0"/>
+          <w:numId w:val="8"/>
+        </w:numPr>
+        <w:rPr>
+          <w:b/>
+          <w:bCs/>
+        </w:rPr>
+      </w:pPr>
+      <w:r>
+        <w:rPr>
+          <w:b/>
+          <w:bCs/>
+        </w:rPr>
+        <w:t xml:space="preserve">Qué prueba usar: </w:t>
+      </w:r>
+    </w:p>
+    <w:p>
+      <w:pPr>
+        <w:rPr>
+          <w:b/>
+          <w:bCs/>
+        </w:rPr>
+      </w:pPr>
+      <w:r>
+        <w:rPr>
+          <w:b/>
+          <w:bCs/>
+        </w:rPr>
+        <w:t xml:space="preserve"> </w:t>
+      </w:r>
+    </w:p>
+    <w:tbl>
+      <w:tblPr>
+        <w:tblStyle w:val="TableGrid"/>
+        <w:tblW w:w="0" w:type="auto"/>
+        <w:tblLook w:val="04A0" w:firstRow="1" w:lastRow="0" w:firstColumn="1" w:lastColumn="0" w:noHBand="0" w:noVBand="1"/>
+      </w:tblPr>
+      <w:tblGrid>
+        <w:gridCol w:w="8828"/>
+      </w:tblGrid>
+      <w:tr>
+        <w:tc>
+          <w:tcPr>
+            <w:tcW w:w="8828" w:type="dxa"/>
+          </w:tcPr>
+          <w:p>
+            <w:r>
+              <w:t>Muestras A,B,C,D,E:</w:t>
+            </w:r>
+          </w:p>
+        </w:tc>
+      </w:tr>
+      <w:tr>
+        <w:tc>
+          <w:tcPr>
+            <w:tcW w:w="8828" w:type="dxa"/>
+          </w:tcPr>
+          <w:p>
+            <w:r>
+              <w:t>Estadístico descriptivo:</w:t>
+            </w:r>
+          </w:p>
+          <w:p>
+            <w:r>
+              <w:drawing>
+                <wp:inline distT="0" distB="0" distL="0" distR="0" wp14:anchorId="793EFBA8" wp14:editId="004960A9">
+                  <wp:extent cx="5398936" cy="2526589"/>
+                  <wp:effectExtent l="0" t="0" r="0" b="7620"/>
+                  <wp:docPr id="26" name="Picture 26"/>
+                  <wp:cNvGraphicFramePr>
+                    <a:graphicFrameLocks xmlns:a="http://schemas.openxmlformats.org/drawingml/2006/main" noChangeAspect="1"/>
+                  </wp:cNvGraphicFramePr>
+                  <a:graphic xmlns:a="http://schemas.openxmlformats.org/drawingml/2006/main">
+                    <a:graphicData uri="http://schemas.openxmlformats.org/drawingml/2006/picture">
+                      <pic:pic xmlns:pic="http://schemas.openxmlformats.org/drawingml/2006/picture">
+                        <pic:nvPicPr>
+                          <pic:cNvPr id="1" name=""/>
+                          <pic:cNvPicPr/>
+                        </pic:nvPicPr>
+                        <pic:blipFill>
+                          <a:blip r:embed="rId25"/>
+                          <a:stretch>
+                            <a:fillRect/>
+                          </a:stretch>
+                        </pic:blipFill>
+                        <pic:spPr>
+                          <a:xfrm>
+                            <a:off x="0" y="0"/>
+                            <a:ext cx="5432964" cy="2542514"/>
+                          </a:xfrm>
+                          <a:prstGeom prst="rect">
+                            <a:avLst/>
+                          </a:prstGeom>
+                        </pic:spPr>
+                      </pic:pic>
+                    </a:graphicData>
+                  </a:graphic>
+                </wp:inline>
+              </w:drawing>
+            </w:r>
+          </w:p>
+          <w:p/>
+        </w:tc>
+      </w:tr>
+    </w:tbl>
+    <w:p>
+      <w:pPr>
+        <w:rPr>
+          <w:b/>
+          <w:bCs/>
+        </w:rPr>
+      </w:pPr>
+    </w:p>
+    <w:p>
+      <w:pPr>
+        <w:pStyle w:val="ListParagraph"/>
+        <w:numPr>
+          <w:ilvl w:val="0"/>
+          <w:numId w:val="7"/>
+        </w:numPr>
+        <w:rPr>
+          <w:b/>
+          <w:bCs/>
+        </w:rPr>
+      </w:pPr>
+      <w:r>
+        <w:lastRenderedPageBreak/>
+        <w:t>Múltiples poblaciones, se procede a aplicar la prueba Kruskal</w:t>
+      </w:r>
+      <w:r>
+        <w:t>-</w:t>
+      </w:r>
+      <w:r>
+        <w:t>Wallis.</w:t>
+      </w:r>
+    </w:p>
+    <w:p>
+      <w:pPr>
+        <w:pStyle w:val="ListParagraph"/>
+        <w:numPr>
+          <w:ilvl w:val="0"/>
+          <w:numId w:val="8"/>
+        </w:numPr>
+        <w:rPr>
+          <w:b/>
+          <w:bCs/>
+        </w:rPr>
+      </w:pPr>
+      <w:r>
+        <w:rPr>
+          <w:b/>
+          <w:bCs/>
+        </w:rPr>
+        <w:t>Parámetro</w:t>
+      </w:r>
+      <w:r>
+        <w:rPr>
+          <w:b/>
+          <w:bCs/>
+        </w:rPr>
+        <w:t xml:space="preserve"> de interés: </w:t>
+      </w:r>
+      <w:r>
+        <w:t>Poblaciones.</w:t>
+      </w:r>
+    </w:p>
+    <w:p>
+      <w:pPr>
+        <w:pStyle w:val="ListParagraph"/>
+        <w:numPr>
+          <w:ilvl w:val="0"/>
+          <w:numId w:val="8"/>
+        </w:numPr>
+        <w:rPr>
+          <w:b/>
+          <w:bCs/>
+        </w:rPr>
+      </w:pPr>
+      <w:r>
+        <w:rPr>
+          <w:b/>
+          <w:bCs/>
+        </w:rPr>
+        <w:t xml:space="preserve">Hipótesis: </w:t>
+      </w:r>
+    </w:p>
+    <w:p>
+      <w:pPr>
+        <w:pStyle w:val="ListParagraph"/>
+        <w:numPr>
+          <w:ilvl w:val="1"/>
+          <w:numId w:val="8"/>
+        </w:numPr>
+        <w:rPr>
+          <w:rFonts w:eastAsiaTheme="minorEastAsia"/>
+        </w:rPr>
+      </w:pPr>
+      <m:oMath>
+        <m:sSub>
+          <m:sSubPr>
+            <m:ctrlPr>
+              <w:rPr>
+                <w:rFonts w:ascii="Cambria Math" w:hAnsi="Cambria Math"/>
+                <w:i/>
+              </w:rPr>
+            </m:ctrlPr>
+          </m:sSubPr>
+          <m:e>
+            <m:r>
+              <w:rPr>
+                <w:rFonts w:ascii="Cambria Math" w:hAnsi="Cambria Math"/>
+              </w:rPr>
+              <m:t>H</m:t>
+            </m:r>
+          </m:e>
+          <m:sub>
+            <m:r>
+              <w:rPr>
+                <w:rFonts w:ascii="Cambria Math" w:hAnsi="Cambria Math"/>
+              </w:rPr>
+              <m:t>0</m:t>
+            </m:r>
+          </m:sub>
+        </m:sSub>
+        <m:r>
+          <w:rPr>
+            <w:rFonts w:ascii="Cambria Math" w:hAnsi="Cambria Math"/>
+          </w:rPr>
+          <m:t xml:space="preserve">: </m:t>
+        </m:r>
+      </m:oMath>
+      <w:r>
+        <w:rPr>
+          <w:rFonts w:eastAsiaTheme="minorEastAsia"/>
+        </w:rPr>
+        <w:t xml:space="preserve"> poblaciones son iguales.</w:t>
+      </w:r>
+    </w:p>
+    <w:p>
+      <w:pPr>
+        <w:pStyle w:val="ListParagraph"/>
+        <w:numPr>
+          <w:ilvl w:val="1"/>
+          <w:numId w:val="8"/>
+        </w:numPr>
+        <w:rPr>
+          <w:rFonts w:eastAsiaTheme="minorEastAsia"/>
+        </w:rPr>
+      </w:pPr>
+      <m:oMath>
+        <m:sSub>
+          <m:sSubPr>
+            <m:ctrlPr>
+              <w:rPr>
+                <w:rFonts w:ascii="Cambria Math" w:eastAsiaTheme="minorEastAsia" w:hAnsi="Cambria Math"/>
+                <w:i/>
+              </w:rPr>
+            </m:ctrlPr>
+          </m:sSubPr>
+          <m:e>
+            <m:r>
+              <w:rPr>
+                <w:rFonts w:ascii="Cambria Math" w:eastAsiaTheme="minorEastAsia" w:hAnsi="Cambria Math"/>
+              </w:rPr>
+              <m:t>H</m:t>
+            </m:r>
+          </m:e>
+          <m:sub>
+            <m:r>
+              <w:rPr>
+                <w:rFonts w:ascii="Cambria Math" w:eastAsiaTheme="minorEastAsia" w:hAnsi="Cambria Math"/>
+              </w:rPr>
+              <m:t>a</m:t>
+            </m:r>
+          </m:sub>
+        </m:sSub>
+        <m:r>
+          <w:rPr>
+            <w:rFonts w:ascii="Cambria Math" w:eastAsiaTheme="minorEastAsia" w:hAnsi="Cambria Math"/>
+          </w:rPr>
+          <m:t xml:space="preserve">: </m:t>
+        </m:r>
+      </m:oMath>
+      <w:r>
+        <w:rPr>
+          <w:rFonts w:eastAsiaTheme="minorEastAsia"/>
+        </w:rPr>
+        <w:t xml:space="preserve"> poblaciones no son iguales.</w:t>
+      </w:r>
+    </w:p>
+    <w:p>
+      <w:pPr>
+        <w:pStyle w:val="ListParagraph"/>
+        <w:numPr>
+          <w:ilvl w:val="0"/>
+          <w:numId w:val="8"/>
+        </w:numPr>
+      </w:pPr>
+      <w:r>
+        <w:rPr>
+          <w:b/>
+          <w:bCs/>
+        </w:rPr>
+        <w:t>Significancia</w:t>
+      </w:r>
+      <w:r>
+        <w:rPr>
+          <w:b/>
+          <w:bCs/>
+        </w:rPr>
         <w:t>:</w:t>
       </w:r>
       <w:r>
-        <w:rPr>
-          <w:rFonts w:eastAsiaTheme="minorEastAsia"/>
-        </w:rPr>
         <w:t xml:space="preserve"> </w:t>
       </w:r>
-    </w:p>
-    <w:p/>
-    <w:p>
-      <w:pPr>
-        <w:rPr>
-          <w:b/>
-          <w:bCs/>
-        </w:rPr>
-      </w:pPr>
-      <w:r>
-        <w:rPr>
-          <w:b/>
-          <w:bCs/>
-        </w:rPr>
-        <w:t>Inciso 3:</w:t>
-      </w:r>
-    </w:p>
-    <w:p/>
+      <m:oMath>
+        <m:r>
+          <w:rPr>
+            <w:rFonts w:ascii="Cambria Math" w:hAnsi="Cambria Math"/>
+          </w:rPr>
+          <m:t>α=0.05</m:t>
+        </m:r>
+      </m:oMath>
+    </w:p>
+    <w:p>
+      <w:pPr>
+        <w:pStyle w:val="ListParagraph"/>
+        <w:numPr>
+          <w:ilvl w:val="0"/>
+          <w:numId w:val="8"/>
+        </w:numPr>
+        <w:rPr>
+          <w:b/>
+          <w:bCs/>
+        </w:rPr>
+      </w:pPr>
+      <w:r>
+        <w:rPr>
+          <w:b/>
+          <w:bCs/>
+        </w:rPr>
+        <w:t xml:space="preserve">Estadístico de prueba: </w:t>
+      </w:r>
+    </w:p>
+    <w:p>
+      <w:pPr>
+        <w:rPr>
+          <w:b/>
+          <w:bCs/>
+        </w:rPr>
+      </w:pPr>
+      <w:r>
+        <w:rPr>
+          <w:b/>
+          <w:bCs/>
+        </w:rPr>
+        <w:drawing>
+          <wp:inline distT="0" distB="0" distL="0" distR="0" wp14:anchorId="3B15FCD6" wp14:editId="5AD3BBF1">
+            <wp:extent cx="5612130" cy="4378960"/>
+            <wp:effectExtent l="0" t="0" r="7620" b="2540"/>
+            <wp:docPr id="33" name="Picture 33"/>
+            <wp:cNvGraphicFramePr>
+              <a:graphicFrameLocks xmlns:a="http://schemas.openxmlformats.org/drawingml/2006/main" noChangeAspect="1"/>
+            </wp:cNvGraphicFramePr>
+            <a:graphic xmlns:a="http://schemas.openxmlformats.org/drawingml/2006/main">
+              <a:graphicData uri="http://schemas.openxmlformats.org/drawingml/2006/picture">
+                <pic:pic xmlns:pic="http://schemas.openxmlformats.org/drawingml/2006/picture">
+                  <pic:nvPicPr>
+                    <pic:cNvPr id="1" name=""/>
+                    <pic:cNvPicPr/>
+                  </pic:nvPicPr>
+                  <pic:blipFill>
+                    <a:blip r:embed="rId26"/>
+                    <a:stretch>
+                      <a:fillRect/>
+                    </a:stretch>
+                  </pic:blipFill>
+                  <pic:spPr>
+                    <a:xfrm>
+                      <a:off x="0" y="0"/>
+                      <a:ext cx="5612130" cy="4378960"/>
+                    </a:xfrm>
+                    <a:prstGeom prst="rect">
+                      <a:avLst/>
+                    </a:prstGeom>
+                  </pic:spPr>
+                </pic:pic>
+              </a:graphicData>
+            </a:graphic>
+          </wp:inline>
+        </w:drawing>
+      </w:r>
+    </w:p>
+    <w:p>
+      <w:pPr>
+        <w:pStyle w:val="ListParagraph"/>
+        <w:numPr>
+          <w:ilvl w:val="0"/>
+          <w:numId w:val="7"/>
+        </w:numPr>
+        <w:rPr>
+          <w:b/>
+          <w:bCs/>
+        </w:rPr>
+      </w:pPr>
+      <w:r>
+        <w:t xml:space="preserve">Criterio de rechazo: rechazar </w:t>
+      </w:r>
+      <m:oMath>
+        <m:sSub>
+          <m:sSubPr>
+            <m:ctrlPr>
+              <w:rPr>
+                <w:rFonts w:ascii="Cambria Math" w:hAnsi="Cambria Math"/>
+                <w:i/>
+              </w:rPr>
+            </m:ctrlPr>
+          </m:sSubPr>
+          <m:e>
+            <m:r>
+              <w:rPr>
+                <w:rFonts w:ascii="Cambria Math" w:hAnsi="Cambria Math"/>
+              </w:rPr>
+              <m:t>H</m:t>
+            </m:r>
+          </m:e>
+          <m:sub>
+            <m:r>
+              <w:rPr>
+                <w:rFonts w:ascii="Cambria Math" w:hAnsi="Cambria Math"/>
+              </w:rPr>
+              <m:t>0</m:t>
+            </m:r>
+          </m:sub>
+        </m:sSub>
+      </m:oMath>
+      <w:r>
+        <w:rPr>
+          <w:rFonts w:eastAsiaTheme="minorEastAsia"/>
+        </w:rPr>
+        <w:t xml:space="preserve"> si </w:t>
+      </w:r>
+      <m:oMath>
+        <m:r>
+          <w:rPr>
+            <w:rFonts w:ascii="Cambria Math" w:eastAsiaTheme="minorEastAsia" w:hAnsi="Cambria Math"/>
+          </w:rPr>
+          <m:t>valor-p≤α</m:t>
+        </m:r>
+        <m:r>
+          <w:rPr>
+            <w:rFonts w:ascii="Cambria Math" w:eastAsiaTheme="minorEastAsia" w:hAnsi="Cambria Math"/>
+          </w:rPr>
+          <m:t>:</m:t>
+        </m:r>
+      </m:oMath>
+    </w:p>
+    <w:p>
+      <w:pPr>
+        <w:pStyle w:val="ListParagraph"/>
+        <w:numPr>
+          <w:ilvl w:val="1"/>
+          <w:numId w:val="7"/>
+        </w:numPr>
+        <w:rPr>
+          <w:b/>
+          <w:bCs/>
+        </w:rPr>
+      </w:pPr>
+      <m:oMath>
+        <m:r>
+          <w:rPr>
+            <w:rFonts w:ascii="Cambria Math" w:hAnsi="Cambria Math"/>
+          </w:rPr>
+          <m:t>valor-p=</m:t>
+        </m:r>
+        <m:r>
+          <w:rPr>
+            <w:rFonts w:ascii="Cambria Math" w:eastAsiaTheme="minorEastAsia" w:hAnsi="Cambria Math"/>
+          </w:rPr>
+          <m:t>0.</m:t>
+        </m:r>
+        <m:r>
+          <w:rPr>
+            <w:rFonts w:ascii="Cambria Math" w:eastAsiaTheme="minorEastAsia" w:hAnsi="Cambria Math"/>
+          </w:rPr>
+          <m:t>336</m:t>
+        </m:r>
+      </m:oMath>
+    </w:p>
+    <w:p>
+      <w:pPr>
+        <w:pStyle w:val="ListParagraph"/>
+        <w:numPr>
+          <w:ilvl w:val="1"/>
+          <w:numId w:val="7"/>
+        </w:numPr>
+        <w:rPr>
+          <w:rFonts w:eastAsiaTheme="minorEastAsia"/>
+          <w:b/>
+          <w:bCs/>
+        </w:rPr>
+      </w:pPr>
+      <m:oMath>
+        <m:r>
+          <w:rPr>
+            <w:rFonts w:ascii="Cambria Math" w:hAnsi="Cambria Math"/>
+          </w:rPr>
+          <m:t>α=0.05</m:t>
+        </m:r>
+        <m:r>
+          <w:rPr>
+            <w:rFonts w:ascii="Cambria Math" w:hAnsi="Cambria Math"/>
+          </w:rPr>
+          <m:t>, 0.01</m:t>
+        </m:r>
+      </m:oMath>
+    </w:p>
+    <w:p>
+      <w:pPr>
+        <w:pStyle w:val="ListParagraph"/>
+        <w:numPr>
+          <w:ilvl w:val="1"/>
+          <w:numId w:val="7"/>
+        </w:numPr>
+        <w:rPr>
+          <w:rFonts w:eastAsiaTheme="minorEastAsia"/>
+          <w:b/>
+          <w:bCs/>
+        </w:rPr>
+      </w:pPr>
+      <m:oMath>
+        <m:r>
+          <w:rPr>
+            <w:rFonts w:ascii="Cambria Math" w:eastAsiaTheme="minorEastAsia" w:hAnsi="Cambria Math"/>
+          </w:rPr>
+          <m:t>0.</m:t>
+        </m:r>
+        <m:r>
+          <w:rPr>
+            <w:rFonts w:ascii="Cambria Math" w:eastAsiaTheme="minorEastAsia" w:hAnsi="Cambria Math"/>
+          </w:rPr>
+          <m:t>336</m:t>
+        </m:r>
+        <m:r>
+          <m:rPr>
+            <m:sty m:val="bi"/>
+          </m:rPr>
+          <w:rPr>
+            <w:rFonts w:ascii="Cambria Math" w:eastAsiaTheme="minorEastAsia" w:hAnsi="Cambria Math"/>
+          </w:rPr>
+          <m:t>≤</m:t>
+        </m:r>
+        <m:r>
+          <w:rPr>
+            <w:rFonts w:ascii="Cambria Math" w:eastAsiaTheme="minorEastAsia" w:hAnsi="Cambria Math"/>
+          </w:rPr>
+          <m:t>0.05</m:t>
+        </m:r>
+        <m:r>
+          <w:rPr>
+            <w:rFonts w:ascii="Cambria Math" w:eastAsiaTheme="minorEastAsia" w:hAnsi="Cambria Math"/>
+          </w:rPr>
+          <m:t>,0.01</m:t>
+        </m:r>
+        <m:r>
+          <m:rPr>
+            <m:sty m:val="bi"/>
+          </m:rPr>
+          <w:rPr>
+            <w:rFonts w:ascii="Cambria Math" w:eastAsiaTheme="minorEastAsia" w:hAnsi="Cambria Math"/>
+          </w:rPr>
+          <m:t xml:space="preserve"> → </m:t>
+        </m:r>
+      </m:oMath>
+      <w:r>
+        <w:rPr>
+          <w:rFonts w:eastAsiaTheme="minorEastAsia"/>
+        </w:rPr>
+        <w:t>Fals</w:t>
+      </w:r>
+      <w:r>
+        <w:rPr>
+          <w:rFonts w:eastAsiaTheme="minorEastAsia"/>
+        </w:rPr>
+        <w:t xml:space="preserve">o. No se puede rechazar la </w:t>
+      </w:r>
+      <m:oMath>
+        <m:sSub>
+          <m:sSubPr>
+            <m:ctrlPr>
+              <w:rPr>
+                <w:rFonts w:ascii="Cambria Math" w:eastAsiaTheme="minorEastAsia" w:hAnsi="Cambria Math"/>
+                <w:i/>
+              </w:rPr>
+            </m:ctrlPr>
+          </m:sSubPr>
+          <m:e>
+            <m:r>
+              <w:rPr>
+                <w:rFonts w:ascii="Cambria Math" w:eastAsiaTheme="minorEastAsia" w:hAnsi="Cambria Math"/>
+              </w:rPr>
+              <m:t>H</m:t>
+            </m:r>
+          </m:e>
+          <m:sub>
+            <m:r>
+              <w:rPr>
+                <w:rFonts w:ascii="Cambria Math" w:eastAsiaTheme="minorEastAsia" w:hAnsi="Cambria Math"/>
+              </w:rPr>
+              <m:t>0</m:t>
+            </m:r>
+          </m:sub>
+        </m:sSub>
+        <m:r>
+          <w:rPr>
+            <w:rFonts w:ascii="Cambria Math" w:eastAsiaTheme="minorEastAsia" w:hAnsi="Cambria Math"/>
+          </w:rPr>
+          <m:t>.</m:t>
+        </m:r>
+      </m:oMath>
+    </w:p>
+    <w:p>
+      <w:pPr>
+        <w:pStyle w:val="ListParagraph"/>
+        <w:numPr>
+          <w:ilvl w:val="0"/>
+          <w:numId w:val="8"/>
+        </w:numPr>
+        <w:rPr>
+          <w:b/>
+          <w:bCs/>
+        </w:rPr>
+      </w:pPr>
+      <w:r>
+        <w:rPr>
+          <w:b/>
+          <w:bCs/>
+        </w:rPr>
+        <w:t xml:space="preserve">Conclusión: </w:t>
+      </w:r>
+    </w:p>
+    <w:p>
+      <w:pPr>
+        <w:pStyle w:val="ListParagraph"/>
+        <w:numPr>
+          <w:ilvl w:val="0"/>
+          <w:numId w:val="7"/>
+        </w:numPr>
+        <w:rPr>
+          <w:b/>
+          <w:bCs/>
+        </w:rPr>
+      </w:pPr>
+      <w:r>
+        <w:t>Con significancia de 0.05</w:t>
+      </w:r>
+      <w:r>
+        <w:t xml:space="preserve"> y 0.01</w:t>
+      </w:r>
+      <w:r>
+        <w:t xml:space="preserve"> no se puede rechazar la </w:t>
+      </w:r>
+      <m:oMath>
+        <m:sSub>
+          <m:sSubPr>
+            <m:ctrlPr>
+              <w:rPr>
+                <w:rFonts w:ascii="Cambria Math" w:hAnsi="Cambria Math"/>
+                <w:i/>
+              </w:rPr>
+            </m:ctrlPr>
+          </m:sSubPr>
+          <m:e>
+            <m:r>
+              <w:rPr>
+                <w:rFonts w:ascii="Cambria Math" w:hAnsi="Cambria Math"/>
+              </w:rPr>
+              <m:t>H</m:t>
+            </m:r>
+          </m:e>
+          <m:sub>
+            <m:r>
+              <w:rPr>
+                <w:rFonts w:ascii="Cambria Math" w:hAnsi="Cambria Math"/>
+              </w:rPr>
+              <m:t>0</m:t>
+            </m:r>
+          </m:sub>
+        </m:sSub>
+        <m:r>
+          <w:rPr>
+            <w:rFonts w:ascii="Cambria Math" w:hAnsi="Cambria Math"/>
+          </w:rPr>
+          <m:t>.</m:t>
+        </m:r>
+      </m:oMath>
+      <w:r>
+        <w:rPr>
+          <w:rFonts w:eastAsiaTheme="minorEastAsia"/>
+        </w:rPr>
+        <w:t xml:space="preserve"> Por lo que no se tiene evidencia suficiente para apoyar la hipótesis que son diferentes en términos de diferencia.</w:t>
+      </w:r>
+    </w:p>
+    <w:p>
+      <w:pPr>
+        <w:rPr>
+          <w:b/>
+          <w:bCs/>
+        </w:rPr>
+      </w:pPr>
+      <w:r>
+        <w:rPr>
+          <w:b/>
+          <w:bCs/>
+        </w:rPr>
+        <w:t>Inciso 5</w:t>
+      </w:r>
+      <w:r>
+        <w:rPr>
+          <w:b/>
+          <w:bCs/>
+        </w:rPr>
+        <w:t>:</w:t>
+      </w:r>
+    </w:p>
+    <w:p>
+      <w:pPr>
+        <w:pStyle w:val="ListParagraph"/>
+        <w:numPr>
+          <w:ilvl w:val="0"/>
+          <w:numId w:val="11"/>
+        </w:numPr>
+        <w:rPr>
+          <w:b/>
+          <w:bCs/>
+        </w:rPr>
+      </w:pPr>
+      <w:r>
+        <w:rPr>
+          <w:b/>
+          <w:bCs/>
+        </w:rPr>
+        <w:t xml:space="preserve">Qué prueba usar: </w:t>
+      </w:r>
+    </w:p>
+    <w:tbl>
+      <w:tblPr>
+        <w:tblStyle w:val="TableGrid"/>
+        <w:tblW w:w="0" w:type="auto"/>
+        <w:tblLook w:val="04A0" w:firstRow="1" w:lastRow="0" w:firstColumn="1" w:lastColumn="0" w:noHBand="0" w:noVBand="1"/>
+      </w:tblPr>
+      <w:tblGrid>
+        <w:gridCol w:w="8828"/>
+      </w:tblGrid>
+      <w:tr>
+        <w:tc>
+          <w:tcPr>
+            <w:tcW w:w="8828" w:type="dxa"/>
+          </w:tcPr>
+          <w:p>
+            <w:r>
+              <w:t xml:space="preserve">Estadístico descriptivo: </w:t>
+            </w:r>
+          </w:p>
+          <w:p>
+            <w:pPr>
+              <w:jc w:val="center"/>
+              <w:rPr>
+                <w:b/>
+                <w:bCs/>
+              </w:rPr>
+            </w:pPr>
+            <w:r>
+              <w:rPr>
+                <w:b/>
+                <w:bCs/>
+              </w:rPr>
+              <w:lastRenderedPageBreak/>
+              <w:drawing>
+                <wp:inline distT="0" distB="0" distL="0" distR="0" wp14:anchorId="1A32CB37" wp14:editId="29AAC31D">
+                  <wp:extent cx="3686689" cy="2848373"/>
+                  <wp:effectExtent l="0" t="0" r="0" b="9525"/>
+                  <wp:docPr id="29" name="Picture 29"/>
+                  <wp:cNvGraphicFramePr>
+                    <a:graphicFrameLocks xmlns:a="http://schemas.openxmlformats.org/drawingml/2006/main" noChangeAspect="1"/>
+                  </wp:cNvGraphicFramePr>
+                  <a:graphic xmlns:a="http://schemas.openxmlformats.org/drawingml/2006/main">
+                    <a:graphicData uri="http://schemas.openxmlformats.org/drawingml/2006/picture">
+                      <pic:pic xmlns:pic="http://schemas.openxmlformats.org/drawingml/2006/picture">
+                        <pic:nvPicPr>
+                          <pic:cNvPr id="1" name=""/>
+                          <pic:cNvPicPr/>
+                        </pic:nvPicPr>
+                        <pic:blipFill>
+                          <a:blip r:embed="rId27"/>
+                          <a:stretch>
+                            <a:fillRect/>
+                          </a:stretch>
+                        </pic:blipFill>
+                        <pic:spPr>
+                          <a:xfrm>
+                            <a:off x="0" y="0"/>
+                            <a:ext cx="3686689" cy="2848373"/>
+                          </a:xfrm>
+                          <a:prstGeom prst="rect">
+                            <a:avLst/>
+                          </a:prstGeom>
+                        </pic:spPr>
+                      </pic:pic>
+                    </a:graphicData>
+                  </a:graphic>
+                </wp:inline>
+              </w:drawing>
+            </w:r>
+          </w:p>
+          <w:p>
+            <w:pPr>
+              <w:jc w:val="center"/>
+              <w:rPr>
+                <w:b/>
+                <w:bCs/>
+              </w:rPr>
+            </w:pPr>
+          </w:p>
+        </w:tc>
+      </w:tr>
+    </w:tbl>
+    <w:p>
+      <w:pPr>
+        <w:rPr>
+          <w:b/>
+          <w:bCs/>
+        </w:rPr>
+      </w:pPr>
+    </w:p>
+    <w:p>
+      <w:pPr>
+        <w:pStyle w:val="ListParagraph"/>
+        <w:numPr>
+          <w:ilvl w:val="0"/>
+          <w:numId w:val="7"/>
+        </w:numPr>
+        <w:rPr>
+          <w:b/>
+          <w:bCs/>
+        </w:rPr>
+      </w:pPr>
+      <w:r>
+        <w:t xml:space="preserve">Múltiples poblaciones, </w:t>
+      </w:r>
+      <m:oMath>
+        <m:r>
+          <w:rPr>
+            <w:rFonts w:ascii="Cambria Math" w:hAnsi="Cambria Math"/>
+          </w:rPr>
+          <m:t>n≥5</m:t>
+        </m:r>
+      </m:oMath>
+      <w:r>
+        <w:rPr>
+          <w:rFonts w:eastAsiaTheme="minorEastAsia"/>
+        </w:rPr>
+        <w:t>, se procede a aplicar la prueba Kruskal-Wallis.</w:t>
+      </w:r>
+    </w:p>
+    <w:p>
+      <w:pPr>
+        <w:pStyle w:val="ListParagraph"/>
+        <w:numPr>
+          <w:ilvl w:val="0"/>
+          <w:numId w:val="11"/>
+        </w:numPr>
+        <w:rPr>
+          <w:b/>
+          <w:bCs/>
+        </w:rPr>
+      </w:pPr>
+      <w:r>
+        <w:rPr>
+          <w:b/>
+          <w:bCs/>
+        </w:rPr>
+        <w:t xml:space="preserve">Parámetro de interés: </w:t>
+      </w:r>
+      <w:r>
+        <w:t>Poblaciones.</w:t>
+      </w:r>
+    </w:p>
+    <w:p>
+      <w:pPr>
+        <w:pStyle w:val="ListParagraph"/>
+        <w:numPr>
+          <w:ilvl w:val="0"/>
+          <w:numId w:val="11"/>
+        </w:numPr>
+        <w:rPr>
+          <w:b/>
+          <w:bCs/>
+        </w:rPr>
+      </w:pPr>
+      <w:r>
+        <w:rPr>
+          <w:b/>
+          <w:bCs/>
+        </w:rPr>
+        <w:t>Hipótesis:</w:t>
+      </w:r>
+      <w:r>
+        <w:t xml:space="preserve"> </w:t>
+      </w:r>
+    </w:p>
+    <w:p>
+      <w:pPr>
+        <w:pStyle w:val="ListParagraph"/>
+        <w:numPr>
+          <w:ilvl w:val="1"/>
+          <w:numId w:val="11"/>
+        </w:numPr>
+        <w:rPr>
+          <w:rFonts w:eastAsiaTheme="minorEastAsia"/>
+        </w:rPr>
+      </w:pPr>
+      <m:oMath>
+        <m:sSub>
+          <m:sSubPr>
+            <m:ctrlPr>
+              <w:rPr>
+                <w:rFonts w:ascii="Cambria Math" w:hAnsi="Cambria Math"/>
+                <w:i/>
+              </w:rPr>
+            </m:ctrlPr>
+          </m:sSubPr>
+          <m:e>
+            <m:r>
+              <w:rPr>
+                <w:rFonts w:ascii="Cambria Math" w:hAnsi="Cambria Math"/>
+              </w:rPr>
+              <m:t>H</m:t>
+            </m:r>
+          </m:e>
+          <m:sub>
+            <m:r>
+              <w:rPr>
+                <w:rFonts w:ascii="Cambria Math" w:hAnsi="Cambria Math"/>
+              </w:rPr>
+              <m:t>0</m:t>
+            </m:r>
+          </m:sub>
+        </m:sSub>
+        <m:r>
+          <w:rPr>
+            <w:rFonts w:ascii="Cambria Math" w:hAnsi="Cambria Math"/>
+          </w:rPr>
+          <m:t>:</m:t>
+        </m:r>
+      </m:oMath>
+      <w:r>
+        <w:rPr>
+          <w:rFonts w:eastAsiaTheme="minorEastAsia"/>
+        </w:rPr>
+        <w:t xml:space="preserve"> Las poblaciones son iguales.</w:t>
+      </w:r>
+    </w:p>
+    <w:p>
+      <w:pPr>
+        <w:pStyle w:val="ListParagraph"/>
+        <w:numPr>
+          <w:ilvl w:val="1"/>
+          <w:numId w:val="11"/>
+        </w:numPr>
+        <w:rPr>
+          <w:rFonts w:eastAsiaTheme="minorEastAsia"/>
+        </w:rPr>
+      </w:pPr>
+      <m:oMath>
+        <m:sSub>
+          <m:sSubPr>
+            <m:ctrlPr>
+              <w:rPr>
+                <w:rFonts w:ascii="Cambria Math" w:eastAsiaTheme="minorEastAsia" w:hAnsi="Cambria Math"/>
+                <w:i/>
+              </w:rPr>
+            </m:ctrlPr>
+          </m:sSubPr>
+          <m:e>
+            <m:r>
+              <w:rPr>
+                <w:rFonts w:ascii="Cambria Math" w:eastAsiaTheme="minorEastAsia" w:hAnsi="Cambria Math"/>
+              </w:rPr>
+              <m:t>H</m:t>
+            </m:r>
+          </m:e>
+          <m:sub>
+            <m:r>
+              <w:rPr>
+                <w:rFonts w:ascii="Cambria Math" w:eastAsiaTheme="minorEastAsia" w:hAnsi="Cambria Math"/>
+              </w:rPr>
+              <m:t>a</m:t>
+            </m:r>
+          </m:sub>
+        </m:sSub>
+        <m:r>
+          <w:rPr>
+            <w:rFonts w:ascii="Cambria Math" w:eastAsiaTheme="minorEastAsia" w:hAnsi="Cambria Math"/>
+          </w:rPr>
+          <m:t>:</m:t>
+        </m:r>
+      </m:oMath>
+      <w:r>
+        <w:rPr>
+          <w:rFonts w:eastAsiaTheme="minorEastAsia"/>
+        </w:rPr>
+        <w:t xml:space="preserve"> Las poblaciones no son iguales.</w:t>
+      </w:r>
+    </w:p>
+    <w:p>
+      <w:pPr>
+        <w:pStyle w:val="ListParagraph"/>
+        <w:numPr>
+          <w:ilvl w:val="0"/>
+          <w:numId w:val="11"/>
+        </w:numPr>
+        <w:rPr>
+          <w:rFonts w:eastAsiaTheme="minorEastAsia"/>
+          <w:b/>
+          <w:bCs/>
+        </w:rPr>
+      </w:pPr>
+      <w:r>
+        <w:rPr>
+          <w:rFonts w:eastAsiaTheme="minorEastAsia"/>
+          <w:b/>
+          <w:bCs/>
+        </w:rPr>
+        <w:t xml:space="preserve">Significancia: </w:t>
+      </w:r>
+      <m:oMath>
+        <m:r>
+          <w:rPr>
+            <w:rFonts w:ascii="Cambria Math" w:eastAsiaTheme="minorEastAsia" w:hAnsi="Cambria Math"/>
+          </w:rPr>
+          <m:t>α=0.05</m:t>
+        </m:r>
+      </m:oMath>
+    </w:p>
+    <w:p>
+      <w:pPr>
+        <w:pStyle w:val="ListParagraph"/>
+        <w:numPr>
+          <w:ilvl w:val="0"/>
+          <w:numId w:val="11"/>
+        </w:numPr>
+        <w:rPr>
+          <w:rFonts w:eastAsiaTheme="minorEastAsia"/>
+          <w:b/>
+          <w:bCs/>
+        </w:rPr>
+      </w:pPr>
+      <w:r>
+        <w:rPr>
+          <w:rFonts w:eastAsiaTheme="minorEastAsia"/>
+          <w:b/>
+          <w:bCs/>
+        </w:rPr>
+        <w:t xml:space="preserve">Estadístico de prueba: </w:t>
+      </w:r>
+    </w:p>
+    <w:p>
+      <w:pPr>
+        <w:rPr>
+          <w:rFonts w:eastAsiaTheme="minorEastAsia"/>
+          <w:b/>
+          <w:bCs/>
+        </w:rPr>
+      </w:pPr>
+      <w:r>
+        <w:rPr>
+          <w:rFonts w:eastAsiaTheme="minorEastAsia"/>
+          <w:b/>
+          <w:bCs/>
+        </w:rPr>
+        <w:drawing>
+          <wp:inline distT="0" distB="0" distL="0" distR="0" wp14:anchorId="7BEBDDC9" wp14:editId="22A860A8">
+            <wp:extent cx="4467849" cy="3448531"/>
+            <wp:effectExtent l="0" t="0" r="9525" b="0"/>
+            <wp:docPr id="30" name="Picture 30"/>
+            <wp:cNvGraphicFramePr>
+              <a:graphicFrameLocks xmlns:a="http://schemas.openxmlformats.org/drawingml/2006/main" noChangeAspect="1"/>
+            </wp:cNvGraphicFramePr>
+            <a:graphic xmlns:a="http://schemas.openxmlformats.org/drawingml/2006/main">
+              <a:graphicData uri="http://schemas.openxmlformats.org/drawingml/2006/picture">
+                <pic:pic xmlns:pic="http://schemas.openxmlformats.org/drawingml/2006/picture">
+                  <pic:nvPicPr>
+                    <pic:cNvPr id="1" name=""/>
+                    <pic:cNvPicPr/>
+                  </pic:nvPicPr>
+                  <pic:blipFill>
+                    <a:blip r:embed="rId28"/>
+                    <a:stretch>
+                      <a:fillRect/>
+                    </a:stretch>
+                  </pic:blipFill>
+                  <pic:spPr>
+                    <a:xfrm>
+                      <a:off x="0" y="0"/>
+                      <a:ext cx="4467849" cy="3448531"/>
+                    </a:xfrm>
+                    <a:prstGeom prst="rect">
+                      <a:avLst/>
+                    </a:prstGeom>
+                  </pic:spPr>
+                </pic:pic>
+              </a:graphicData>
+            </a:graphic>
+          </wp:inline>
+        </w:drawing>
+      </w:r>
+    </w:p>
+    <w:p>
+      <w:pPr>
+        <w:pStyle w:val="ListParagraph"/>
+        <w:numPr>
+          <w:ilvl w:val="0"/>
+          <w:numId w:val="7"/>
+        </w:numPr>
+        <w:rPr>
+          <w:rFonts w:eastAsiaTheme="minorEastAsia"/>
+        </w:rPr>
+      </w:pPr>
+      <w:r>
+        <w:rPr>
+          <w:rFonts w:eastAsiaTheme="minorEastAsia"/>
+        </w:rPr>
+        <w:lastRenderedPageBreak/>
+        <w:t>Cri</w:t>
+      </w:r>
+      <w:r>
+        <w:rPr>
+          <w:rFonts w:eastAsiaTheme="minorEastAsia"/>
+        </w:rPr>
+        <w:t xml:space="preserve">terio de rechazo: rechazar </w:t>
+      </w:r>
+      <m:oMath>
+        <m:sSub>
+          <m:sSubPr>
+            <m:ctrlPr>
+              <w:rPr>
+                <w:rFonts w:ascii="Cambria Math" w:eastAsiaTheme="minorEastAsia" w:hAnsi="Cambria Math"/>
+                <w:i/>
+              </w:rPr>
+            </m:ctrlPr>
+          </m:sSubPr>
+          <m:e>
+            <m:r>
+              <w:rPr>
+                <w:rFonts w:ascii="Cambria Math" w:eastAsiaTheme="minorEastAsia" w:hAnsi="Cambria Math"/>
+              </w:rPr>
+              <m:t>H</m:t>
+            </m:r>
+          </m:e>
+          <m:sub>
+            <m:r>
+              <w:rPr>
+                <w:rFonts w:ascii="Cambria Math" w:eastAsiaTheme="minorEastAsia" w:hAnsi="Cambria Math"/>
+              </w:rPr>
+              <m:t>o</m:t>
+            </m:r>
+          </m:sub>
+        </m:sSub>
+      </m:oMath>
+      <w:r>
+        <w:rPr>
+          <w:rFonts w:eastAsiaTheme="minorEastAsia"/>
+        </w:rPr>
+        <w:t xml:space="preserve"> si </w:t>
+      </w:r>
+      <m:oMath>
+        <m:r>
+          <w:rPr>
+            <w:rFonts w:ascii="Cambria Math" w:eastAsiaTheme="minorEastAsia" w:hAnsi="Cambria Math"/>
+          </w:rPr>
+          <m:t>valor-p≤α.</m:t>
+        </m:r>
+      </m:oMath>
+    </w:p>
+    <w:p>
+      <w:pPr>
+        <w:pStyle w:val="ListParagraph"/>
+        <w:numPr>
+          <w:ilvl w:val="1"/>
+          <w:numId w:val="7"/>
+        </w:numPr>
+        <w:rPr>
+          <w:rFonts w:eastAsiaTheme="minorEastAsia"/>
+        </w:rPr>
+      </w:pPr>
+      <m:oMath>
+        <m:r>
+          <w:rPr>
+            <w:rFonts w:ascii="Cambria Math" w:eastAsiaTheme="minorEastAsia" w:hAnsi="Cambria Math"/>
+          </w:rPr>
+          <m:t>valor-p=</m:t>
+        </m:r>
+        <m:r>
+          <w:rPr>
+            <w:rFonts w:ascii="Cambria Math" w:eastAsiaTheme="minorEastAsia" w:hAnsi="Cambria Math"/>
+          </w:rPr>
+          <m:t>0.125</m:t>
+        </m:r>
+      </m:oMath>
+      <w:r>
+        <w:rPr>
+          <w:rFonts w:eastAsiaTheme="minorEastAsia"/>
+        </w:rPr>
+        <w:t xml:space="preserve"> </w:t>
+      </w:r>
+    </w:p>
+    <w:p>
+      <w:pPr>
+        <w:pStyle w:val="ListParagraph"/>
+        <w:numPr>
+          <w:ilvl w:val="1"/>
+          <w:numId w:val="7"/>
+        </w:numPr>
+        <w:rPr>
+          <w:rFonts w:eastAsiaTheme="minorEastAsia"/>
+        </w:rPr>
+      </w:pPr>
+      <m:oMath>
+        <m:r>
+          <w:rPr>
+            <w:rFonts w:ascii="Cambria Math" w:eastAsiaTheme="minorEastAsia" w:hAnsi="Cambria Math"/>
+          </w:rPr>
+          <m:t>α</m:t>
+        </m:r>
+        <m:r>
+          <w:rPr>
+            <w:rFonts w:ascii="Cambria Math" w:eastAsiaTheme="minorEastAsia" w:hAnsi="Cambria Math"/>
+          </w:rPr>
+          <m:t>=</m:t>
+        </m:r>
+        <m:r>
+          <w:rPr>
+            <w:rFonts w:ascii="Cambria Math" w:eastAsiaTheme="minorEastAsia" w:hAnsi="Cambria Math"/>
+          </w:rPr>
+          <m:t>0.05</m:t>
+        </m:r>
+        <m:r>
+          <w:rPr>
+            <w:rFonts w:ascii="Cambria Math" w:eastAsiaTheme="minorEastAsia" w:hAnsi="Cambria Math"/>
+          </w:rPr>
+          <m:t>,0.01</m:t>
+        </m:r>
+      </m:oMath>
+    </w:p>
+    <w:p>
+      <w:pPr>
+        <w:pStyle w:val="ListParagraph"/>
+        <w:numPr>
+          <w:ilvl w:val="1"/>
+          <w:numId w:val="7"/>
+        </w:numPr>
+        <w:rPr>
+          <w:rFonts w:eastAsiaTheme="minorEastAsia"/>
+        </w:rPr>
+      </w:pPr>
+      <m:oMath>
+        <m:r>
+          <w:rPr>
+            <w:rFonts w:ascii="Cambria Math" w:eastAsiaTheme="minorEastAsia" w:hAnsi="Cambria Math"/>
+          </w:rPr>
+          <m:t>0.125</m:t>
+        </m:r>
+        <m:r>
+          <w:rPr>
+            <w:rFonts w:ascii="Cambria Math" w:eastAsiaTheme="minorEastAsia" w:hAnsi="Cambria Math"/>
+          </w:rPr>
+          <m:t xml:space="preserve">≤ </m:t>
+        </m:r>
+        <m:r>
+          <w:rPr>
+            <w:rFonts w:ascii="Cambria Math" w:eastAsiaTheme="minorEastAsia" w:hAnsi="Cambria Math"/>
+          </w:rPr>
+          <m:t>0.05</m:t>
+        </m:r>
+        <m:r>
+          <w:rPr>
+            <w:rFonts w:ascii="Cambria Math" w:eastAsiaTheme="minorEastAsia" w:hAnsi="Cambria Math"/>
+          </w:rPr>
+          <m:t>,0.01</m:t>
+        </m:r>
+        <m:r>
+          <w:rPr>
+            <w:rFonts w:ascii="Cambria Math" w:eastAsiaTheme="minorEastAsia" w:hAnsi="Cambria Math"/>
+          </w:rPr>
+          <m:t>→</m:t>
+        </m:r>
+      </m:oMath>
+      <w:r>
+        <w:rPr>
+          <w:rFonts w:eastAsiaTheme="minorEastAsia"/>
+        </w:rPr>
+        <w:t xml:space="preserve"> Falso. No se puede rechazar </w:t>
+      </w:r>
+      <m:oMath>
+        <m:sSub>
+          <m:sSubPr>
+            <m:ctrlPr>
+              <w:rPr>
+                <w:rFonts w:ascii="Cambria Math" w:eastAsiaTheme="minorEastAsia" w:hAnsi="Cambria Math"/>
+                <w:i/>
+              </w:rPr>
+            </m:ctrlPr>
+          </m:sSubPr>
+          <m:e>
+            <m:r>
+              <w:rPr>
+                <w:rFonts w:ascii="Cambria Math" w:eastAsiaTheme="minorEastAsia" w:hAnsi="Cambria Math"/>
+              </w:rPr>
+              <m:t>H</m:t>
+            </m:r>
+          </m:e>
+          <m:sub>
+            <m:r>
+              <w:rPr>
+                <w:rFonts w:ascii="Cambria Math" w:eastAsiaTheme="minorEastAsia" w:hAnsi="Cambria Math"/>
+              </w:rPr>
+              <m:t>0</m:t>
+            </m:r>
+          </m:sub>
+        </m:sSub>
+        <m:r>
+          <w:rPr>
+            <w:rFonts w:ascii="Cambria Math" w:eastAsiaTheme="minorEastAsia" w:hAnsi="Cambria Math"/>
+          </w:rPr>
+          <m:t>.</m:t>
+        </m:r>
+      </m:oMath>
+    </w:p>
+    <w:p>
+      <w:pPr>
+        <w:pStyle w:val="ListParagraph"/>
+        <w:numPr>
+          <w:ilvl w:val="0"/>
+          <w:numId w:val="11"/>
+        </w:numPr>
+        <w:rPr>
+          <w:rFonts w:eastAsiaTheme="minorEastAsia"/>
+          <w:b/>
+          <w:bCs/>
+        </w:rPr>
+      </w:pPr>
+      <w:r>
+        <w:rPr>
+          <w:rFonts w:eastAsiaTheme="minorEastAsia"/>
+          <w:b/>
+          <w:bCs/>
+        </w:rPr>
+        <w:t xml:space="preserve">Conclusión: </w:t>
+      </w:r>
+    </w:p>
+    <w:p>
+      <w:pPr>
+        <w:pStyle w:val="ListParagraph"/>
+        <w:numPr>
+          <w:ilvl w:val="0"/>
+          <w:numId w:val="7"/>
+        </w:numPr>
+        <w:rPr>
+          <w:rFonts w:eastAsiaTheme="minorEastAsia"/>
+          <w:b/>
+          <w:bCs/>
+        </w:rPr>
+      </w:pPr>
+      <w:r>
+        <w:rPr>
+          <w:rFonts w:eastAsiaTheme="minorEastAsia"/>
+        </w:rPr>
+        <w:t xml:space="preserve">Con significancia de 0.05 </w:t>
+      </w:r>
+      <w:r>
+        <w:rPr>
+          <w:rFonts w:eastAsiaTheme="minorEastAsia"/>
+        </w:rPr>
+        <w:t xml:space="preserve">y 0.01 </w:t>
+      </w:r>
+      <w:r>
+        <w:rPr>
+          <w:rFonts w:eastAsiaTheme="minorEastAsia"/>
+        </w:rPr>
+        <w:t xml:space="preserve">no se puede rechazar la </w:t>
+      </w:r>
+      <m:oMath>
+        <m:sSub>
+          <m:sSubPr>
+            <m:ctrlPr>
+              <w:rPr>
+                <w:rFonts w:ascii="Cambria Math" w:eastAsiaTheme="minorEastAsia" w:hAnsi="Cambria Math"/>
+                <w:i/>
+              </w:rPr>
+            </m:ctrlPr>
+          </m:sSubPr>
+          <m:e>
+            <m:r>
+              <w:rPr>
+                <w:rFonts w:ascii="Cambria Math" w:eastAsiaTheme="minorEastAsia" w:hAnsi="Cambria Math"/>
+              </w:rPr>
+              <m:t>H</m:t>
+            </m:r>
+          </m:e>
+          <m:sub>
+            <m:r>
+              <w:rPr>
+                <w:rFonts w:ascii="Cambria Math" w:eastAsiaTheme="minorEastAsia" w:hAnsi="Cambria Math"/>
+              </w:rPr>
+              <m:t>0</m:t>
+            </m:r>
+          </m:sub>
+        </m:sSub>
+        <m:r>
+          <w:rPr>
+            <w:rFonts w:ascii="Cambria Math" w:eastAsiaTheme="minorEastAsia" w:hAnsi="Cambria Math"/>
+          </w:rPr>
+          <m:t>.</m:t>
+        </m:r>
+      </m:oMath>
+      <w:r>
+        <w:rPr>
+          <w:rFonts w:eastAsiaTheme="minorEastAsia"/>
+        </w:rPr>
+        <w:t xml:space="preserve"> Por lo tanto no se puede afirmar que las tres muestras </w:t>
+      </w:r>
+      <w:r>
+        <w:rPr>
+          <w:rFonts w:eastAsiaTheme="minorEastAsia"/>
+        </w:rPr>
+        <w:t xml:space="preserve">no pertenezcan </w:t>
+      </w:r>
+      <w:r>
+        <w:rPr>
+          <w:rFonts w:eastAsiaTheme="minorEastAsia"/>
+        </w:rPr>
+        <w:t>a la misma población.</w:t>
+      </w:r>
+    </w:p>
+    <w:p>
+      <w:pPr>
+        <w:rPr>
+          <w:rFonts w:eastAsiaTheme="minorEastAsia"/>
+          <w:b/>
+          <w:bCs/>
+        </w:rPr>
+      </w:pPr>
+      <w:r>
+        <w:rPr>
+          <w:rFonts w:eastAsiaTheme="minorEastAsia"/>
+          <w:b/>
+          <w:bCs/>
+        </w:rPr>
+        <w:t>Inciso</w:t>
+      </w:r>
+      <w:r>
+        <w:rPr>
+          <w:rFonts w:eastAsiaTheme="minorEastAsia"/>
+          <w:b/>
+          <w:bCs/>
+        </w:rPr>
+        <w:t xml:space="preserve"> 6: </w:t>
+      </w:r>
+    </w:p>
+    <w:p>
+      <w:pPr>
+        <w:pStyle w:val="ListParagraph"/>
+        <w:numPr>
+          <w:ilvl w:val="0"/>
+          <w:numId w:val="12"/>
+        </w:numPr>
+        <w:rPr>
+          <w:rFonts w:eastAsiaTheme="minorEastAsia"/>
+          <w:b/>
+          <w:bCs/>
+        </w:rPr>
+      </w:pPr>
+      <w:r>
+        <w:rPr>
+          <w:rFonts w:eastAsiaTheme="minorEastAsia"/>
+          <w:b/>
+          <w:bCs/>
+        </w:rPr>
+        <w:t xml:space="preserve">Qué prueba usar: </w:t>
+      </w:r>
+    </w:p>
+    <w:tbl>
+      <w:tblPr>
+        <w:tblStyle w:val="TableGrid"/>
+        <w:tblW w:w="0" w:type="auto"/>
+        <w:tblLook w:val="04A0" w:firstRow="1" w:lastRow="0" w:firstColumn="1" w:lastColumn="0" w:noHBand="0" w:noVBand="1"/>
+      </w:tblPr>
+      <w:tblGrid>
+        <w:gridCol w:w="8828"/>
+      </w:tblGrid>
+      <w:tr>
+        <w:tc>
+          <w:tcPr>
+            <w:tcW w:w="8828" w:type="dxa"/>
+          </w:tcPr>
+          <w:p>
+            <w:pPr>
+              <w:rPr>
+                <w:rFonts w:eastAsiaTheme="minorEastAsia"/>
+              </w:rPr>
+            </w:pPr>
+            <w:r>
+              <w:rPr>
+                <w:rFonts w:eastAsiaTheme="minorEastAsia"/>
+              </w:rPr>
+              <w:t>Estadístico descriptivo:</w:t>
+            </w:r>
+          </w:p>
+        </w:tc>
+      </w:tr>
+    </w:tbl>
+    <w:p>
+      <w:pPr>
+        <w:pStyle w:val="ListParagraph"/>
+        <w:numPr>
+          <w:ilvl w:val="0"/>
+          <w:numId w:val="7"/>
+        </w:numPr>
+        <w:rPr>
+          <w:rFonts w:eastAsiaTheme="minorEastAsia"/>
+        </w:rPr>
+      </w:pPr>
+      <w:r>
+        <w:rPr>
+          <w:rFonts w:eastAsiaTheme="minorEastAsia"/>
+        </w:rPr>
+        <w:t>Múltiples</w:t>
+      </w:r>
+      <w:r>
+        <w:rPr>
+          <w:rFonts w:eastAsiaTheme="minorEastAsia"/>
+        </w:rPr>
+        <w:t xml:space="preserve"> poblaciones, </w:t>
+      </w:r>
+      <m:oMath>
+        <m:r>
+          <w:rPr>
+            <w:rFonts w:ascii="Cambria Math" w:eastAsiaTheme="minorEastAsia" w:hAnsi="Cambria Math"/>
+          </w:rPr>
+          <m:t>n≥5</m:t>
+        </m:r>
+      </m:oMath>
+      <w:r>
+        <w:rPr>
+          <w:rFonts w:eastAsiaTheme="minorEastAsia"/>
+        </w:rPr>
+        <w:t>, se procede a aplicar Kruskal</w:t>
+      </w:r>
+      <w:r>
+        <w:rPr>
+          <w:rFonts w:eastAsiaTheme="minorEastAsia"/>
+        </w:rPr>
+        <w:t>-</w:t>
+      </w:r>
+      <w:r>
+        <w:rPr>
+          <w:rFonts w:eastAsiaTheme="minorEastAsia"/>
+        </w:rPr>
+        <w:t>Wallis.</w:t>
+      </w:r>
+    </w:p>
+    <w:p>
+      <w:pPr>
+        <w:pStyle w:val="ListParagraph"/>
+        <w:numPr>
+          <w:ilvl w:val="0"/>
+          <w:numId w:val="12"/>
+        </w:numPr>
+        <w:rPr>
+          <w:rFonts w:eastAsiaTheme="minorEastAsia"/>
+          <w:b/>
+          <w:bCs/>
+        </w:rPr>
+      </w:pPr>
+      <w:r>
+        <w:rPr>
+          <w:rFonts w:eastAsiaTheme="minorEastAsia"/>
+          <w:b/>
+          <w:bCs/>
+        </w:rPr>
+        <w:t xml:space="preserve">Parámetro de interés: </w:t>
+      </w:r>
+      <w:r>
+        <w:rPr>
+          <w:rFonts w:eastAsiaTheme="minorEastAsia"/>
+        </w:rPr>
+        <w:t>poblaciones.</w:t>
+      </w:r>
+    </w:p>
+    <w:p>
+      <w:pPr>
+        <w:pStyle w:val="ListParagraph"/>
+        <w:numPr>
+          <w:ilvl w:val="0"/>
+          <w:numId w:val="12"/>
+        </w:numPr>
+        <w:rPr>
+          <w:rFonts w:eastAsiaTheme="minorEastAsia"/>
+          <w:b/>
+          <w:bCs/>
+        </w:rPr>
+      </w:pPr>
+      <w:r>
+        <w:rPr>
+          <w:rFonts w:eastAsiaTheme="minorEastAsia"/>
+          <w:b/>
+          <w:bCs/>
+        </w:rPr>
+        <w:t xml:space="preserve">Hipótesis: </w:t>
+      </w:r>
+    </w:p>
+    <w:p>
+      <w:pPr>
+        <w:pStyle w:val="ListParagraph"/>
+        <w:numPr>
+          <w:ilvl w:val="1"/>
+          <w:numId w:val="12"/>
+        </w:numPr>
+        <w:rPr>
+          <w:rFonts w:eastAsiaTheme="minorEastAsia"/>
+        </w:rPr>
+      </w:pPr>
+      <m:oMath>
+        <m:sSub>
+          <m:sSubPr>
+            <m:ctrlPr>
+              <w:rPr>
+                <w:rFonts w:ascii="Cambria Math" w:eastAsiaTheme="minorEastAsia" w:hAnsi="Cambria Math"/>
+                <w:i/>
+              </w:rPr>
+            </m:ctrlPr>
+          </m:sSubPr>
+          <m:e>
+            <m:r>
+              <w:rPr>
+                <w:rFonts w:ascii="Cambria Math" w:eastAsiaTheme="minorEastAsia" w:hAnsi="Cambria Math"/>
+              </w:rPr>
+              <m:t>H</m:t>
+            </m:r>
+          </m:e>
+          <m:sub>
+            <m:r>
+              <w:rPr>
+                <w:rFonts w:ascii="Cambria Math" w:eastAsiaTheme="minorEastAsia" w:hAnsi="Cambria Math"/>
+              </w:rPr>
+              <m:t>0</m:t>
+            </m:r>
+          </m:sub>
+        </m:sSub>
+        <m:r>
+          <w:rPr>
+            <w:rFonts w:ascii="Cambria Math" w:eastAsiaTheme="minorEastAsia" w:hAnsi="Cambria Math"/>
+          </w:rPr>
+          <m:t>:</m:t>
+        </m:r>
+      </m:oMath>
+      <w:r>
+        <w:rPr>
+          <w:rFonts w:eastAsiaTheme="minorEastAsia"/>
+        </w:rPr>
+        <w:t xml:space="preserve"> Las poblaciones son iguales.</w:t>
+      </w:r>
+    </w:p>
+    <w:p>
+      <w:pPr>
+        <w:pStyle w:val="ListParagraph"/>
+        <w:numPr>
+          <w:ilvl w:val="1"/>
+          <w:numId w:val="12"/>
+        </w:numPr>
+        <w:rPr>
+          <w:rFonts w:eastAsiaTheme="minorEastAsia"/>
+        </w:rPr>
+      </w:pPr>
+      <m:oMath>
+        <m:sSub>
+          <m:sSubPr>
+            <m:ctrlPr>
+              <w:rPr>
+                <w:rFonts w:ascii="Cambria Math" w:eastAsiaTheme="minorEastAsia" w:hAnsi="Cambria Math"/>
+                <w:i/>
+              </w:rPr>
+            </m:ctrlPr>
+          </m:sSubPr>
+          <m:e>
+            <m:r>
+              <w:rPr>
+                <w:rFonts w:ascii="Cambria Math" w:eastAsiaTheme="minorEastAsia" w:hAnsi="Cambria Math"/>
+              </w:rPr>
+              <m:t>H</m:t>
+            </m:r>
+          </m:e>
+          <m:sub>
+            <m:r>
+              <w:rPr>
+                <w:rFonts w:ascii="Cambria Math" w:eastAsiaTheme="minorEastAsia" w:hAnsi="Cambria Math"/>
+              </w:rPr>
+              <m:t>a</m:t>
+            </m:r>
+          </m:sub>
+        </m:sSub>
+        <m:r>
+          <w:rPr>
+            <w:rFonts w:ascii="Cambria Math" w:eastAsiaTheme="minorEastAsia" w:hAnsi="Cambria Math"/>
+          </w:rPr>
+          <m:t>:</m:t>
+        </m:r>
+      </m:oMath>
+      <w:r>
+        <w:rPr>
+          <w:rFonts w:eastAsiaTheme="minorEastAsia"/>
+        </w:rPr>
+        <w:t xml:space="preserve"> Las poblaciones no son iguales.</w:t>
+      </w:r>
+    </w:p>
+    <w:p>
+      <w:pPr>
+        <w:pStyle w:val="ListParagraph"/>
+        <w:numPr>
+          <w:ilvl w:val="0"/>
+          <w:numId w:val="12"/>
+        </w:numPr>
+        <w:rPr>
+          <w:rFonts w:eastAsiaTheme="minorEastAsia"/>
+          <w:b/>
+          <w:bCs/>
+        </w:rPr>
+      </w:pPr>
+      <w:r>
+        <w:rPr>
+          <w:rFonts w:eastAsiaTheme="minorEastAsia"/>
+          <w:b/>
+          <w:bCs/>
+        </w:rPr>
+        <w:t xml:space="preserve">Significancia: </w:t>
+      </w:r>
+      <m:oMath>
+        <m:r>
+          <w:rPr>
+            <w:rFonts w:ascii="Cambria Math" w:eastAsiaTheme="minorEastAsia" w:hAnsi="Cambria Math"/>
+          </w:rPr>
+          <m:t>α=0.05</m:t>
+        </m:r>
+      </m:oMath>
+    </w:p>
+    <w:p>
+      <w:pPr>
+        <w:pStyle w:val="ListParagraph"/>
+        <w:numPr>
+          <w:ilvl w:val="0"/>
+          <w:numId w:val="12"/>
+        </w:numPr>
+        <w:rPr>
+          <w:rFonts w:eastAsiaTheme="minorEastAsia"/>
+          <w:b/>
+          <w:bCs/>
+        </w:rPr>
+      </w:pPr>
+      <w:r>
+        <w:rPr>
+          <w:rFonts w:eastAsiaTheme="minorEastAsia"/>
+          <w:b/>
+          <w:bCs/>
+        </w:rPr>
+        <w:t xml:space="preserve">Estadístico de prueba: </w:t>
+      </w:r>
+    </w:p>
+    <w:p>
+      <w:pPr>
+        <w:rPr>
+          <w:rFonts w:eastAsiaTheme="minorEastAsia"/>
+          <w:b/>
+          <w:bCs/>
+        </w:rPr>
+      </w:pPr>
+      <w:r>
+        <w:rPr>
+          <w:rFonts w:eastAsiaTheme="minorEastAsia"/>
+          <w:b/>
+          <w:bCs/>
+        </w:rPr>
+        <w:drawing>
+          <wp:inline distT="0" distB="0" distL="0" distR="0" wp14:anchorId="1863E6EC" wp14:editId="4B9E9E3C">
+            <wp:extent cx="4972744" cy="3734321"/>
+            <wp:effectExtent l="0" t="0" r="0" b="0"/>
+            <wp:docPr id="31" name="Picture 31"/>
+            <wp:cNvGraphicFramePr>
+              <a:graphicFrameLocks xmlns:a="http://schemas.openxmlformats.org/drawingml/2006/main" noChangeAspect="1"/>
+            </wp:cNvGraphicFramePr>
+            <a:graphic xmlns:a="http://schemas.openxmlformats.org/drawingml/2006/main">
+              <a:graphicData uri="http://schemas.openxmlformats.org/drawingml/2006/picture">
+                <pic:pic xmlns:pic="http://schemas.openxmlformats.org/drawingml/2006/picture">
+                  <pic:nvPicPr>
+                    <pic:cNvPr id="1" name=""/>
+                    <pic:cNvPicPr/>
+                  </pic:nvPicPr>
+                  <pic:blipFill>
+                    <a:blip r:embed="rId29"/>
+                    <a:stretch>
+                      <a:fillRect/>
+                    </a:stretch>
+                  </pic:blipFill>
+                  <pic:spPr>
+                    <a:xfrm>
+                      <a:off x="0" y="0"/>
+                      <a:ext cx="4972744" cy="3734321"/>
+                    </a:xfrm>
+                    <a:prstGeom prst="rect">
+                      <a:avLst/>
+                    </a:prstGeom>
+                  </pic:spPr>
+                </pic:pic>
+              </a:graphicData>
+            </a:graphic>
+          </wp:inline>
+        </w:drawing>
+      </w:r>
+      <w:r>
+        <w:rPr>
+          <w:rFonts w:eastAsiaTheme="minorEastAsia"/>
+          <w:b/>
+          <w:bCs/>
+        </w:rPr>
+        <w:t xml:space="preserve"> </w:t>
+      </w:r>
+    </w:p>
+    <w:p>
+      <w:pPr>
+        <w:pStyle w:val="ListParagraph"/>
+        <w:numPr>
+          <w:ilvl w:val="0"/>
+          <w:numId w:val="7"/>
+        </w:numPr>
+        <w:rPr>
+          <w:rFonts w:eastAsiaTheme="minorEastAsia"/>
+        </w:rPr>
+      </w:pPr>
+      <w:r>
+        <w:rPr>
+          <w:rFonts w:eastAsiaTheme="minorEastAsia"/>
+        </w:rPr>
+        <w:t xml:space="preserve">Criterio de rechazo: </w:t>
+      </w:r>
+      <w:r>
+        <w:rPr>
+          <w:rFonts w:eastAsiaTheme="minorEastAsia"/>
+        </w:rPr>
+        <w:t xml:space="preserve">rechazar </w:t>
+      </w:r>
+      <m:oMath>
+        <m:sSub>
+          <m:sSubPr>
+            <m:ctrlPr>
+              <w:rPr>
+                <w:rFonts w:ascii="Cambria Math" w:eastAsiaTheme="minorEastAsia" w:hAnsi="Cambria Math"/>
+                <w:i/>
+              </w:rPr>
+            </m:ctrlPr>
+          </m:sSubPr>
+          <m:e>
+            <m:r>
+              <w:rPr>
+                <w:rFonts w:ascii="Cambria Math" w:eastAsiaTheme="minorEastAsia" w:hAnsi="Cambria Math"/>
+              </w:rPr>
+              <m:t>H</m:t>
+            </m:r>
+          </m:e>
+          <m:sub>
+            <m:r>
+              <w:rPr>
+                <w:rFonts w:ascii="Cambria Math" w:eastAsiaTheme="minorEastAsia" w:hAnsi="Cambria Math"/>
+              </w:rPr>
+              <m:t>0</m:t>
+            </m:r>
+          </m:sub>
+        </m:sSub>
+      </m:oMath>
+      <w:r>
+        <w:rPr>
+          <w:rFonts w:eastAsiaTheme="minorEastAsia"/>
+        </w:rPr>
+        <w:t xml:space="preserve"> si </w:t>
+      </w:r>
+      <m:oMath>
+        <m:r>
+          <w:rPr>
+            <w:rFonts w:ascii="Cambria Math" w:eastAsiaTheme="minorEastAsia" w:hAnsi="Cambria Math"/>
+          </w:rPr>
+          <m:t>valor-p≤α</m:t>
+        </m:r>
+      </m:oMath>
+      <w:r>
+        <w:rPr>
+          <w:rFonts w:eastAsiaTheme="minorEastAsia"/>
+        </w:rPr>
+        <w:t>.</w:t>
+      </w:r>
+    </w:p>
+    <w:p>
+      <w:pPr>
+        <w:pStyle w:val="ListParagraph"/>
+        <w:numPr>
+          <w:ilvl w:val="1"/>
+          <w:numId w:val="7"/>
+        </w:numPr>
+        <w:rPr>
+          <w:rFonts w:eastAsiaTheme="minorEastAsia"/>
+        </w:rPr>
+      </w:pPr>
+      <m:oMath>
+        <m:r>
+          <w:rPr>
+            <w:rFonts w:ascii="Cambria Math" w:eastAsiaTheme="minorEastAsia" w:hAnsi="Cambria Math"/>
+          </w:rPr>
+          <m:t>valor-p=</m:t>
+        </m:r>
+        <m:r>
+          <w:rPr>
+            <w:rFonts w:ascii="Cambria Math" w:eastAsiaTheme="minorEastAsia" w:hAnsi="Cambria Math"/>
+          </w:rPr>
+          <m:t>0.016</m:t>
+        </m:r>
+      </m:oMath>
+    </w:p>
+    <w:p>
+      <w:pPr>
+        <w:pStyle w:val="ListParagraph"/>
+        <w:numPr>
+          <w:ilvl w:val="1"/>
+          <w:numId w:val="7"/>
+        </w:numPr>
+        <w:rPr>
+          <w:rFonts w:eastAsiaTheme="minorEastAsia"/>
+        </w:rPr>
+      </w:pPr>
+      <m:oMath>
+        <m:r>
+          <w:rPr>
+            <w:rFonts w:ascii="Cambria Math" w:eastAsiaTheme="minorEastAsia" w:hAnsi="Cambria Math"/>
+          </w:rPr>
+          <m:t>α=0</m:t>
+        </m:r>
+      </m:oMath>
+      <w:r>
+        <w:rPr>
+          <w:rFonts w:eastAsiaTheme="minorEastAsia"/>
+        </w:rPr>
+        <w:t>.</w:t>
+      </w:r>
+      <w:r>
+        <w:rPr>
+          <w:rFonts w:eastAsiaTheme="minorEastAsia"/>
+        </w:rPr>
+        <w:t>05</w:t>
+      </w:r>
+    </w:p>
+    <w:p>
+      <w:pPr>
+        <w:pStyle w:val="ListParagraph"/>
+        <w:numPr>
+          <w:ilvl w:val="1"/>
+          <w:numId w:val="7"/>
+        </w:numPr>
+        <w:rPr>
+          <w:rFonts w:eastAsiaTheme="minorEastAsia"/>
+        </w:rPr>
+      </w:pPr>
+      <m:oMath>
+        <m:r>
+          <w:rPr>
+            <w:rFonts w:ascii="Cambria Math" w:eastAsiaTheme="minorEastAsia" w:hAnsi="Cambria Math"/>
+          </w:rPr>
+          <m:t>0.016≤0.05→</m:t>
+        </m:r>
+      </m:oMath>
+      <w:r>
+        <w:rPr>
+          <w:rFonts w:eastAsiaTheme="minorEastAsia"/>
+        </w:rPr>
+        <w:t xml:space="preserve"> </w:t>
+      </w:r>
+      <w:r>
+        <w:rPr>
+          <w:rFonts w:eastAsiaTheme="minorEastAsia"/>
+        </w:rPr>
+        <w:t xml:space="preserve">Verdadero. </w:t>
+      </w:r>
+      <w:r>
+        <w:rPr>
+          <w:rFonts w:eastAsiaTheme="minorEastAsia"/>
+        </w:rPr>
+        <w:t xml:space="preserve">Rechazar </w:t>
+      </w:r>
+      <m:oMath>
+        <m:sSub>
+          <m:sSubPr>
+            <m:ctrlPr>
+              <w:rPr>
+                <w:rFonts w:ascii="Cambria Math" w:eastAsiaTheme="minorEastAsia" w:hAnsi="Cambria Math"/>
+                <w:i/>
+              </w:rPr>
+            </m:ctrlPr>
+          </m:sSubPr>
+          <m:e>
+            <m:r>
+              <w:rPr>
+                <w:rFonts w:ascii="Cambria Math" w:eastAsiaTheme="minorEastAsia" w:hAnsi="Cambria Math"/>
+              </w:rPr>
+              <m:t>H</m:t>
+            </m:r>
+          </m:e>
+          <m:sub>
+            <m:r>
+              <w:rPr>
+                <w:rFonts w:ascii="Cambria Math" w:eastAsiaTheme="minorEastAsia" w:hAnsi="Cambria Math"/>
+              </w:rPr>
+              <m:t>0</m:t>
+            </m:r>
+          </m:sub>
+        </m:sSub>
+        <m:r>
+          <w:rPr>
+            <w:rFonts w:ascii="Cambria Math" w:eastAsiaTheme="minorEastAsia" w:hAnsi="Cambria Math"/>
+          </w:rPr>
+          <m:t>.</m:t>
+        </m:r>
+      </m:oMath>
+    </w:p>
+    <w:p>
+      <w:pPr>
+        <w:pStyle w:val="ListParagraph"/>
+        <w:numPr>
+          <w:ilvl w:val="0"/>
+          <w:numId w:val="12"/>
+        </w:numPr>
+        <w:rPr>
+          <w:rFonts w:eastAsiaTheme="minorEastAsia"/>
+          <w:b/>
+          <w:bCs/>
+        </w:rPr>
+      </w:pPr>
+      <w:r>
+        <w:rPr>
+          <w:rFonts w:eastAsiaTheme="minorEastAsia"/>
+          <w:b/>
+          <w:bCs/>
+        </w:rPr>
+        <w:lastRenderedPageBreak/>
+        <w:t>Conclusión:</w:t>
+      </w:r>
+    </w:p>
+    <w:p>
+      <w:pPr>
+        <w:pStyle w:val="ListParagraph"/>
+        <w:numPr>
+          <w:ilvl w:val="0"/>
+          <w:numId w:val="7"/>
+        </w:numPr>
+        <w:rPr>
+          <w:rFonts w:eastAsiaTheme="minorEastAsia"/>
+          <w:b/>
+          <w:bCs/>
+        </w:rPr>
+      </w:pPr>
+      <w:r>
+        <w:rPr>
+          <w:rFonts w:eastAsiaTheme="minorEastAsia"/>
+        </w:rPr>
+        <w:t xml:space="preserve">Con significancia de 0.05 se puede rechazar la </w:t>
+      </w:r>
+      <m:oMath>
+        <m:sSub>
+          <m:sSubPr>
+            <m:ctrlPr>
+              <w:rPr>
+                <w:rFonts w:ascii="Cambria Math" w:eastAsiaTheme="minorEastAsia" w:hAnsi="Cambria Math"/>
+                <w:i/>
+              </w:rPr>
+            </m:ctrlPr>
+          </m:sSubPr>
+          <m:e>
+            <m:r>
+              <w:rPr>
+                <w:rFonts w:ascii="Cambria Math" w:eastAsiaTheme="minorEastAsia" w:hAnsi="Cambria Math"/>
+              </w:rPr>
+              <m:t>H</m:t>
+            </m:r>
+          </m:e>
+          <m:sub>
+            <m:r>
+              <w:rPr>
+                <w:rFonts w:ascii="Cambria Math" w:eastAsiaTheme="minorEastAsia" w:hAnsi="Cambria Math"/>
+              </w:rPr>
+              <m:t>0</m:t>
+            </m:r>
+          </m:sub>
+        </m:sSub>
+      </m:oMath>
+      <w:r>
+        <w:rPr>
+          <w:rFonts w:eastAsiaTheme="minorEastAsia"/>
+        </w:rPr>
+        <w:t xml:space="preserve"> y afirmar que sí hay diferencia entre los tiempos que toman los clientes.</w:t>
+      </w:r>
+      <w:r>
+        <w:rPr>
+          <w:rFonts w:eastAsiaTheme="minorEastAsia"/>
+          <w:b/>
+          <w:bCs/>
+        </w:rPr>
+        <w:tab/>
+      </w:r>
+    </w:p>
+    <w:p>
+      <w:pPr>
+        <w:rPr>
+          <w:rFonts w:eastAsiaTheme="minorEastAsia"/>
+          <w:b/>
+          <w:bCs/>
+        </w:rPr>
+      </w:pPr>
+    </w:p>
+    <w:p>
+      <w:pPr>
+        <w:rPr>
+          <w:rFonts w:eastAsiaTheme="minorEastAsia"/>
+          <w:b/>
+          <w:bCs/>
+        </w:rPr>
+      </w:pPr>
+      <w:r>
+        <w:rPr>
+          <w:rFonts w:eastAsiaTheme="minorEastAsia"/>
+          <w:b/>
+          <w:bCs/>
+        </w:rPr>
+        <w:t xml:space="preserve">Inciso </w:t>
+      </w:r>
+      <w:r>
+        <w:rPr>
+          <w:rFonts w:eastAsiaTheme="minorEastAsia"/>
+          <w:b/>
+          <w:bCs/>
+        </w:rPr>
+        <w:t>7</w:t>
+      </w:r>
+      <w:r>
+        <w:rPr>
+          <w:rFonts w:eastAsiaTheme="minorEastAsia"/>
+          <w:b/>
+          <w:bCs/>
+        </w:rPr>
+        <w:t>:</w:t>
+      </w:r>
+    </w:p>
+    <w:p>
+      <w:pPr>
+        <w:pStyle w:val="ListParagraph"/>
+        <w:numPr>
+          <w:ilvl w:val="0"/>
+          <w:numId w:val="13"/>
+        </w:numPr>
+        <w:rPr>
+          <w:rFonts w:eastAsiaTheme="minorEastAsia"/>
+          <w:b/>
+          <w:bCs/>
+        </w:rPr>
+      </w:pPr>
+      <w:r>
+        <w:rPr>
+          <w:rFonts w:eastAsiaTheme="minorEastAsia"/>
+          <w:b/>
+          <w:bCs/>
+        </w:rPr>
+        <w:t xml:space="preserve">Qué prueba usar: </w:t>
+      </w:r>
+      <w:r>
+        <w:rPr>
+          <w:rFonts w:eastAsiaTheme="minorEastAsia"/>
+        </w:rPr>
+        <w:t>Correlación Spearman.</w:t>
+      </w:r>
+    </w:p>
+    <w:p>
+      <w:pPr>
+        <w:pStyle w:val="ListParagraph"/>
+        <w:numPr>
+          <w:ilvl w:val="0"/>
+          <w:numId w:val="13"/>
+        </w:numPr>
+        <w:rPr>
+          <w:rFonts w:eastAsiaTheme="minorEastAsia"/>
+          <w:b/>
+          <w:bCs/>
+        </w:rPr>
+      </w:pPr>
+      <w:r>
+        <w:rPr>
+          <w:rFonts w:eastAsiaTheme="minorEastAsia"/>
+          <w:b/>
+          <w:bCs/>
+        </w:rPr>
+        <w:t xml:space="preserve">Parámetro de interés: </w:t>
+      </w:r>
+      <m:oMath>
+        <m:sSub>
+          <m:sSubPr>
+            <m:ctrlPr>
+              <w:rPr>
+                <w:rFonts w:ascii="Cambria Math" w:eastAsiaTheme="minorEastAsia" w:hAnsi="Cambria Math"/>
+                <w:i/>
+              </w:rPr>
+            </m:ctrlPr>
+          </m:sSubPr>
+          <m:e>
+            <m:r>
+              <w:rPr>
+                <w:rFonts w:ascii="Cambria Math" w:eastAsiaTheme="minorEastAsia" w:hAnsi="Cambria Math"/>
+              </w:rPr>
+              <m:t>ρ</m:t>
+            </m:r>
+          </m:e>
+          <m:sub>
+            <m:r>
+              <w:rPr>
+                <w:rFonts w:ascii="Cambria Math" w:eastAsiaTheme="minorEastAsia" w:hAnsi="Cambria Math"/>
+              </w:rPr>
+              <m:t>s</m:t>
+            </m:r>
+          </m:sub>
+        </m:sSub>
+      </m:oMath>
+    </w:p>
+    <w:p>
+      <w:pPr>
+        <w:pStyle w:val="ListParagraph"/>
+        <w:numPr>
+          <w:ilvl w:val="0"/>
+          <w:numId w:val="13"/>
+        </w:numPr>
+        <w:rPr>
+          <w:rFonts w:eastAsiaTheme="minorEastAsia"/>
+          <w:b/>
+          <w:bCs/>
+        </w:rPr>
+      </w:pPr>
+      <w:r>
+        <w:rPr>
+          <w:rFonts w:eastAsiaTheme="minorEastAsia"/>
+          <w:b/>
+          <w:bCs/>
+        </w:rPr>
+        <w:t xml:space="preserve">Hipótesis: </w:t>
+      </w:r>
+    </w:p>
+    <w:p>
+      <w:pPr>
+        <w:pStyle w:val="ListParagraph"/>
+        <w:numPr>
+          <w:ilvl w:val="1"/>
+          <w:numId w:val="13"/>
+        </w:numPr>
+        <w:rPr>
+          <w:rFonts w:eastAsiaTheme="minorEastAsia"/>
+        </w:rPr>
+      </w:pPr>
+      <m:oMath>
+        <m:sSub>
+          <m:sSubPr>
+            <m:ctrlPr>
+              <w:rPr>
+                <w:rFonts w:ascii="Cambria Math" w:eastAsiaTheme="minorEastAsia" w:hAnsi="Cambria Math"/>
+                <w:i/>
+              </w:rPr>
+            </m:ctrlPr>
+          </m:sSubPr>
+          <m:e>
+            <m:r>
+              <w:rPr>
+                <w:rFonts w:ascii="Cambria Math" w:eastAsiaTheme="minorEastAsia" w:hAnsi="Cambria Math"/>
+              </w:rPr>
+              <m:t>H</m:t>
+            </m:r>
+          </m:e>
+          <m:sub>
+            <m:r>
+              <w:rPr>
+                <w:rFonts w:ascii="Cambria Math" w:eastAsiaTheme="minorEastAsia" w:hAnsi="Cambria Math"/>
+              </w:rPr>
+              <m:t>0</m:t>
+            </m:r>
+          </m:sub>
+        </m:sSub>
+        <m:r>
+          <w:rPr>
+            <w:rFonts w:ascii="Cambria Math" w:eastAsiaTheme="minorEastAsia" w:hAnsi="Cambria Math"/>
+          </w:rPr>
+          <m:t>:</m:t>
+        </m:r>
+        <m:sSub>
+          <m:sSubPr>
+            <m:ctrlPr>
+              <w:rPr>
+                <w:rFonts w:ascii="Cambria Math" w:eastAsiaTheme="minorEastAsia" w:hAnsi="Cambria Math"/>
+                <w:i/>
+              </w:rPr>
+            </m:ctrlPr>
+          </m:sSubPr>
+          <m:e>
+            <m:r>
+              <w:rPr>
+                <w:rFonts w:ascii="Cambria Math" w:eastAsiaTheme="minorEastAsia" w:hAnsi="Cambria Math"/>
+              </w:rPr>
+              <m:t>ρ</m:t>
+            </m:r>
+          </m:e>
+          <m:sub>
+            <m:r>
+              <w:rPr>
+                <w:rFonts w:ascii="Cambria Math" w:eastAsiaTheme="minorEastAsia" w:hAnsi="Cambria Math"/>
+              </w:rPr>
+              <m:t>s</m:t>
+            </m:r>
+          </m:sub>
+        </m:sSub>
+        <m:r>
+          <w:rPr>
+            <w:rFonts w:ascii="Cambria Math" w:eastAsiaTheme="minorEastAsia" w:hAnsi="Cambria Math"/>
+          </w:rPr>
+          <m:t>=0</m:t>
+        </m:r>
+      </m:oMath>
+    </w:p>
+    <w:p>
+      <w:pPr>
+        <w:pStyle w:val="ListParagraph"/>
+        <w:numPr>
+          <w:ilvl w:val="1"/>
+          <w:numId w:val="13"/>
+        </w:numPr>
+        <w:rPr>
+          <w:rFonts w:eastAsiaTheme="minorEastAsia"/>
+        </w:rPr>
+      </w:pPr>
+      <m:oMath>
+        <m:sSub>
+          <m:sSubPr>
+            <m:ctrlPr>
+              <w:rPr>
+                <w:rFonts w:ascii="Cambria Math" w:eastAsiaTheme="minorEastAsia" w:hAnsi="Cambria Math"/>
+                <w:i/>
+              </w:rPr>
+            </m:ctrlPr>
+          </m:sSubPr>
+          <m:e>
+            <m:r>
+              <w:rPr>
+                <w:rFonts w:ascii="Cambria Math" w:eastAsiaTheme="minorEastAsia" w:hAnsi="Cambria Math"/>
+                <w:lang w:val="en-US"/>
+              </w:rPr>
+              <m:t>H</m:t>
+            </m:r>
+            <m:ctrlPr>
+              <w:rPr>
+                <w:rFonts w:ascii="Cambria Math" w:eastAsiaTheme="minorEastAsia" w:hAnsi="Cambria Math"/>
+                <w:i/>
+                <w:lang w:val="en-US"/>
+              </w:rPr>
+            </m:ctrlPr>
+          </m:e>
+          <m:sub>
+            <m:r>
+              <w:rPr>
+                <w:rFonts w:ascii="Cambria Math" w:eastAsiaTheme="minorEastAsia" w:hAnsi="Cambria Math"/>
+              </w:rPr>
+              <m:t>a</m:t>
+            </m:r>
+          </m:sub>
+        </m:sSub>
+        <m:r>
+          <w:rPr>
+            <w:rFonts w:ascii="Cambria Math" w:eastAsiaTheme="minorEastAsia" w:hAnsi="Cambria Math"/>
+          </w:rPr>
+          <m:t>:</m:t>
+        </m:r>
+        <m:sSub>
+          <m:sSubPr>
+            <m:ctrlPr>
+              <w:rPr>
+                <w:rFonts w:ascii="Cambria Math" w:eastAsiaTheme="minorEastAsia" w:hAnsi="Cambria Math"/>
+                <w:i/>
+              </w:rPr>
+            </m:ctrlPr>
+          </m:sSubPr>
+          <m:e>
+            <m:r>
+              <w:rPr>
+                <w:rFonts w:ascii="Cambria Math" w:eastAsiaTheme="minorEastAsia" w:hAnsi="Cambria Math"/>
+              </w:rPr>
+              <m:t>ρ</m:t>
+            </m:r>
+          </m:e>
+          <m:sub>
+            <m:r>
+              <w:rPr>
+                <w:rFonts w:ascii="Cambria Math" w:eastAsiaTheme="minorEastAsia" w:hAnsi="Cambria Math"/>
+              </w:rPr>
+              <m:t>s</m:t>
+            </m:r>
+          </m:sub>
+        </m:sSub>
+        <m:r>
+          <w:rPr>
+            <w:rFonts w:ascii="Cambria Math" w:eastAsiaTheme="minorEastAsia" w:hAnsi="Cambria Math"/>
+          </w:rPr>
+          <m:t>≠0</m:t>
+        </m:r>
+      </m:oMath>
+    </w:p>
+    <w:p>
+      <w:pPr>
+        <w:pStyle w:val="ListParagraph"/>
+        <w:numPr>
+          <w:ilvl w:val="0"/>
+          <w:numId w:val="13"/>
+        </w:numPr>
+        <w:rPr>
+          <w:rFonts w:eastAsiaTheme="minorEastAsia"/>
+          <w:b/>
+          <w:bCs/>
+        </w:rPr>
+      </w:pPr>
+      <w:r>
+        <w:rPr>
+          <w:rFonts w:eastAsiaTheme="minorEastAsia"/>
+          <w:b/>
+          <w:bCs/>
+        </w:rPr>
+        <w:t>Significancia</w:t>
+      </w:r>
+      <w:r>
+        <w:rPr>
+          <w:rFonts w:eastAsiaTheme="minorEastAsia"/>
+          <w:b/>
+          <w:bCs/>
+        </w:rPr>
+        <w:t xml:space="preserve">: </w:t>
+      </w:r>
+      <m:oMath>
+        <m:r>
+          <m:rPr>
+            <m:sty m:val="bi"/>
+          </m:rPr>
+          <w:rPr>
+            <w:rFonts w:ascii="Cambria Math" w:eastAsiaTheme="minorEastAsia" w:hAnsi="Cambria Math"/>
+          </w:rPr>
+          <m:t>α=0.05</m:t>
+        </m:r>
+      </m:oMath>
+    </w:p>
+    <w:p>
+      <w:pPr>
+        <w:pStyle w:val="ListParagraph"/>
+        <w:numPr>
+          <w:ilvl w:val="0"/>
+          <w:numId w:val="13"/>
+        </w:numPr>
+        <w:rPr>
+          <w:rFonts w:eastAsiaTheme="minorEastAsia"/>
+          <w:b/>
+          <w:bCs/>
+        </w:rPr>
+      </w:pPr>
+      <w:r>
+        <w:rPr>
+          <w:rFonts w:eastAsiaTheme="minorEastAsia"/>
+          <w:b/>
+          <w:bCs/>
+        </w:rPr>
+        <w:t xml:space="preserve">Estadístico de prueba: </w:t>
+      </w:r>
+    </w:p>
+    <w:p>
+      <w:pPr>
+        <w:pStyle w:val="BodyText"/>
+      </w:pPr>
+      <w:r>
+        <w:t xml:space="preserve"> </w:t>
+      </w:r>
+      <w:r>
+        <w:drawing>
+          <wp:inline distT="0" distB="0" distL="0" distR="0" wp14:anchorId="6827EC5F" wp14:editId="2D183C85">
+            <wp:extent cx="5612130" cy="2055495"/>
+            <wp:effectExtent l="0" t="0" r="7620" b="1905"/>
+            <wp:docPr id="32" name="Picture 32"/>
+            <wp:cNvGraphicFramePr>
+              <a:graphicFrameLocks xmlns:a="http://schemas.openxmlformats.org/drawingml/2006/main" noChangeAspect="1"/>
+            </wp:cNvGraphicFramePr>
+            <a:graphic xmlns:a="http://schemas.openxmlformats.org/drawingml/2006/main">
+              <a:graphicData uri="http://schemas.openxmlformats.org/drawingml/2006/picture">
+                <pic:pic xmlns:pic="http://schemas.openxmlformats.org/drawingml/2006/picture">
+                  <pic:nvPicPr>
+                    <pic:cNvPr id="1" name=""/>
+                    <pic:cNvPicPr/>
+                  </pic:nvPicPr>
+                  <pic:blipFill>
+                    <a:blip r:embed="rId30"/>
+                    <a:stretch>
+                      <a:fillRect/>
+                    </a:stretch>
+                  </pic:blipFill>
+                  <pic:spPr>
+                    <a:xfrm>
+                      <a:off x="0" y="0"/>
+                      <a:ext cx="5612130" cy="2055495"/>
+                    </a:xfrm>
+                    <a:prstGeom prst="rect">
+                      <a:avLst/>
+                    </a:prstGeom>
+                  </pic:spPr>
+                </pic:pic>
+              </a:graphicData>
+            </a:graphic>
+          </wp:inline>
+        </w:drawing>
+      </w:r>
+    </w:p>
+    <w:p>
+      <w:pPr>
+        <w:pStyle w:val="ListParagraph"/>
+        <w:numPr>
+          <w:ilvl w:val="0"/>
+          <w:numId w:val="7"/>
+        </w:numPr>
+        <w:rPr>
+          <w:rFonts w:eastAsiaTheme="minorEastAsia"/>
+        </w:rPr>
+      </w:pPr>
+      <w:r>
+        <w:rPr>
+          <w:rFonts w:eastAsiaTheme="minorEastAsia"/>
+        </w:rPr>
+        <w:t>Rechazar</w:t>
+      </w:r>
+      <w:r>
+        <w:rPr>
+          <w:rFonts w:eastAsiaTheme="minorEastAsia"/>
+        </w:rPr>
+        <w:t xml:space="preserve"> </w:t>
+      </w:r>
+      <m:oMath>
+        <m:sSub>
+          <m:sSubPr>
+            <m:ctrlPr>
+              <w:rPr>
+                <w:rFonts w:ascii="Cambria Math" w:eastAsiaTheme="minorEastAsia" w:hAnsi="Cambria Math"/>
+                <w:i/>
+              </w:rPr>
+            </m:ctrlPr>
+          </m:sSubPr>
+          <m:e>
+            <m:r>
+              <w:rPr>
+                <w:rFonts w:ascii="Cambria Math" w:eastAsiaTheme="minorEastAsia" w:hAnsi="Cambria Math"/>
+              </w:rPr>
+              <m:t>H</m:t>
+            </m:r>
+          </m:e>
+          <m:sub>
+            <m:r>
+              <w:rPr>
+                <w:rFonts w:ascii="Cambria Math" w:eastAsiaTheme="minorEastAsia" w:hAnsi="Cambria Math"/>
+              </w:rPr>
+              <m:t>0</m:t>
+            </m:r>
+          </m:sub>
+        </m:sSub>
+      </m:oMath>
+      <w:r>
+        <w:rPr>
+          <w:rFonts w:eastAsiaTheme="minorEastAsia"/>
+        </w:rPr>
+        <w:t xml:space="preserve"> si </w:t>
+      </w:r>
+      <m:oMath>
+        <m:r>
+          <w:rPr>
+            <w:rFonts w:ascii="Cambria Math" w:eastAsiaTheme="minorEastAsia" w:hAnsi="Cambria Math"/>
+          </w:rPr>
+          <m:t>valor-p≤</m:t>
+        </m:r>
+        <m:r>
+          <w:rPr>
+            <w:rFonts w:ascii="Cambria Math" w:eastAsiaTheme="minorEastAsia" w:hAnsi="Cambria Math"/>
+          </w:rPr>
+          <m:t>α</m:t>
+        </m:r>
+      </m:oMath>
+    </w:p>
+    <w:p>
+      <w:pPr>
+        <w:pStyle w:val="ListParagraph"/>
+        <w:numPr>
+          <w:ilvl w:val="1"/>
+          <w:numId w:val="7"/>
+        </w:numPr>
+        <w:rPr>
+          <w:rFonts w:eastAsiaTheme="minorEastAsia"/>
+        </w:rPr>
+      </w:pPr>
+      <m:oMath>
+        <m:r>
+          <w:rPr>
+            <w:rFonts w:ascii="Cambria Math" w:eastAsiaTheme="minorEastAsia" w:hAnsi="Cambria Math"/>
+          </w:rPr>
+          <m:t>valor-p=</m:t>
+        </m:r>
+        <m:r>
+          <w:rPr>
+            <w:rFonts w:ascii="Cambria Math" w:eastAsiaTheme="minorEastAsia" w:hAnsi="Cambria Math"/>
+          </w:rPr>
+          <m:t>0.005</m:t>
+        </m:r>
+      </m:oMath>
+    </w:p>
+    <w:p>
+      <w:pPr>
+        <w:pStyle w:val="ListParagraph"/>
+        <w:numPr>
+          <w:ilvl w:val="1"/>
+          <w:numId w:val="7"/>
+        </w:numPr>
+        <w:rPr>
+          <w:rFonts w:eastAsiaTheme="minorEastAsia"/>
+        </w:rPr>
+      </w:pPr>
+      <m:oMath>
+        <m:r>
+          <w:rPr>
+            <w:rFonts w:ascii="Cambria Math" w:eastAsiaTheme="minorEastAsia" w:hAnsi="Cambria Math"/>
+          </w:rPr>
+          <m:t>α=0.05</m:t>
+        </m:r>
+      </m:oMath>
+    </w:p>
+    <w:p>
+      <w:pPr>
+        <w:pStyle w:val="ListParagraph"/>
+        <w:numPr>
+          <w:ilvl w:val="1"/>
+          <w:numId w:val="7"/>
+        </w:numPr>
+        <w:rPr>
+          <w:rFonts w:eastAsiaTheme="minorEastAsia"/>
+        </w:rPr>
+      </w:pPr>
+      <m:oMath>
+        <m:r>
+          <w:rPr>
+            <w:rFonts w:ascii="Cambria Math" w:eastAsiaTheme="minorEastAsia" w:hAnsi="Cambria Math"/>
+          </w:rPr>
+          <m:t>0.005≤0.05→</m:t>
+        </m:r>
+      </m:oMath>
+      <w:r>
+        <w:rPr>
+          <w:rFonts w:eastAsiaTheme="minorEastAsia"/>
+        </w:rPr>
+        <w:t xml:space="preserve"> Verdadero. Rechazar </w:t>
+      </w:r>
+      <m:oMath>
+        <m:sSub>
+          <m:sSubPr>
+            <m:ctrlPr>
+              <w:rPr>
+                <w:rFonts w:ascii="Cambria Math" w:eastAsiaTheme="minorEastAsia" w:hAnsi="Cambria Math"/>
+                <w:i/>
+              </w:rPr>
+            </m:ctrlPr>
+          </m:sSubPr>
+          <m:e>
+            <m:r>
+              <w:rPr>
+                <w:rFonts w:ascii="Cambria Math" w:eastAsiaTheme="minorEastAsia" w:hAnsi="Cambria Math"/>
+              </w:rPr>
+              <m:t>H</m:t>
+            </m:r>
+          </m:e>
+          <m:sub>
+            <m:r>
+              <w:rPr>
+                <w:rFonts w:ascii="Cambria Math" w:eastAsiaTheme="minorEastAsia" w:hAnsi="Cambria Math"/>
+              </w:rPr>
+              <m:t>0</m:t>
+            </m:r>
+          </m:sub>
+        </m:sSub>
+        <m:r>
+          <w:rPr>
+            <w:rFonts w:ascii="Cambria Math" w:eastAsiaTheme="minorEastAsia" w:hAnsi="Cambria Math"/>
+          </w:rPr>
+          <m:t>.</m:t>
+        </m:r>
+      </m:oMath>
+    </w:p>
+    <w:p>
+      <w:pPr>
+        <w:pStyle w:val="ListParagraph"/>
+        <w:numPr>
+          <w:ilvl w:val="0"/>
+          <w:numId w:val="13"/>
+        </w:numPr>
+        <w:rPr>
+          <w:rFonts w:eastAsiaTheme="minorEastAsia"/>
+          <w:b/>
+          <w:bCs/>
+        </w:rPr>
+      </w:pPr>
+      <w:r>
+        <w:rPr>
+          <w:rFonts w:eastAsiaTheme="minorEastAsia"/>
+          <w:b/>
+          <w:bCs/>
+        </w:rPr>
+        <w:t xml:space="preserve">Conclusión: </w:t>
+      </w:r>
+    </w:p>
+    <w:p>
+      <w:pPr>
+        <w:pStyle w:val="ListParagraph"/>
+        <w:numPr>
+          <w:ilvl w:val="0"/>
+          <w:numId w:val="7"/>
+        </w:numPr>
+        <w:rPr>
+          <w:rFonts w:eastAsiaTheme="minorEastAsia"/>
+        </w:rPr>
+      </w:pPr>
+      <w:r>
+        <w:rPr>
+          <w:rFonts w:eastAsiaTheme="minorEastAsia"/>
+        </w:rPr>
+        <w:t>Con</w:t>
+      </w:r>
+      <w:r>
+        <w:rPr>
+          <w:rFonts w:eastAsiaTheme="minorEastAsia"/>
+        </w:rPr>
+        <w:t xml:space="preserve"> significancia 0.05 se puede afirmar que no hay correlación entre los datos del laboratorio y los datos de la teoría.</w:t>
+      </w:r>
+    </w:p>
+    <w:p>
+      <w:pPr>
+        <w:pStyle w:val="BodyText"/>
+      </w:pPr>
+      <w:r>
+        <w:t xml:space="preserve">Inciso 8: </w:t>
+      </w:r>
+    </w:p>
+    <w:p>
+      <w:pPr>
+        <w:pStyle w:val="ListParagraph"/>
+        <w:numPr>
+          <w:ilvl w:val="0"/>
+          <w:numId w:val="14"/>
+        </w:numPr>
+        <w:rPr>
+          <w:rFonts w:eastAsiaTheme="minorEastAsia"/>
+          <w:b/>
+          <w:bCs/>
+        </w:rPr>
+      </w:pPr>
+      <w:r>
+        <w:rPr>
+          <w:rFonts w:eastAsiaTheme="minorEastAsia"/>
+          <w:b/>
+          <w:bCs/>
+        </w:rPr>
+        <w:t xml:space="preserve">Qué prueba usar: </w:t>
+      </w:r>
+      <w:r>
+        <w:rPr>
+          <w:rFonts w:eastAsiaTheme="minorEastAsia"/>
+        </w:rPr>
+        <w:t>Correlación Spearman.</w:t>
+      </w:r>
+    </w:p>
+    <w:p>
+      <w:pPr>
+        <w:pStyle w:val="ListParagraph"/>
+        <w:numPr>
+          <w:ilvl w:val="0"/>
+          <w:numId w:val="14"/>
+        </w:numPr>
+        <w:rPr>
+          <w:rFonts w:eastAsiaTheme="minorEastAsia"/>
+          <w:b/>
+          <w:bCs/>
+        </w:rPr>
+      </w:pPr>
+      <w:r>
+        <w:rPr>
+          <w:rFonts w:eastAsiaTheme="minorEastAsia"/>
+          <w:b/>
+          <w:bCs/>
+        </w:rPr>
+        <w:t xml:space="preserve">Parámetro de interés: </w:t>
+      </w:r>
+      <m:oMath>
+        <m:sSub>
+          <m:sSubPr>
+            <m:ctrlPr>
+              <w:rPr>
+                <w:rFonts w:ascii="Cambria Math" w:eastAsiaTheme="minorEastAsia" w:hAnsi="Cambria Math"/>
+                <w:i/>
+              </w:rPr>
+            </m:ctrlPr>
+          </m:sSubPr>
+          <m:e>
+            <m:r>
+              <w:rPr>
+                <w:rFonts w:ascii="Cambria Math" w:eastAsiaTheme="minorEastAsia" w:hAnsi="Cambria Math"/>
+              </w:rPr>
+              <m:t>ρ</m:t>
+            </m:r>
+          </m:e>
+          <m:sub>
+            <m:r>
+              <w:rPr>
+                <w:rFonts w:ascii="Cambria Math" w:eastAsiaTheme="minorEastAsia" w:hAnsi="Cambria Math"/>
+              </w:rPr>
+              <m:t>s</m:t>
+            </m:r>
+          </m:sub>
+        </m:sSub>
+      </m:oMath>
+    </w:p>
+    <w:p>
+      <w:pPr>
+        <w:pStyle w:val="ListParagraph"/>
+        <w:numPr>
+          <w:ilvl w:val="0"/>
+          <w:numId w:val="14"/>
+        </w:numPr>
+        <w:rPr>
+          <w:rFonts w:eastAsiaTheme="minorEastAsia"/>
+          <w:b/>
+          <w:bCs/>
+        </w:rPr>
+      </w:pPr>
+      <w:r>
+        <w:rPr>
+          <w:rFonts w:eastAsiaTheme="minorEastAsia"/>
+          <w:b/>
+          <w:bCs/>
+        </w:rPr>
+        <w:t xml:space="preserve">Hipótesis: </w:t>
+      </w:r>
+    </w:p>
+    <w:p>
+      <w:pPr>
+        <w:pStyle w:val="ListParagraph"/>
+        <w:numPr>
+          <w:ilvl w:val="1"/>
+          <w:numId w:val="14"/>
+        </w:numPr>
+        <w:rPr>
+          <w:rFonts w:eastAsiaTheme="minorEastAsia"/>
+        </w:rPr>
+      </w:pPr>
+      <m:oMath>
+        <m:sSub>
+          <m:sSubPr>
+            <m:ctrlPr>
+              <w:rPr>
+                <w:rFonts w:ascii="Cambria Math" w:eastAsiaTheme="minorEastAsia" w:hAnsi="Cambria Math"/>
+                <w:i/>
+              </w:rPr>
+            </m:ctrlPr>
+          </m:sSubPr>
+          <m:e>
+            <m:r>
+              <w:rPr>
+                <w:rFonts w:ascii="Cambria Math" w:eastAsiaTheme="minorEastAsia" w:hAnsi="Cambria Math"/>
+              </w:rPr>
+              <m:t>H</m:t>
+            </m:r>
+          </m:e>
+          <m:sub>
+            <m:r>
+              <w:rPr>
+                <w:rFonts w:ascii="Cambria Math" w:eastAsiaTheme="minorEastAsia" w:hAnsi="Cambria Math"/>
+              </w:rPr>
+              <m:t>0</m:t>
+            </m:r>
+          </m:sub>
+        </m:sSub>
+        <m:r>
+          <w:rPr>
+            <w:rFonts w:ascii="Cambria Math" w:eastAsiaTheme="minorEastAsia" w:hAnsi="Cambria Math"/>
+          </w:rPr>
+          <m:t>:</m:t>
+        </m:r>
+        <m:sSub>
+          <m:sSubPr>
+            <m:ctrlPr>
+              <w:rPr>
+                <w:rFonts w:ascii="Cambria Math" w:eastAsiaTheme="minorEastAsia" w:hAnsi="Cambria Math"/>
+                <w:i/>
+              </w:rPr>
+            </m:ctrlPr>
+          </m:sSubPr>
+          <m:e>
+            <m:r>
+              <w:rPr>
+                <w:rFonts w:ascii="Cambria Math" w:eastAsiaTheme="minorEastAsia" w:hAnsi="Cambria Math"/>
+              </w:rPr>
+              <m:t>ρ</m:t>
+            </m:r>
+          </m:e>
+          <m:sub>
+            <m:r>
+              <w:rPr>
+                <w:rFonts w:ascii="Cambria Math" w:eastAsiaTheme="minorEastAsia" w:hAnsi="Cambria Math"/>
+              </w:rPr>
+              <m:t>s</m:t>
+            </m:r>
+          </m:sub>
+        </m:sSub>
+        <m:r>
+          <w:rPr>
+            <w:rFonts w:ascii="Cambria Math" w:eastAsiaTheme="minorEastAsia" w:hAnsi="Cambria Math"/>
+          </w:rPr>
+          <m:t>=0</m:t>
+        </m:r>
+      </m:oMath>
+    </w:p>
+    <w:p>
+      <w:pPr>
+        <w:pStyle w:val="ListParagraph"/>
+        <w:numPr>
+          <w:ilvl w:val="1"/>
+          <w:numId w:val="14"/>
+        </w:numPr>
+        <w:rPr>
+          <w:rFonts w:eastAsiaTheme="minorEastAsia"/>
+        </w:rPr>
+      </w:pPr>
+      <m:oMath>
+        <m:sSub>
+          <m:sSubPr>
+            <m:ctrlPr>
+              <w:rPr>
+                <w:rFonts w:ascii="Cambria Math" w:eastAsiaTheme="minorEastAsia" w:hAnsi="Cambria Math"/>
+                <w:i/>
+              </w:rPr>
+            </m:ctrlPr>
+          </m:sSubPr>
+          <m:e>
+            <m:r>
+              <w:rPr>
+                <w:rFonts w:ascii="Cambria Math" w:eastAsiaTheme="minorEastAsia" w:hAnsi="Cambria Math"/>
+                <w:lang w:val="en-US"/>
+              </w:rPr>
+              <m:t>H</m:t>
+            </m:r>
+            <m:ctrlPr>
+              <w:rPr>
+                <w:rFonts w:ascii="Cambria Math" w:eastAsiaTheme="minorEastAsia" w:hAnsi="Cambria Math"/>
+                <w:i/>
+                <w:lang w:val="en-US"/>
+              </w:rPr>
+            </m:ctrlPr>
+          </m:e>
+          <m:sub>
+            <m:r>
+              <w:rPr>
+                <w:rFonts w:ascii="Cambria Math" w:eastAsiaTheme="minorEastAsia" w:hAnsi="Cambria Math"/>
+              </w:rPr>
+              <m:t>a</m:t>
+            </m:r>
+          </m:sub>
+        </m:sSub>
+        <m:r>
+          <w:rPr>
+            <w:rFonts w:ascii="Cambria Math" w:eastAsiaTheme="minorEastAsia" w:hAnsi="Cambria Math"/>
+          </w:rPr>
+          <m:t>:</m:t>
+        </m:r>
+        <m:sSub>
+          <m:sSubPr>
+            <m:ctrlPr>
+              <w:rPr>
+                <w:rFonts w:ascii="Cambria Math" w:eastAsiaTheme="minorEastAsia" w:hAnsi="Cambria Math"/>
+                <w:i/>
+              </w:rPr>
+            </m:ctrlPr>
+          </m:sSubPr>
+          <m:e>
+            <m:r>
+              <w:rPr>
+                <w:rFonts w:ascii="Cambria Math" w:eastAsiaTheme="minorEastAsia" w:hAnsi="Cambria Math"/>
+              </w:rPr>
+              <m:t>ρ</m:t>
+            </m:r>
+          </m:e>
+          <m:sub>
+            <m:r>
+              <w:rPr>
+                <w:rFonts w:ascii="Cambria Math" w:eastAsiaTheme="minorEastAsia" w:hAnsi="Cambria Math"/>
+              </w:rPr>
+              <m:t>s</m:t>
+            </m:r>
+          </m:sub>
+        </m:sSub>
+        <m:r>
+          <w:rPr>
+            <w:rFonts w:ascii="Cambria Math" w:eastAsiaTheme="minorEastAsia" w:hAnsi="Cambria Math"/>
+          </w:rPr>
+          <m:t>≠0</m:t>
+        </m:r>
+      </m:oMath>
+    </w:p>
+    <w:p>
+      <w:pPr>
+        <w:pStyle w:val="ListParagraph"/>
+        <w:numPr>
+          <w:ilvl w:val="0"/>
+          <w:numId w:val="14"/>
+        </w:numPr>
+        <w:rPr>
+          <w:rFonts w:eastAsiaTheme="minorEastAsia"/>
+          <w:b/>
+          <w:bCs/>
+        </w:rPr>
+      </w:pPr>
+      <w:r>
+        <w:rPr>
+          <w:rFonts w:eastAsiaTheme="minorEastAsia"/>
+          <w:b/>
+          <w:bCs/>
+        </w:rPr>
+        <w:t xml:space="preserve">Significancia: </w:t>
+      </w:r>
+      <m:oMath>
+        <m:r>
+          <m:rPr>
+            <m:sty m:val="bi"/>
+          </m:rPr>
+          <w:rPr>
+            <w:rFonts w:ascii="Cambria Math" w:eastAsiaTheme="minorEastAsia" w:hAnsi="Cambria Math"/>
+          </w:rPr>
+          <m:t>α=0.05</m:t>
+        </m:r>
+      </m:oMath>
+    </w:p>
+    <w:p>
+      <w:pPr>
+        <w:pStyle w:val="ListParagraph"/>
+        <w:numPr>
+          <w:ilvl w:val="0"/>
+          <w:numId w:val="14"/>
+        </w:numPr>
+        <w:rPr>
+          <w:rFonts w:eastAsiaTheme="minorEastAsia"/>
+          <w:b/>
+          <w:bCs/>
+        </w:rPr>
+      </w:pPr>
+      <w:r>
+        <w:rPr>
+          <w:rFonts w:eastAsiaTheme="minorEastAsia"/>
+          <w:b/>
+          <w:bCs/>
+        </w:rPr>
+        <w:t xml:space="preserve">Estadístico de prueba: </w:t>
+      </w:r>
+    </w:p>
+    <w:p>
+      <w:pPr>
+        <w:rPr>
+          <w:rFonts w:eastAsiaTheme="minorEastAsia"/>
+          <w:b/>
+          <w:bCs/>
+        </w:rPr>
+      </w:pPr>
+      <w:r>
+        <w:rPr>
+          <w:rFonts w:eastAsiaTheme="minorEastAsia"/>
+          <w:b/>
+          <w:bCs/>
+        </w:rPr>
+        <w:lastRenderedPageBreak/>
+        <w:drawing>
+          <wp:inline distT="0" distB="0" distL="0" distR="0" wp14:anchorId="76F33276" wp14:editId="2CC78357">
+            <wp:extent cx="5612130" cy="2586355"/>
+            <wp:effectExtent l="0" t="0" r="7620" b="4445"/>
+            <wp:docPr id="34" name="Picture 34"/>
+            <wp:cNvGraphicFramePr>
+              <a:graphicFrameLocks xmlns:a="http://schemas.openxmlformats.org/drawingml/2006/main" noChangeAspect="1"/>
+            </wp:cNvGraphicFramePr>
+            <a:graphic xmlns:a="http://schemas.openxmlformats.org/drawingml/2006/main">
+              <a:graphicData uri="http://schemas.openxmlformats.org/drawingml/2006/picture">
+                <pic:pic xmlns:pic="http://schemas.openxmlformats.org/drawingml/2006/picture">
+                  <pic:nvPicPr>
+                    <pic:cNvPr id="1" name=""/>
+                    <pic:cNvPicPr/>
+                  </pic:nvPicPr>
+                  <pic:blipFill>
+                    <a:blip r:embed="rId31"/>
+                    <a:stretch>
+                      <a:fillRect/>
+                    </a:stretch>
+                  </pic:blipFill>
+                  <pic:spPr>
+                    <a:xfrm>
+                      <a:off x="0" y="0"/>
+                      <a:ext cx="5612130" cy="2586355"/>
+                    </a:xfrm>
+                    <a:prstGeom prst="rect">
+                      <a:avLst/>
+                    </a:prstGeom>
+                  </pic:spPr>
+                </pic:pic>
+              </a:graphicData>
+            </a:graphic>
+          </wp:inline>
+        </w:drawing>
+      </w:r>
+    </w:p>
+    <w:p>
+      <w:pPr>
+        <w:pStyle w:val="ListParagraph"/>
+        <w:numPr>
+          <w:ilvl w:val="0"/>
+          <w:numId w:val="7"/>
+        </w:numPr>
+        <w:rPr>
+          <w:rFonts w:eastAsiaTheme="minorEastAsia"/>
+          <w:b/>
+          <w:bCs/>
+        </w:rPr>
+      </w:pPr>
+      <w:r>
+        <w:rPr>
+          <w:rFonts w:eastAsiaTheme="minorEastAsia"/>
+        </w:rPr>
+        <w:t xml:space="preserve">Criterio de rechazo: rechazar </w:t>
+      </w:r>
+      <m:oMath>
+        <m:sSub>
+          <m:sSubPr>
+            <m:ctrlPr>
+              <w:rPr>
+                <w:rFonts w:ascii="Cambria Math" w:eastAsiaTheme="minorEastAsia" w:hAnsi="Cambria Math"/>
+                <w:i/>
+              </w:rPr>
+            </m:ctrlPr>
+          </m:sSubPr>
+          <m:e>
+            <m:r>
+              <w:rPr>
+                <w:rFonts w:ascii="Cambria Math" w:eastAsiaTheme="minorEastAsia" w:hAnsi="Cambria Math"/>
+              </w:rPr>
+              <m:t>H</m:t>
+            </m:r>
+          </m:e>
+          <m:sub>
+            <m:r>
+              <w:rPr>
+                <w:rFonts w:ascii="Cambria Math" w:eastAsiaTheme="minorEastAsia" w:hAnsi="Cambria Math"/>
+              </w:rPr>
+              <m:t>0</m:t>
+            </m:r>
+          </m:sub>
+        </m:sSub>
+      </m:oMath>
+      <w:r>
+        <w:rPr>
+          <w:rFonts w:eastAsiaTheme="minorEastAsia"/>
+        </w:rPr>
+        <w:t xml:space="preserve"> si </w:t>
+      </w:r>
+      <m:oMath>
+        <m:r>
+          <w:rPr>
+            <w:rFonts w:ascii="Cambria Math" w:eastAsiaTheme="minorEastAsia" w:hAnsi="Cambria Math"/>
+          </w:rPr>
+          <m:t>valor-p≤α:</m:t>
+        </m:r>
+      </m:oMath>
+    </w:p>
+    <w:p>
+      <w:pPr>
+        <w:pStyle w:val="ListParagraph"/>
+        <w:numPr>
+          <w:ilvl w:val="1"/>
+          <w:numId w:val="7"/>
+        </w:numPr>
+        <w:rPr>
+          <w:rFonts w:eastAsiaTheme="minorEastAsia"/>
+        </w:rPr>
+      </w:pPr>
+      <m:oMath>
+        <m:r>
+          <w:rPr>
+            <w:rFonts w:ascii="Cambria Math" w:eastAsiaTheme="minorEastAsia" w:hAnsi="Cambria Math"/>
+          </w:rPr>
+          <m:t>valor-p=</m:t>
+        </m:r>
+        <m:r>
+          <w:rPr>
+            <w:rFonts w:ascii="Cambria Math" w:eastAsiaTheme="minorEastAsia" w:hAnsi="Cambria Math"/>
+          </w:rPr>
+          <m:t>0.006</m:t>
+        </m:r>
+      </m:oMath>
+    </w:p>
+    <w:p>
+      <w:pPr>
+        <w:pStyle w:val="ListParagraph"/>
+        <w:numPr>
+          <w:ilvl w:val="1"/>
+          <w:numId w:val="7"/>
+        </w:numPr>
+        <w:rPr>
+          <w:rFonts w:eastAsiaTheme="minorEastAsia"/>
+        </w:rPr>
+      </w:pPr>
+      <m:oMath>
+        <m:r>
+          <w:rPr>
+            <w:rFonts w:ascii="Cambria Math" w:eastAsiaTheme="minorEastAsia" w:hAnsi="Cambria Math"/>
+          </w:rPr>
+          <m:t>α=</m:t>
+        </m:r>
+        <m:r>
+          <w:rPr>
+            <w:rFonts w:ascii="Cambria Math" w:eastAsiaTheme="minorEastAsia" w:hAnsi="Cambria Math"/>
+          </w:rPr>
+          <m:t>0.05</m:t>
+        </m:r>
+      </m:oMath>
+    </w:p>
+    <w:p>
+      <w:pPr>
+        <w:pStyle w:val="ListParagraph"/>
+        <w:numPr>
+          <w:ilvl w:val="1"/>
+          <w:numId w:val="7"/>
+        </w:numPr>
+        <w:rPr>
+          <w:rFonts w:eastAsiaTheme="minorEastAsia"/>
+        </w:rPr>
+      </w:pPr>
+      <m:oMath>
+        <m:r>
+          <w:rPr>
+            <w:rFonts w:ascii="Cambria Math" w:eastAsiaTheme="minorEastAsia" w:hAnsi="Cambria Math"/>
+          </w:rPr>
+          <m:t>0.006≤0.05→</m:t>
+        </m:r>
+      </m:oMath>
+      <w:r>
+        <w:rPr>
+          <w:rFonts w:eastAsiaTheme="minorEastAsia"/>
+        </w:rPr>
+        <w:t xml:space="preserve"> Verdadero. Rechazar </w:t>
+      </w:r>
+      <m:oMath>
+        <m:sSub>
+          <m:sSubPr>
+            <m:ctrlPr>
+              <w:rPr>
+                <w:rFonts w:ascii="Cambria Math" w:eastAsiaTheme="minorEastAsia" w:hAnsi="Cambria Math"/>
+                <w:i/>
+              </w:rPr>
+            </m:ctrlPr>
+          </m:sSubPr>
+          <m:e>
+            <m:r>
+              <w:rPr>
+                <w:rFonts w:ascii="Cambria Math" w:eastAsiaTheme="minorEastAsia" w:hAnsi="Cambria Math"/>
+              </w:rPr>
+              <m:t>H</m:t>
+            </m:r>
+          </m:e>
+          <m:sub>
+            <m:r>
+              <w:rPr>
+                <w:rFonts w:ascii="Cambria Math" w:eastAsiaTheme="minorEastAsia" w:hAnsi="Cambria Math"/>
+              </w:rPr>
+              <m:t>0</m:t>
+            </m:r>
+          </m:sub>
+        </m:sSub>
+        <m:r>
+          <w:rPr>
+            <w:rFonts w:ascii="Cambria Math" w:eastAsiaTheme="minorEastAsia" w:hAnsi="Cambria Math"/>
+          </w:rPr>
+          <m:t>.</m:t>
+        </m:r>
+      </m:oMath>
+    </w:p>
+    <w:p>
+      <w:pPr>
+        <w:pStyle w:val="ListParagraph"/>
+        <w:numPr>
+          <w:ilvl w:val="0"/>
+          <w:numId w:val="14"/>
+        </w:numPr>
+        <w:rPr>
+          <w:rFonts w:eastAsiaTheme="minorEastAsia"/>
+          <w:b/>
+          <w:bCs/>
+        </w:rPr>
+      </w:pPr>
+      <w:r>
+        <w:rPr>
+          <w:rFonts w:eastAsiaTheme="minorEastAsia"/>
+          <w:b/>
+          <w:bCs/>
+        </w:rPr>
+        <w:t xml:space="preserve">Conclusión: </w:t>
+      </w:r>
+    </w:p>
+    <w:p>
+      <w:pPr>
+        <w:pStyle w:val="ListParagraph"/>
+        <w:numPr>
+          <w:ilvl w:val="0"/>
+          <w:numId w:val="7"/>
+        </w:numPr>
+        <w:rPr>
+          <w:rFonts w:eastAsiaTheme="minorEastAsia"/>
+          <w:b/>
+          <w:bCs/>
+        </w:rPr>
+      </w:pPr>
+      <w:r>
+        <w:rPr>
+          <w:rFonts w:eastAsiaTheme="minorEastAsia"/>
+        </w:rPr>
+        <w:t>Con significancia 0.05 se puede afirmar que no hay correlación entre las alturas de los padres y las alturas de los hijos mayores.</w:t>
+      </w:r>
+    </w:p>
     <w:sectPr>
       <w:pgSz w:w="12240" w:h="15840"/>
       <w:pgMar w:top="1417" w:right="1701" w:bottom="1417" w:left="1701" w:header="708" w:footer="708" w:gutter="0"/>
@@ -354,6 +6141,448 @@
 <file path=word/numbering.xml><?xml version="1.0" encoding="utf-8"?>
 <w:numbering xmlns:wpc="http://schemas.microsoft.com/office/word/2010/wordprocessingCanvas" xmlns:cx="http://schemas.microsoft.com/office/drawing/2014/chartex" xmlns:cx1="http://schemas.microsoft.com/office/drawing/2015/9/8/chartex" xmlns:cx2="http://schemas.microsoft.com/office/drawing/2015/10/21/chartex" xmlns:cx3="http://schemas.microsoft.com/office/drawing/2016/5/9/chartex" xmlns:cx4="http://schemas.microsoft.com/office/drawing/2016/5/10/chartex" xmlns:cx5="http://schemas.microsoft.com/office/drawing/2016/5/11/chartex" xmlns:cx6="http://schemas.microsoft.com/office/drawing/2016/5/12/chartex" xmlns:cx7="http://schemas.microsoft.com/office/drawing/2016/5/13/chartex" xmlns:cx8="http://schemas.microsoft.com/office/drawing/2016/5/14/chartex" xmlns:mc="http://schemas.openxmlformats.org/markup-compatibility/2006" xmlns:aink="http://schemas.microsoft.com/office/drawing/2016/ink" xmlns:am3d="http://schemas.microsoft.com/office/drawing/2017/model3d" xmlns:o="urn:schemas-microsoft-com:office:office" xmlns:r="http://schemas.openxmlformats.org/officeDocument/2006/relationships" xmlns:m="http://schemas.openxmlformats.org/officeDocument/2006/math" xmlns:v="urn:schemas-microsoft-com:vml" xmlns:wp14="http://schemas.microsoft.com/office/word/2010/wordprocessingDrawing" xmlns:wp="http://schemas.openxmlformats.org/drawingml/2006/wordprocessingDrawing" xmlns:w10="urn:schemas-microsoft-com:office:word" xmlns:w="http://schemas.openxmlformats.org/wordprocessingml/2006/main" xmlns:w14="http://schemas.microsoft.com/office/word/2010/wordml" xmlns:w15="http://schemas.microsoft.com/office/word/2012/wordml" xmlns:w16cex="http://schemas.microsoft.com/office/word/2018/wordml/cex" xmlns:w16cid="http://schemas.microsoft.com/office/word/2016/wordml/cid" xmlns:w16="http://schemas.microsoft.com/office/word/2018/wordml" xmlns:w16se="http://schemas.microsoft.com/office/word/2015/wordml/symex" xmlns:wpg="http://schemas.microsoft.com/office/word/2010/wordprocessingGroup" xmlns:wpi="http://schemas.microsoft.com/office/word/2010/wordprocessingInk" xmlns:wne="http://schemas.microsoft.com/office/word/2006/wordml" xmlns:wps="http://schemas.microsoft.com/office/word/2010/wordprocessingShape" mc:Ignorable="w14 w15 w16se w16cid w16 w16cex wp14">
   <w:abstractNum w:abstractNumId="0" w15:restartNumberingAfterBreak="0">
+    <w:nsid w:val="025C2CA1"/>
+    <w:multiLevelType w:val="hybridMultilevel"/>
+    <w:tmpl w:val="C6540350"/>
+    <w:lvl w:ilvl="0" w:tplc="A6AEF87E">
+      <w:start w:val="1"/>
+      <w:numFmt w:val="decimal"/>
+      <w:lvlText w:val="%1."/>
+      <w:lvlJc w:val="left"/>
+      <w:pPr>
+        <w:ind w:left="720" w:hanging="360"/>
+      </w:pPr>
+      <w:rPr>
+        <w:rFonts w:hint="default"/>
+      </w:rPr>
+    </w:lvl>
+    <w:lvl w:ilvl="1" w:tplc="100A0019">
+      <w:start w:val="1"/>
+      <w:numFmt w:val="lowerLetter"/>
+      <w:lvlText w:val="%2."/>
+      <w:lvlJc w:val="left"/>
+      <w:pPr>
+        <w:ind w:left="1440" w:hanging="360"/>
+      </w:pPr>
+    </w:lvl>
+    <w:lvl w:ilvl="2" w:tplc="100A001B" w:tentative="1">
+      <w:start w:val="1"/>
+      <w:numFmt w:val="lowerRoman"/>
+      <w:lvlText w:val="%3."/>
+      <w:lvlJc w:val="right"/>
+      <w:pPr>
+        <w:ind w:left="2160" w:hanging="180"/>
+      </w:pPr>
+    </w:lvl>
+    <w:lvl w:ilvl="3" w:tplc="100A000F" w:tentative="1">
+      <w:start w:val="1"/>
+      <w:numFmt w:val="decimal"/>
+      <w:lvlText w:val="%4."/>
+      <w:lvlJc w:val="left"/>
+      <w:pPr>
+        <w:ind w:left="2880" w:hanging="360"/>
+      </w:pPr>
+    </w:lvl>
+    <w:lvl w:ilvl="4" w:tplc="100A0019" w:tentative="1">
+      <w:start w:val="1"/>
+      <w:numFmt w:val="lowerLetter"/>
+      <w:lvlText w:val="%5."/>
+      <w:lvlJc w:val="left"/>
+      <w:pPr>
+        <w:ind w:left="3600" w:hanging="360"/>
+      </w:pPr>
+    </w:lvl>
+    <w:lvl w:ilvl="5" w:tplc="100A001B" w:tentative="1">
+      <w:start w:val="1"/>
+      <w:numFmt w:val="lowerRoman"/>
+      <w:lvlText w:val="%6."/>
+      <w:lvlJc w:val="right"/>
+      <w:pPr>
+        <w:ind w:left="4320" w:hanging="180"/>
+      </w:pPr>
+    </w:lvl>
+    <w:lvl w:ilvl="6" w:tplc="100A000F" w:tentative="1">
+      <w:start w:val="1"/>
+      <w:numFmt w:val="decimal"/>
+      <w:lvlText w:val="%7."/>
+      <w:lvlJc w:val="left"/>
+      <w:pPr>
+        <w:ind w:left="5040" w:hanging="360"/>
+      </w:pPr>
+    </w:lvl>
+    <w:lvl w:ilvl="7" w:tplc="100A0019" w:tentative="1">
+      <w:start w:val="1"/>
+      <w:numFmt w:val="lowerLetter"/>
+      <w:lvlText w:val="%8."/>
+      <w:lvlJc w:val="left"/>
+      <w:pPr>
+        <w:ind w:left="5760" w:hanging="360"/>
+      </w:pPr>
+    </w:lvl>
+    <w:lvl w:ilvl="8" w:tplc="100A001B" w:tentative="1">
+      <w:start w:val="1"/>
+      <w:numFmt w:val="lowerRoman"/>
+      <w:lvlText w:val="%9."/>
+      <w:lvlJc w:val="right"/>
+      <w:pPr>
+        <w:ind w:left="6480" w:hanging="180"/>
+      </w:pPr>
+    </w:lvl>
+  </w:abstractNum>
+  <w:abstractNum w:abstractNumId="1" w15:restartNumberingAfterBreak="0">
+    <w:nsid w:val="026B66ED"/>
+    <w:multiLevelType w:val="hybridMultilevel"/>
+    <w:tmpl w:val="536CE230"/>
+    <w:lvl w:ilvl="0" w:tplc="DCDED216">
+      <w:start w:val="1"/>
+      <w:numFmt w:val="decimal"/>
+      <w:lvlText w:val="%1."/>
+      <w:lvlJc w:val="left"/>
+      <w:pPr>
+        <w:ind w:left="720" w:hanging="360"/>
+      </w:pPr>
+      <w:rPr>
+        <w:rFonts w:hint="default"/>
+      </w:rPr>
+    </w:lvl>
+    <w:lvl w:ilvl="1" w:tplc="100A0019" w:tentative="1">
+      <w:start w:val="1"/>
+      <w:numFmt w:val="lowerLetter"/>
+      <w:lvlText w:val="%2."/>
+      <w:lvlJc w:val="left"/>
+      <w:pPr>
+        <w:ind w:left="1440" w:hanging="360"/>
+      </w:pPr>
+    </w:lvl>
+    <w:lvl w:ilvl="2" w:tplc="100A001B" w:tentative="1">
+      <w:start w:val="1"/>
+      <w:numFmt w:val="lowerRoman"/>
+      <w:lvlText w:val="%3."/>
+      <w:lvlJc w:val="right"/>
+      <w:pPr>
+        <w:ind w:left="2160" w:hanging="180"/>
+      </w:pPr>
+    </w:lvl>
+    <w:lvl w:ilvl="3" w:tplc="100A000F" w:tentative="1">
+      <w:start w:val="1"/>
+      <w:numFmt w:val="decimal"/>
+      <w:lvlText w:val="%4."/>
+      <w:lvlJc w:val="left"/>
+      <w:pPr>
+        <w:ind w:left="2880" w:hanging="360"/>
+      </w:pPr>
+    </w:lvl>
+    <w:lvl w:ilvl="4" w:tplc="100A0019" w:tentative="1">
+      <w:start w:val="1"/>
+      <w:numFmt w:val="lowerLetter"/>
+      <w:lvlText w:val="%5."/>
+      <w:lvlJc w:val="left"/>
+      <w:pPr>
+        <w:ind w:left="3600" w:hanging="360"/>
+      </w:pPr>
+    </w:lvl>
+    <w:lvl w:ilvl="5" w:tplc="100A001B" w:tentative="1">
+      <w:start w:val="1"/>
+      <w:numFmt w:val="lowerRoman"/>
+      <w:lvlText w:val="%6."/>
+      <w:lvlJc w:val="right"/>
+      <w:pPr>
+        <w:ind w:left="4320" w:hanging="180"/>
+      </w:pPr>
+    </w:lvl>
+    <w:lvl w:ilvl="6" w:tplc="100A000F" w:tentative="1">
+      <w:start w:val="1"/>
+      <w:numFmt w:val="decimal"/>
+      <w:lvlText w:val="%7."/>
+      <w:lvlJc w:val="left"/>
+      <w:pPr>
+        <w:ind w:left="5040" w:hanging="360"/>
+      </w:pPr>
+    </w:lvl>
+    <w:lvl w:ilvl="7" w:tplc="100A0019" w:tentative="1">
+      <w:start w:val="1"/>
+      <w:numFmt w:val="lowerLetter"/>
+      <w:lvlText w:val="%8."/>
+      <w:lvlJc w:val="left"/>
+      <w:pPr>
+        <w:ind w:left="5760" w:hanging="360"/>
+      </w:pPr>
+    </w:lvl>
+    <w:lvl w:ilvl="8" w:tplc="100A001B" w:tentative="1">
+      <w:start w:val="1"/>
+      <w:numFmt w:val="lowerRoman"/>
+      <w:lvlText w:val="%9."/>
+      <w:lvlJc w:val="right"/>
+      <w:pPr>
+        <w:ind w:left="6480" w:hanging="180"/>
+      </w:pPr>
+    </w:lvl>
+  </w:abstractNum>
+  <w:abstractNum w:abstractNumId="2" w15:restartNumberingAfterBreak="0">
+    <w:nsid w:val="04B9695F"/>
+    <w:multiLevelType w:val="hybridMultilevel"/>
+    <w:tmpl w:val="55E814A0"/>
+    <w:lvl w:ilvl="0" w:tplc="100A000F">
+      <w:numFmt w:val="decimal"/>
+      <w:lvlText w:val="%1."/>
+      <w:lvlJc w:val="left"/>
+      <w:pPr>
+        <w:ind w:left="720" w:hanging="360"/>
+      </w:pPr>
+      <w:rPr>
+        <w:rFonts w:hint="default"/>
+      </w:rPr>
+    </w:lvl>
+    <w:lvl w:ilvl="1" w:tplc="100A0019">
+      <w:start w:val="1"/>
+      <w:numFmt w:val="lowerLetter"/>
+      <w:lvlText w:val="%2."/>
+      <w:lvlJc w:val="left"/>
+      <w:pPr>
+        <w:ind w:left="1440" w:hanging="360"/>
+      </w:pPr>
+    </w:lvl>
+    <w:lvl w:ilvl="2" w:tplc="100A001B" w:tentative="1">
+      <w:start w:val="1"/>
+      <w:numFmt w:val="lowerRoman"/>
+      <w:lvlText w:val="%3."/>
+      <w:lvlJc w:val="right"/>
+      <w:pPr>
+        <w:ind w:left="2160" w:hanging="180"/>
+      </w:pPr>
+    </w:lvl>
+    <w:lvl w:ilvl="3" w:tplc="100A000F" w:tentative="1">
+      <w:start w:val="1"/>
+      <w:numFmt w:val="decimal"/>
+      <w:lvlText w:val="%4."/>
+      <w:lvlJc w:val="left"/>
+      <w:pPr>
+        <w:ind w:left="2880" w:hanging="360"/>
+      </w:pPr>
+    </w:lvl>
+    <w:lvl w:ilvl="4" w:tplc="100A0019" w:tentative="1">
+      <w:start w:val="1"/>
+      <w:numFmt w:val="lowerLetter"/>
+      <w:lvlText w:val="%5."/>
+      <w:lvlJc w:val="left"/>
+      <w:pPr>
+        <w:ind w:left="3600" w:hanging="360"/>
+      </w:pPr>
+    </w:lvl>
+    <w:lvl w:ilvl="5" w:tplc="100A001B" w:tentative="1">
+      <w:start w:val="1"/>
+      <w:numFmt w:val="lowerRoman"/>
+      <w:lvlText w:val="%6."/>
+      <w:lvlJc w:val="right"/>
+      <w:pPr>
+        <w:ind w:left="4320" w:hanging="180"/>
+      </w:pPr>
+    </w:lvl>
+    <w:lvl w:ilvl="6" w:tplc="100A000F" w:tentative="1">
+      <w:start w:val="1"/>
+      <w:numFmt w:val="decimal"/>
+      <w:lvlText w:val="%7."/>
+      <w:lvlJc w:val="left"/>
+      <w:pPr>
+        <w:ind w:left="5040" w:hanging="360"/>
+      </w:pPr>
+    </w:lvl>
+    <w:lvl w:ilvl="7" w:tplc="100A0019" w:tentative="1">
+      <w:start w:val="1"/>
+      <w:numFmt w:val="lowerLetter"/>
+      <w:lvlText w:val="%8."/>
+      <w:lvlJc w:val="left"/>
+      <w:pPr>
+        <w:ind w:left="5760" w:hanging="360"/>
+      </w:pPr>
+    </w:lvl>
+    <w:lvl w:ilvl="8" w:tplc="100A001B" w:tentative="1">
+      <w:start w:val="1"/>
+      <w:numFmt w:val="lowerRoman"/>
+      <w:lvlText w:val="%9."/>
+      <w:lvlJc w:val="right"/>
+      <w:pPr>
+        <w:ind w:left="6480" w:hanging="180"/>
+      </w:pPr>
+    </w:lvl>
+  </w:abstractNum>
+  <w:abstractNum w:abstractNumId="3" w15:restartNumberingAfterBreak="0">
+    <w:nsid w:val="0D534F3A"/>
+    <w:multiLevelType w:val="hybridMultilevel"/>
+    <w:tmpl w:val="18607ABA"/>
+    <w:lvl w:ilvl="0" w:tplc="100A000F">
+      <w:numFmt w:val="decimal"/>
+      <w:lvlText w:val="%1."/>
+      <w:lvlJc w:val="left"/>
+      <w:pPr>
+        <w:ind w:left="720" w:hanging="360"/>
+      </w:pPr>
+      <w:rPr>
+        <w:rFonts w:hint="default"/>
+      </w:rPr>
+    </w:lvl>
+    <w:lvl w:ilvl="1" w:tplc="100A0019">
+      <w:start w:val="1"/>
+      <w:numFmt w:val="lowerLetter"/>
+      <w:lvlText w:val="%2."/>
+      <w:lvlJc w:val="left"/>
+      <w:pPr>
+        <w:ind w:left="1440" w:hanging="360"/>
+      </w:pPr>
+    </w:lvl>
+    <w:lvl w:ilvl="2" w:tplc="100A001B" w:tentative="1">
+      <w:start w:val="1"/>
+      <w:numFmt w:val="lowerRoman"/>
+      <w:lvlText w:val="%3."/>
+      <w:lvlJc w:val="right"/>
+      <w:pPr>
+        <w:ind w:left="2160" w:hanging="180"/>
+      </w:pPr>
+    </w:lvl>
+    <w:lvl w:ilvl="3" w:tplc="100A000F" w:tentative="1">
+      <w:start w:val="1"/>
+      <w:numFmt w:val="decimal"/>
+      <w:lvlText w:val="%4."/>
+      <w:lvlJc w:val="left"/>
+      <w:pPr>
+        <w:ind w:left="2880" w:hanging="360"/>
+      </w:pPr>
+    </w:lvl>
+    <w:lvl w:ilvl="4" w:tplc="100A0019" w:tentative="1">
+      <w:start w:val="1"/>
+      <w:numFmt w:val="lowerLetter"/>
+      <w:lvlText w:val="%5."/>
+      <w:lvlJc w:val="left"/>
+      <w:pPr>
+        <w:ind w:left="3600" w:hanging="360"/>
+      </w:pPr>
+    </w:lvl>
+    <w:lvl w:ilvl="5" w:tplc="100A001B" w:tentative="1">
+      <w:start w:val="1"/>
+      <w:numFmt w:val="lowerRoman"/>
+      <w:lvlText w:val="%6."/>
+      <w:lvlJc w:val="right"/>
+      <w:pPr>
+        <w:ind w:left="4320" w:hanging="180"/>
+      </w:pPr>
+    </w:lvl>
+    <w:lvl w:ilvl="6" w:tplc="100A000F" w:tentative="1">
+      <w:start w:val="1"/>
+      <w:numFmt w:val="decimal"/>
+      <w:lvlText w:val="%7."/>
+      <w:lvlJc w:val="left"/>
+      <w:pPr>
+        <w:ind w:left="5040" w:hanging="360"/>
+      </w:pPr>
+    </w:lvl>
+    <w:lvl w:ilvl="7" w:tplc="100A0019" w:tentative="1">
+      <w:start w:val="1"/>
+      <w:numFmt w:val="lowerLetter"/>
+      <w:lvlText w:val="%8."/>
+      <w:lvlJc w:val="left"/>
+      <w:pPr>
+        <w:ind w:left="5760" w:hanging="360"/>
+      </w:pPr>
+    </w:lvl>
+    <w:lvl w:ilvl="8" w:tplc="100A001B" w:tentative="1">
+      <w:start w:val="1"/>
+      <w:numFmt w:val="lowerRoman"/>
+      <w:lvlText w:val="%9."/>
+      <w:lvlJc w:val="right"/>
+      <w:pPr>
+        <w:ind w:left="6480" w:hanging="180"/>
+      </w:pPr>
+    </w:lvl>
+  </w:abstractNum>
+  <w:abstractNum w:abstractNumId="4" w15:restartNumberingAfterBreak="0">
+    <w:nsid w:val="0DA92E13"/>
+    <w:multiLevelType w:val="hybridMultilevel"/>
+    <w:tmpl w:val="AC2CA048"/>
+    <w:lvl w:ilvl="0" w:tplc="100A000F">
+      <w:numFmt w:val="decimal"/>
+      <w:lvlText w:val="%1."/>
+      <w:lvlJc w:val="left"/>
+      <w:pPr>
+        <w:ind w:left="720" w:hanging="360"/>
+      </w:pPr>
+      <w:rPr>
+        <w:rFonts w:hint="default"/>
+      </w:rPr>
+    </w:lvl>
+    <w:lvl w:ilvl="1" w:tplc="100A0019">
+      <w:start w:val="1"/>
+      <w:numFmt w:val="lowerLetter"/>
+      <w:lvlText w:val="%2."/>
+      <w:lvlJc w:val="left"/>
+      <w:pPr>
+        <w:ind w:left="1440" w:hanging="360"/>
+      </w:pPr>
+    </w:lvl>
+    <w:lvl w:ilvl="2" w:tplc="100A001B" w:tentative="1">
+      <w:start w:val="1"/>
+      <w:numFmt w:val="lowerRoman"/>
+      <w:lvlText w:val="%3."/>
+      <w:lvlJc w:val="right"/>
+      <w:pPr>
+        <w:ind w:left="2160" w:hanging="180"/>
+      </w:pPr>
+    </w:lvl>
+    <w:lvl w:ilvl="3" w:tplc="100A000F" w:tentative="1">
+      <w:start w:val="1"/>
+      <w:numFmt w:val="decimal"/>
+      <w:lvlText w:val="%4."/>
+      <w:lvlJc w:val="left"/>
+      <w:pPr>
+        <w:ind w:left="2880" w:hanging="360"/>
+      </w:pPr>
+    </w:lvl>
+    <w:lvl w:ilvl="4" w:tplc="100A0019" w:tentative="1">
+      <w:start w:val="1"/>
+      <w:numFmt w:val="lowerLetter"/>
+      <w:lvlText w:val="%5."/>
+      <w:lvlJc w:val="left"/>
+      <w:pPr>
+        <w:ind w:left="3600" w:hanging="360"/>
+      </w:pPr>
+    </w:lvl>
+    <w:lvl w:ilvl="5" w:tplc="100A001B" w:tentative="1">
+      <w:start w:val="1"/>
+      <w:numFmt w:val="lowerRoman"/>
+      <w:lvlText w:val="%6."/>
+      <w:lvlJc w:val="right"/>
+      <w:pPr>
+        <w:ind w:left="4320" w:hanging="180"/>
+      </w:pPr>
+    </w:lvl>
+    <w:lvl w:ilvl="6" w:tplc="100A000F" w:tentative="1">
+      <w:start w:val="1"/>
+      <w:numFmt w:val="decimal"/>
+      <w:lvlText w:val="%7."/>
+      <w:lvlJc w:val="left"/>
+      <w:pPr>
+        <w:ind w:left="5040" w:hanging="360"/>
+      </w:pPr>
+    </w:lvl>
+    <w:lvl w:ilvl="7" w:tplc="100A0019" w:tentative="1">
+      <w:start w:val="1"/>
+      <w:numFmt w:val="lowerLetter"/>
+      <w:lvlText w:val="%8."/>
+      <w:lvlJc w:val="left"/>
+      <w:pPr>
+        <w:ind w:left="5760" w:hanging="360"/>
+      </w:pPr>
+    </w:lvl>
+    <w:lvl w:ilvl="8" w:tplc="100A001B" w:tentative="1">
+      <w:start w:val="1"/>
+      <w:numFmt w:val="lowerRoman"/>
+      <w:lvlText w:val="%9."/>
+      <w:lvlJc w:val="right"/>
+      <w:pPr>
+        <w:ind w:left="6480" w:hanging="180"/>
+      </w:pPr>
+    </w:lvl>
+  </w:abstractNum>
+  <w:abstractNum w:abstractNumId="5" w15:restartNumberingAfterBreak="0">
     <w:nsid w:val="25E333DF"/>
     <w:multiLevelType w:val="hybridMultilevel"/>
     <w:tmpl w:val="948E6E82"/>
@@ -466,12 +6695,617 @@
       </w:rPr>
     </w:lvl>
   </w:abstractNum>
-  <w:abstractNum w:abstractNumId="1" w15:restartNumberingAfterBreak="0">
-    <w:nsid w:val="7F6B773F"/>
+  <w:abstractNum w:abstractNumId="6" w15:restartNumberingAfterBreak="0">
+    <w:nsid w:val="298D31B5"/>
     <w:multiLevelType w:val="hybridMultilevel"/>
-    <w:tmpl w:val="2FECE45C"/>
-    <w:lvl w:ilvl="0" w:tplc="5038EB3C">
-      <w:start w:val="1"/>
+    <w:tmpl w:val="1E3A13F6"/>
+    <w:lvl w:ilvl="0" w:tplc="100A0017">
+      <w:start w:val="1"/>
+      <w:numFmt w:val="lowerLetter"/>
+      <w:lvlText w:val="%1)"/>
+      <w:lvlJc w:val="left"/>
+      <w:pPr>
+        <w:ind w:left="720" w:hanging="360"/>
+      </w:pPr>
+      <w:rPr>
+        <w:rFonts w:hint="default"/>
+      </w:rPr>
+    </w:lvl>
+    <w:lvl w:ilvl="1" w:tplc="100A0019" w:tentative="1">
+      <w:start w:val="1"/>
+      <w:numFmt w:val="lowerLetter"/>
+      <w:lvlText w:val="%2."/>
+      <w:lvlJc w:val="left"/>
+      <w:pPr>
+        <w:ind w:left="1440" w:hanging="360"/>
+      </w:pPr>
+    </w:lvl>
+    <w:lvl w:ilvl="2" w:tplc="100A001B" w:tentative="1">
+      <w:start w:val="1"/>
+      <w:numFmt w:val="lowerRoman"/>
+      <w:lvlText w:val="%3."/>
+      <w:lvlJc w:val="right"/>
+      <w:pPr>
+        <w:ind w:left="2160" w:hanging="180"/>
+      </w:pPr>
+    </w:lvl>
+    <w:lvl w:ilvl="3" w:tplc="100A000F" w:tentative="1">
+      <w:start w:val="1"/>
+      <w:numFmt w:val="decimal"/>
+      <w:lvlText w:val="%4."/>
+      <w:lvlJc w:val="left"/>
+      <w:pPr>
+        <w:ind w:left="2880" w:hanging="360"/>
+      </w:pPr>
+    </w:lvl>
+    <w:lvl w:ilvl="4" w:tplc="100A0019" w:tentative="1">
+      <w:start w:val="1"/>
+      <w:numFmt w:val="lowerLetter"/>
+      <w:lvlText w:val="%5."/>
+      <w:lvlJc w:val="left"/>
+      <w:pPr>
+        <w:ind w:left="3600" w:hanging="360"/>
+      </w:pPr>
+    </w:lvl>
+    <w:lvl w:ilvl="5" w:tplc="100A001B" w:tentative="1">
+      <w:start w:val="1"/>
+      <w:numFmt w:val="lowerRoman"/>
+      <w:lvlText w:val="%6."/>
+      <w:lvlJc w:val="right"/>
+      <w:pPr>
+        <w:ind w:left="4320" w:hanging="180"/>
+      </w:pPr>
+    </w:lvl>
+    <w:lvl w:ilvl="6" w:tplc="100A000F" w:tentative="1">
+      <w:start w:val="1"/>
+      <w:numFmt w:val="decimal"/>
+      <w:lvlText w:val="%7."/>
+      <w:lvlJc w:val="left"/>
+      <w:pPr>
+        <w:ind w:left="5040" w:hanging="360"/>
+      </w:pPr>
+    </w:lvl>
+    <w:lvl w:ilvl="7" w:tplc="100A0019" w:tentative="1">
+      <w:start w:val="1"/>
+      <w:numFmt w:val="lowerLetter"/>
+      <w:lvlText w:val="%8."/>
+      <w:lvlJc w:val="left"/>
+      <w:pPr>
+        <w:ind w:left="5760" w:hanging="360"/>
+      </w:pPr>
+    </w:lvl>
+    <w:lvl w:ilvl="8" w:tplc="100A001B" w:tentative="1">
+      <w:start w:val="1"/>
+      <w:numFmt w:val="lowerRoman"/>
+      <w:lvlText w:val="%9."/>
+      <w:lvlJc w:val="right"/>
+      <w:pPr>
+        <w:ind w:left="6480" w:hanging="180"/>
+      </w:pPr>
+    </w:lvl>
+  </w:abstractNum>
+  <w:abstractNum w:abstractNumId="7" w15:restartNumberingAfterBreak="0">
+    <w:nsid w:val="2E5D6B98"/>
+    <w:multiLevelType w:val="hybridMultilevel"/>
+    <w:tmpl w:val="A37EB6F0"/>
+    <w:lvl w:ilvl="0" w:tplc="3F4A5484">
+      <w:start w:val="1"/>
+      <w:numFmt w:val="bullet"/>
+      <w:lvlText w:val=""/>
+      <w:lvlJc w:val="left"/>
+      <w:pPr>
+        <w:ind w:left="1068" w:hanging="360"/>
+      </w:pPr>
+      <w:rPr>
+        <w:rFonts w:ascii="Symbol" w:eastAsiaTheme="minorHAnsi" w:hAnsi="Symbol" w:cstheme="minorBidi" w:hint="default"/>
+      </w:rPr>
+    </w:lvl>
+    <w:lvl w:ilvl="1" w:tplc="100A0003">
+      <w:start w:val="1"/>
+      <w:numFmt w:val="bullet"/>
+      <w:lvlText w:val="o"/>
+      <w:lvlJc w:val="left"/>
+      <w:pPr>
+        <w:ind w:left="1788" w:hanging="360"/>
+      </w:pPr>
+      <w:rPr>
+        <w:rFonts w:ascii="Courier New" w:hAnsi="Courier New" w:cs="Courier New" w:hint="default"/>
+      </w:rPr>
+    </w:lvl>
+    <w:lvl w:ilvl="2" w:tplc="100A0005" w:tentative="1">
+      <w:start w:val="1"/>
+      <w:numFmt w:val="bullet"/>
+      <w:lvlText w:val=""/>
+      <w:lvlJc w:val="left"/>
+      <w:pPr>
+        <w:ind w:left="2508" w:hanging="360"/>
+      </w:pPr>
+      <w:rPr>
+        <w:rFonts w:ascii="Wingdings" w:hAnsi="Wingdings" w:hint="default"/>
+      </w:rPr>
+    </w:lvl>
+    <w:lvl w:ilvl="3" w:tplc="100A0001" w:tentative="1">
+      <w:start w:val="1"/>
+      <w:numFmt w:val="bullet"/>
+      <w:lvlText w:val=""/>
+      <w:lvlJc w:val="left"/>
+      <w:pPr>
+        <w:ind w:left="3228" w:hanging="360"/>
+      </w:pPr>
+      <w:rPr>
+        <w:rFonts w:ascii="Symbol" w:hAnsi="Symbol" w:hint="default"/>
+      </w:rPr>
+    </w:lvl>
+    <w:lvl w:ilvl="4" w:tplc="100A0003" w:tentative="1">
+      <w:start w:val="1"/>
+      <w:numFmt w:val="bullet"/>
+      <w:lvlText w:val="o"/>
+      <w:lvlJc w:val="left"/>
+      <w:pPr>
+        <w:ind w:left="3948" w:hanging="360"/>
+      </w:pPr>
+      <w:rPr>
+        <w:rFonts w:ascii="Courier New" w:hAnsi="Courier New" w:cs="Courier New" w:hint="default"/>
+      </w:rPr>
+    </w:lvl>
+    <w:lvl w:ilvl="5" w:tplc="100A0005" w:tentative="1">
+      <w:start w:val="1"/>
+      <w:numFmt w:val="bullet"/>
+      <w:lvlText w:val=""/>
+      <w:lvlJc w:val="left"/>
+      <w:pPr>
+        <w:ind w:left="4668" w:hanging="360"/>
+      </w:pPr>
+      <w:rPr>
+        <w:rFonts w:ascii="Wingdings" w:hAnsi="Wingdings" w:hint="default"/>
+      </w:rPr>
+    </w:lvl>
+    <w:lvl w:ilvl="6" w:tplc="100A0001" w:tentative="1">
+      <w:start w:val="1"/>
+      <w:numFmt w:val="bullet"/>
+      <w:lvlText w:val=""/>
+      <w:lvlJc w:val="left"/>
+      <w:pPr>
+        <w:ind w:left="5388" w:hanging="360"/>
+      </w:pPr>
+      <w:rPr>
+        <w:rFonts w:ascii="Symbol" w:hAnsi="Symbol" w:hint="default"/>
+      </w:rPr>
+    </w:lvl>
+    <w:lvl w:ilvl="7" w:tplc="100A0003" w:tentative="1">
+      <w:start w:val="1"/>
+      <w:numFmt w:val="bullet"/>
+      <w:lvlText w:val="o"/>
+      <w:lvlJc w:val="left"/>
+      <w:pPr>
+        <w:ind w:left="6108" w:hanging="360"/>
+      </w:pPr>
+      <w:rPr>
+        <w:rFonts w:ascii="Courier New" w:hAnsi="Courier New" w:cs="Courier New" w:hint="default"/>
+      </w:rPr>
+    </w:lvl>
+    <w:lvl w:ilvl="8" w:tplc="100A0005" w:tentative="1">
+      <w:start w:val="1"/>
+      <w:numFmt w:val="bullet"/>
+      <w:lvlText w:val=""/>
+      <w:lvlJc w:val="left"/>
+      <w:pPr>
+        <w:ind w:left="6828" w:hanging="360"/>
+      </w:pPr>
+      <w:rPr>
+        <w:rFonts w:ascii="Wingdings" w:hAnsi="Wingdings" w:hint="default"/>
+      </w:rPr>
+    </w:lvl>
+  </w:abstractNum>
+  <w:abstractNum w:abstractNumId="8" w15:restartNumberingAfterBreak="0">
+    <w:nsid w:val="41772F4D"/>
+    <w:multiLevelType w:val="hybridMultilevel"/>
+    <w:tmpl w:val="1FF427FE"/>
+    <w:lvl w:ilvl="0" w:tplc="652CADE2">
+      <w:numFmt w:val="decimal"/>
+      <w:lvlText w:val="%1."/>
+      <w:lvlJc w:val="left"/>
+      <w:pPr>
+        <w:ind w:left="720" w:hanging="360"/>
+      </w:pPr>
+      <w:rPr>
+        <w:rFonts w:hint="default"/>
+      </w:rPr>
+    </w:lvl>
+    <w:lvl w:ilvl="1" w:tplc="AA08610A">
+      <w:start w:val="1"/>
+      <w:numFmt w:val="lowerLetter"/>
+      <w:lvlText w:val="%2."/>
+      <w:lvlJc w:val="left"/>
+      <w:pPr>
+        <w:ind w:left="1440" w:hanging="360"/>
+      </w:pPr>
+      <w:rPr>
+        <w:rFonts w:asciiTheme="minorHAnsi" w:eastAsiaTheme="minorHAnsi" w:hAnsiTheme="minorHAnsi" w:cstheme="minorBidi"/>
+      </w:rPr>
+    </w:lvl>
+    <w:lvl w:ilvl="2" w:tplc="100A001B" w:tentative="1">
+      <w:start w:val="1"/>
+      <w:numFmt w:val="lowerRoman"/>
+      <w:lvlText w:val="%3."/>
+      <w:lvlJc w:val="right"/>
+      <w:pPr>
+        <w:ind w:left="2160" w:hanging="180"/>
+      </w:pPr>
+    </w:lvl>
+    <w:lvl w:ilvl="3" w:tplc="100A000F" w:tentative="1">
+      <w:start w:val="1"/>
+      <w:numFmt w:val="decimal"/>
+      <w:lvlText w:val="%4."/>
+      <w:lvlJc w:val="left"/>
+      <w:pPr>
+        <w:ind w:left="2880" w:hanging="360"/>
+      </w:pPr>
+    </w:lvl>
+    <w:lvl w:ilvl="4" w:tplc="100A0019" w:tentative="1">
+      <w:start w:val="1"/>
+      <w:numFmt w:val="lowerLetter"/>
+      <w:lvlText w:val="%5."/>
+      <w:lvlJc w:val="left"/>
+      <w:pPr>
+        <w:ind w:left="3600" w:hanging="360"/>
+      </w:pPr>
+    </w:lvl>
+    <w:lvl w:ilvl="5" w:tplc="100A001B" w:tentative="1">
+      <w:start w:val="1"/>
+      <w:numFmt w:val="lowerRoman"/>
+      <w:lvlText w:val="%6."/>
+      <w:lvlJc w:val="right"/>
+      <w:pPr>
+        <w:ind w:left="4320" w:hanging="180"/>
+      </w:pPr>
+    </w:lvl>
+    <w:lvl w:ilvl="6" w:tplc="100A000F" w:tentative="1">
+      <w:start w:val="1"/>
+      <w:numFmt w:val="decimal"/>
+      <w:lvlText w:val="%7."/>
+      <w:lvlJc w:val="left"/>
+      <w:pPr>
+        <w:ind w:left="5040" w:hanging="360"/>
+      </w:pPr>
+    </w:lvl>
+    <w:lvl w:ilvl="7" w:tplc="100A0019" w:tentative="1">
+      <w:start w:val="1"/>
+      <w:numFmt w:val="lowerLetter"/>
+      <w:lvlText w:val="%8."/>
+      <w:lvlJc w:val="left"/>
+      <w:pPr>
+        <w:ind w:left="5760" w:hanging="360"/>
+      </w:pPr>
+    </w:lvl>
+    <w:lvl w:ilvl="8" w:tplc="100A001B" w:tentative="1">
+      <w:start w:val="1"/>
+      <w:numFmt w:val="lowerRoman"/>
+      <w:lvlText w:val="%9."/>
+      <w:lvlJc w:val="right"/>
+      <w:pPr>
+        <w:ind w:left="6480" w:hanging="180"/>
+      </w:pPr>
+    </w:lvl>
+  </w:abstractNum>
+  <w:abstractNum w:abstractNumId="9" w15:restartNumberingAfterBreak="0">
+    <w:nsid w:val="4D4C0F8E"/>
+    <w:multiLevelType w:val="hybridMultilevel"/>
+    <w:tmpl w:val="823EFFD2"/>
+    <w:lvl w:ilvl="0" w:tplc="9348B18A">
+      <w:start w:val="1"/>
+      <w:numFmt w:val="bullet"/>
+      <w:lvlText w:val=""/>
+      <w:lvlJc w:val="left"/>
+      <w:pPr>
+        <w:ind w:left="1080" w:hanging="360"/>
+      </w:pPr>
+      <w:rPr>
+        <w:rFonts w:ascii="Symbol" w:eastAsiaTheme="minorHAnsi" w:hAnsi="Symbol" w:cstheme="minorBidi" w:hint="default"/>
+      </w:rPr>
+    </w:lvl>
+    <w:lvl w:ilvl="1" w:tplc="100A0003">
+      <w:start w:val="1"/>
+      <w:numFmt w:val="bullet"/>
+      <w:lvlText w:val="o"/>
+      <w:lvlJc w:val="left"/>
+      <w:pPr>
+        <w:ind w:left="1800" w:hanging="360"/>
+      </w:pPr>
+      <w:rPr>
+        <w:rFonts w:ascii="Courier New" w:hAnsi="Courier New" w:cs="Courier New" w:hint="default"/>
+      </w:rPr>
+    </w:lvl>
+    <w:lvl w:ilvl="2" w:tplc="100A0005" w:tentative="1">
+      <w:start w:val="1"/>
+      <w:numFmt w:val="bullet"/>
+      <w:lvlText w:val=""/>
+      <w:lvlJc w:val="left"/>
+      <w:pPr>
+        <w:ind w:left="2520" w:hanging="360"/>
+      </w:pPr>
+      <w:rPr>
+        <w:rFonts w:ascii="Wingdings" w:hAnsi="Wingdings" w:hint="default"/>
+      </w:rPr>
+    </w:lvl>
+    <w:lvl w:ilvl="3" w:tplc="100A0001" w:tentative="1">
+      <w:start w:val="1"/>
+      <w:numFmt w:val="bullet"/>
+      <w:lvlText w:val=""/>
+      <w:lvlJc w:val="left"/>
+      <w:pPr>
+        <w:ind w:left="3240" w:hanging="360"/>
+      </w:pPr>
+      <w:rPr>
+        <w:rFonts w:ascii="Symbol" w:hAnsi="Symbol" w:hint="default"/>
+      </w:rPr>
+    </w:lvl>
+    <w:lvl w:ilvl="4" w:tplc="100A0003" w:tentative="1">
+      <w:start w:val="1"/>
+      <w:numFmt w:val="bullet"/>
+      <w:lvlText w:val="o"/>
+      <w:lvlJc w:val="left"/>
+      <w:pPr>
+        <w:ind w:left="3960" w:hanging="360"/>
+      </w:pPr>
+      <w:rPr>
+        <w:rFonts w:ascii="Courier New" w:hAnsi="Courier New" w:cs="Courier New" w:hint="default"/>
+      </w:rPr>
+    </w:lvl>
+    <w:lvl w:ilvl="5" w:tplc="100A0005" w:tentative="1">
+      <w:start w:val="1"/>
+      <w:numFmt w:val="bullet"/>
+      <w:lvlText w:val=""/>
+      <w:lvlJc w:val="left"/>
+      <w:pPr>
+        <w:ind w:left="4680" w:hanging="360"/>
+      </w:pPr>
+      <w:rPr>
+        <w:rFonts w:ascii="Wingdings" w:hAnsi="Wingdings" w:hint="default"/>
+      </w:rPr>
+    </w:lvl>
+    <w:lvl w:ilvl="6" w:tplc="100A0001" w:tentative="1">
+      <w:start w:val="1"/>
+      <w:numFmt w:val="bullet"/>
+      <w:lvlText w:val=""/>
+      <w:lvlJc w:val="left"/>
+      <w:pPr>
+        <w:ind w:left="5400" w:hanging="360"/>
+      </w:pPr>
+      <w:rPr>
+        <w:rFonts w:ascii="Symbol" w:hAnsi="Symbol" w:hint="default"/>
+      </w:rPr>
+    </w:lvl>
+    <w:lvl w:ilvl="7" w:tplc="100A0003" w:tentative="1">
+      <w:start w:val="1"/>
+      <w:numFmt w:val="bullet"/>
+      <w:lvlText w:val="o"/>
+      <w:lvlJc w:val="left"/>
+      <w:pPr>
+        <w:ind w:left="6120" w:hanging="360"/>
+      </w:pPr>
+      <w:rPr>
+        <w:rFonts w:ascii="Courier New" w:hAnsi="Courier New" w:cs="Courier New" w:hint="default"/>
+      </w:rPr>
+    </w:lvl>
+    <w:lvl w:ilvl="8" w:tplc="100A0005" w:tentative="1">
+      <w:start w:val="1"/>
+      <w:numFmt w:val="bullet"/>
+      <w:lvlText w:val=""/>
+      <w:lvlJc w:val="left"/>
+      <w:pPr>
+        <w:ind w:left="6840" w:hanging="360"/>
+      </w:pPr>
+      <w:rPr>
+        <w:rFonts w:ascii="Wingdings" w:hAnsi="Wingdings" w:hint="default"/>
+      </w:rPr>
+    </w:lvl>
+  </w:abstractNum>
+  <w:abstractNum w:abstractNumId="10" w15:restartNumberingAfterBreak="0">
+    <w:nsid w:val="519C0E0A"/>
+    <w:multiLevelType w:val="hybridMultilevel"/>
+    <w:tmpl w:val="AC2CA048"/>
+    <w:lvl w:ilvl="0" w:tplc="100A000F">
+      <w:numFmt w:val="decimal"/>
+      <w:lvlText w:val="%1."/>
+      <w:lvlJc w:val="left"/>
+      <w:pPr>
+        <w:ind w:left="720" w:hanging="360"/>
+      </w:pPr>
+      <w:rPr>
+        <w:rFonts w:hint="default"/>
+      </w:rPr>
+    </w:lvl>
+    <w:lvl w:ilvl="1" w:tplc="100A0019">
+      <w:start w:val="1"/>
+      <w:numFmt w:val="lowerLetter"/>
+      <w:lvlText w:val="%2."/>
+      <w:lvlJc w:val="left"/>
+      <w:pPr>
+        <w:ind w:left="1440" w:hanging="360"/>
+      </w:pPr>
+    </w:lvl>
+    <w:lvl w:ilvl="2" w:tplc="100A001B" w:tentative="1">
+      <w:start w:val="1"/>
+      <w:numFmt w:val="lowerRoman"/>
+      <w:lvlText w:val="%3."/>
+      <w:lvlJc w:val="right"/>
+      <w:pPr>
+        <w:ind w:left="2160" w:hanging="180"/>
+      </w:pPr>
+    </w:lvl>
+    <w:lvl w:ilvl="3" w:tplc="100A000F" w:tentative="1">
+      <w:start w:val="1"/>
+      <w:numFmt w:val="decimal"/>
+      <w:lvlText w:val="%4."/>
+      <w:lvlJc w:val="left"/>
+      <w:pPr>
+        <w:ind w:left="2880" w:hanging="360"/>
+      </w:pPr>
+    </w:lvl>
+    <w:lvl w:ilvl="4" w:tplc="100A0019" w:tentative="1">
+      <w:start w:val="1"/>
+      <w:numFmt w:val="lowerLetter"/>
+      <w:lvlText w:val="%5."/>
+      <w:lvlJc w:val="left"/>
+      <w:pPr>
+        <w:ind w:left="3600" w:hanging="360"/>
+      </w:pPr>
+    </w:lvl>
+    <w:lvl w:ilvl="5" w:tplc="100A001B" w:tentative="1">
+      <w:start w:val="1"/>
+      <w:numFmt w:val="lowerRoman"/>
+      <w:lvlText w:val="%6."/>
+      <w:lvlJc w:val="right"/>
+      <w:pPr>
+        <w:ind w:left="4320" w:hanging="180"/>
+      </w:pPr>
+    </w:lvl>
+    <w:lvl w:ilvl="6" w:tplc="100A000F" w:tentative="1">
+      <w:start w:val="1"/>
+      <w:numFmt w:val="decimal"/>
+      <w:lvlText w:val="%7."/>
+      <w:lvlJc w:val="left"/>
+      <w:pPr>
+        <w:ind w:left="5040" w:hanging="360"/>
+      </w:pPr>
+    </w:lvl>
+    <w:lvl w:ilvl="7" w:tplc="100A0019" w:tentative="1">
+      <w:start w:val="1"/>
+      <w:numFmt w:val="lowerLetter"/>
+      <w:lvlText w:val="%8."/>
+      <w:lvlJc w:val="left"/>
+      <w:pPr>
+        <w:ind w:left="5760" w:hanging="360"/>
+      </w:pPr>
+    </w:lvl>
+    <w:lvl w:ilvl="8" w:tplc="100A001B" w:tentative="1">
+      <w:start w:val="1"/>
+      <w:numFmt w:val="lowerRoman"/>
+      <w:lvlText w:val="%9."/>
+      <w:lvlJc w:val="right"/>
+      <w:pPr>
+        <w:ind w:left="6480" w:hanging="180"/>
+      </w:pPr>
+    </w:lvl>
+  </w:abstractNum>
+  <w:abstractNum w:abstractNumId="11" w15:restartNumberingAfterBreak="0">
+    <w:nsid w:val="6AD66CD5"/>
+    <w:multiLevelType w:val="hybridMultilevel"/>
+    <w:tmpl w:val="DBC84326"/>
+    <w:lvl w:ilvl="0" w:tplc="879E2452">
+      <w:numFmt w:val="bullet"/>
+      <w:lvlText w:val=""/>
+      <w:lvlJc w:val="left"/>
+      <w:pPr>
+        <w:ind w:left="1080" w:hanging="360"/>
+      </w:pPr>
+      <w:rPr>
+        <w:rFonts w:ascii="Symbol" w:eastAsiaTheme="minorHAnsi" w:hAnsi="Symbol" w:cstheme="minorBidi" w:hint="default"/>
+      </w:rPr>
+    </w:lvl>
+    <w:lvl w:ilvl="1" w:tplc="100A0003" w:tentative="1">
+      <w:start w:val="1"/>
+      <w:numFmt w:val="bullet"/>
+      <w:lvlText w:val="o"/>
+      <w:lvlJc w:val="left"/>
+      <w:pPr>
+        <w:ind w:left="1800" w:hanging="360"/>
+      </w:pPr>
+      <w:rPr>
+        <w:rFonts w:ascii="Courier New" w:hAnsi="Courier New" w:cs="Courier New" w:hint="default"/>
+      </w:rPr>
+    </w:lvl>
+    <w:lvl w:ilvl="2" w:tplc="100A0005" w:tentative="1">
+      <w:start w:val="1"/>
+      <w:numFmt w:val="bullet"/>
+      <w:lvlText w:val=""/>
+      <w:lvlJc w:val="left"/>
+      <w:pPr>
+        <w:ind w:left="2520" w:hanging="360"/>
+      </w:pPr>
+      <w:rPr>
+        <w:rFonts w:ascii="Wingdings" w:hAnsi="Wingdings" w:hint="default"/>
+      </w:rPr>
+    </w:lvl>
+    <w:lvl w:ilvl="3" w:tplc="100A0001" w:tentative="1">
+      <w:start w:val="1"/>
+      <w:numFmt w:val="bullet"/>
+      <w:lvlText w:val=""/>
+      <w:lvlJc w:val="left"/>
+      <w:pPr>
+        <w:ind w:left="3240" w:hanging="360"/>
+      </w:pPr>
+      <w:rPr>
+        <w:rFonts w:ascii="Symbol" w:hAnsi="Symbol" w:hint="default"/>
+      </w:rPr>
+    </w:lvl>
+    <w:lvl w:ilvl="4" w:tplc="100A0003" w:tentative="1">
+      <w:start w:val="1"/>
+      <w:numFmt w:val="bullet"/>
+      <w:lvlText w:val="o"/>
+      <w:lvlJc w:val="left"/>
+      <w:pPr>
+        <w:ind w:left="3960" w:hanging="360"/>
+      </w:pPr>
+      <w:rPr>
+        <w:rFonts w:ascii="Courier New" w:hAnsi="Courier New" w:cs="Courier New" w:hint="default"/>
+      </w:rPr>
+    </w:lvl>
+    <w:lvl w:ilvl="5" w:tplc="100A0005" w:tentative="1">
+      <w:start w:val="1"/>
+      <w:numFmt w:val="bullet"/>
+      <w:lvlText w:val=""/>
+      <w:lvlJc w:val="left"/>
+      <w:pPr>
+        <w:ind w:left="4680" w:hanging="360"/>
+      </w:pPr>
+      <w:rPr>
+        <w:rFonts w:ascii="Wingdings" w:hAnsi="Wingdings" w:hint="default"/>
+      </w:rPr>
+    </w:lvl>
+    <w:lvl w:ilvl="6" w:tplc="100A0001" w:tentative="1">
+      <w:start w:val="1"/>
+      <w:numFmt w:val="bullet"/>
+      <w:lvlText w:val=""/>
+      <w:lvlJc w:val="left"/>
+      <w:pPr>
+        <w:ind w:left="5400" w:hanging="360"/>
+      </w:pPr>
+      <w:rPr>
+        <w:rFonts w:ascii="Symbol" w:hAnsi="Symbol" w:hint="default"/>
+      </w:rPr>
+    </w:lvl>
+    <w:lvl w:ilvl="7" w:tplc="100A0003" w:tentative="1">
+      <w:start w:val="1"/>
+      <w:numFmt w:val="bullet"/>
+      <w:lvlText w:val="o"/>
+      <w:lvlJc w:val="left"/>
+      <w:pPr>
+        <w:ind w:left="6120" w:hanging="360"/>
+      </w:pPr>
+      <w:rPr>
+        <w:rFonts w:ascii="Courier New" w:hAnsi="Courier New" w:cs="Courier New" w:hint="default"/>
+      </w:rPr>
+    </w:lvl>
+    <w:lvl w:ilvl="8" w:tplc="100A0005" w:tentative="1">
+      <w:start w:val="1"/>
+      <w:numFmt w:val="bullet"/>
+      <w:lvlText w:val=""/>
+      <w:lvlJc w:val="left"/>
+      <w:pPr>
+        <w:ind w:left="6840" w:hanging="360"/>
+      </w:pPr>
+      <w:rPr>
+        <w:rFonts w:ascii="Wingdings" w:hAnsi="Wingdings" w:hint="default"/>
+      </w:rPr>
+    </w:lvl>
+  </w:abstractNum>
+  <w:abstractNum w:abstractNumId="12" w15:restartNumberingAfterBreak="0">
+    <w:nsid w:val="6B9B58D4"/>
+    <w:multiLevelType w:val="hybridMultilevel"/>
+    <w:tmpl w:val="A61AC594"/>
+    <w:lvl w:ilvl="0" w:tplc="3592A942">
       <w:numFmt w:val="decimal"/>
       <w:lvlText w:val="%1."/>
       <w:lvlJc w:val="left"/>
@@ -557,11 +7391,138 @@
       </w:pPr>
     </w:lvl>
   </w:abstractNum>
+  <w:abstractNum w:abstractNumId="13" w15:restartNumberingAfterBreak="0">
+    <w:nsid w:val="7F6B773F"/>
+    <w:multiLevelType w:val="hybridMultilevel"/>
+    <w:tmpl w:val="2FECE45C"/>
+    <w:lvl w:ilvl="0" w:tplc="5038EB3C">
+      <w:start w:val="1"/>
+      <w:numFmt w:val="decimal"/>
+      <w:lvlText w:val="%1."/>
+      <w:lvlJc w:val="left"/>
+      <w:pPr>
+        <w:ind w:left="720" w:hanging="360"/>
+      </w:pPr>
+      <w:rPr>
+        <w:rFonts w:hint="default"/>
+        <w:b/>
+        <w:bCs/>
+      </w:rPr>
+    </w:lvl>
+    <w:lvl w:ilvl="1" w:tplc="100A0019">
+      <w:start w:val="1"/>
+      <w:numFmt w:val="lowerLetter"/>
+      <w:lvlText w:val="%2."/>
+      <w:lvlJc w:val="left"/>
+      <w:pPr>
+        <w:ind w:left="1440" w:hanging="360"/>
+      </w:pPr>
+    </w:lvl>
+    <w:lvl w:ilvl="2" w:tplc="100A001B" w:tentative="1">
+      <w:start w:val="1"/>
+      <w:numFmt w:val="lowerRoman"/>
+      <w:lvlText w:val="%3."/>
+      <w:lvlJc w:val="right"/>
+      <w:pPr>
+        <w:ind w:left="2160" w:hanging="180"/>
+      </w:pPr>
+    </w:lvl>
+    <w:lvl w:ilvl="3" w:tplc="100A000F" w:tentative="1">
+      <w:start w:val="1"/>
+      <w:numFmt w:val="decimal"/>
+      <w:lvlText w:val="%4."/>
+      <w:lvlJc w:val="left"/>
+      <w:pPr>
+        <w:ind w:left="2880" w:hanging="360"/>
+      </w:pPr>
+    </w:lvl>
+    <w:lvl w:ilvl="4" w:tplc="100A0019" w:tentative="1">
+      <w:start w:val="1"/>
+      <w:numFmt w:val="lowerLetter"/>
+      <w:lvlText w:val="%5."/>
+      <w:lvlJc w:val="left"/>
+      <w:pPr>
+        <w:ind w:left="3600" w:hanging="360"/>
+      </w:pPr>
+    </w:lvl>
+    <w:lvl w:ilvl="5" w:tplc="100A001B" w:tentative="1">
+      <w:start w:val="1"/>
+      <w:numFmt w:val="lowerRoman"/>
+      <w:lvlText w:val="%6."/>
+      <w:lvlJc w:val="right"/>
+      <w:pPr>
+        <w:ind w:left="4320" w:hanging="180"/>
+      </w:pPr>
+    </w:lvl>
+    <w:lvl w:ilvl="6" w:tplc="100A000F" w:tentative="1">
+      <w:start w:val="1"/>
+      <w:numFmt w:val="decimal"/>
+      <w:lvlText w:val="%7."/>
+      <w:lvlJc w:val="left"/>
+      <w:pPr>
+        <w:ind w:left="5040" w:hanging="360"/>
+      </w:pPr>
+    </w:lvl>
+    <w:lvl w:ilvl="7" w:tplc="100A0019" w:tentative="1">
+      <w:start w:val="1"/>
+      <w:numFmt w:val="lowerLetter"/>
+      <w:lvlText w:val="%8."/>
+      <w:lvlJc w:val="left"/>
+      <w:pPr>
+        <w:ind w:left="5760" w:hanging="360"/>
+      </w:pPr>
+    </w:lvl>
+    <w:lvl w:ilvl="8" w:tplc="100A001B" w:tentative="1">
+      <w:start w:val="1"/>
+      <w:numFmt w:val="lowerRoman"/>
+      <w:lvlText w:val="%9."/>
+      <w:lvlJc w:val="right"/>
+      <w:pPr>
+        <w:ind w:left="6480" w:hanging="180"/>
+      </w:pPr>
+    </w:lvl>
+  </w:abstractNum>
   <w:num w:numId="1">
+    <w:abstractNumId w:val="13"/>
+  </w:num>
+  <w:num w:numId="2">
+    <w:abstractNumId w:val="5"/>
+  </w:num>
+  <w:num w:numId="3">
     <w:abstractNumId w:val="1"/>
   </w:num>
-  <w:num w:numId="2">
+  <w:num w:numId="4">
+    <w:abstractNumId w:val="8"/>
+  </w:num>
+  <w:num w:numId="5">
+    <w:abstractNumId w:val="11"/>
+  </w:num>
+  <w:num w:numId="6">
     <w:abstractNumId w:val="0"/>
+  </w:num>
+  <w:num w:numId="7">
+    <w:abstractNumId w:val="9"/>
+  </w:num>
+  <w:num w:numId="8">
+    <w:abstractNumId w:val="12"/>
+  </w:num>
+  <w:num w:numId="9">
+    <w:abstractNumId w:val="7"/>
+  </w:num>
+  <w:num w:numId="10">
+    <w:abstractNumId w:val="6"/>
+  </w:num>
+  <w:num w:numId="11">
+    <w:abstractNumId w:val="3"/>
+  </w:num>
+  <w:num w:numId="12">
+    <w:abstractNumId w:val="2"/>
+  </w:num>
+  <w:num w:numId="13">
+    <w:abstractNumId w:val="10"/>
+  </w:num>
+  <w:num w:numId="14">
+    <w:abstractNumId w:val="4"/>
   </w:num>
 </w:numbering>
 </file>
@@ -1122,6 +8083,50 @@
       <w:color w:val="808080"/>
     </w:rPr>
   </w:style>
+  <w:style w:type="table" w:styleId="TableGrid">
+    <w:name w:val="Table Grid"/>
+    <w:basedOn w:val="TableNormal"/>
+    <w:uiPriority w:val="39"/>
+    <w:rsid w:val="00EE2727"/>
+    <w:pPr>
+      <w:spacing w:after="0" w:line="240" w:lineRule="auto"/>
+    </w:pPr>
+    <w:tblPr>
+      <w:tblBorders>
+        <w:top w:val="single" w:sz="4" w:space="0" w:color="auto"/>
+        <w:left w:val="single" w:sz="4" w:space="0" w:color="auto"/>
+        <w:bottom w:val="single" w:sz="4" w:space="0" w:color="auto"/>
+        <w:right w:val="single" w:sz="4" w:space="0" w:color="auto"/>
+        <w:insideH w:val="single" w:sz="4" w:space="0" w:color="auto"/>
+        <w:insideV w:val="single" w:sz="4" w:space="0" w:color="auto"/>
+      </w:tblBorders>
+    </w:tblPr>
+  </w:style>
+  <w:style w:type="paragraph" w:styleId="BodyText">
+    <w:name w:val="Body Text"/>
+    <w:basedOn w:val="Normal"/>
+    <w:link w:val="BodyTextChar"/>
+    <w:uiPriority w:val="99"/>
+    <w:unhideWhenUsed/>
+    <w:rsid w:val="004054FA"/>
+    <w:rPr>
+      <w:rFonts w:eastAsiaTheme="minorEastAsia"/>
+      <w:b/>
+      <w:bCs/>
+    </w:rPr>
+  </w:style>
+  <w:style w:type="character" w:customStyle="1" w:styleId="BodyTextChar">
+    <w:name w:val="Body Text Char"/>
+    <w:basedOn w:val="DefaultParagraphFont"/>
+    <w:link w:val="BodyText"/>
+    <w:uiPriority w:val="99"/>
+    <w:rsid w:val="004054FA"/>
+    <w:rPr>
+      <w:rFonts w:eastAsiaTheme="minorEastAsia"/>
+      <w:b/>
+      <w:bCs/>
+    </w:rPr>
+  </w:style>
 </w:styles>
 </file>
 
